--- a/case study information.docx
+++ b/case study information.docx
@@ -2951,6 +2951,504 @@
           <w:lang w:val="et-EE"/>
         </w:rPr>
       </w:pPr>
+    </w:p>
+    <w:p>
+      <w:r>
+        <w:t>Creating an optimal product team for a casino and poker game development company involves several key roles and a well-defined structure to ensure efficiency and innovation. Here’s a suggested structure:</w:t>
+      </w:r>
+    </w:p>
+    <w:p>
+      <w:pPr>
+        <w:rPr>
+          <w:b/>
+          <w:bCs/>
+        </w:rPr>
+      </w:pPr>
+      <w:r>
+        <w:rPr>
+          <w:b/>
+          <w:bCs/>
+        </w:rPr>
+        <w:t>1. Product Management</w:t>
+      </w:r>
+    </w:p>
+    <w:p>
+      <w:pPr>
+        <w:numPr>
+          <w:ilvl w:val="0"/>
+          <w:numId w:val="10"/>
+        </w:numPr>
+      </w:pPr>
+      <w:r>
+        <w:rPr>
+          <w:b/>
+          <w:bCs/>
+        </w:rPr>
+        <w:t>Product Manager</w:t>
+      </w:r>
+      <w:r>
+        <w:t>: Oversees the product lifecycle, from concept to launch, ensuring alignment with business goals and user needs.</w:t>
+      </w:r>
+    </w:p>
+    <w:p>
+      <w:pPr>
+        <w:numPr>
+          <w:ilvl w:val="0"/>
+          <w:numId w:val="10"/>
+        </w:numPr>
+      </w:pPr>
+      <w:r>
+        <w:rPr>
+          <w:b/>
+          <w:bCs/>
+        </w:rPr>
+        <w:t>Product Owner</w:t>
+      </w:r>
+      <w:r>
+        <w:t>: Works closely with the development team to prioritize features and manage the product backlog.</w:t>
+      </w:r>
+    </w:p>
+    <w:p>
+      <w:pPr>
+        <w:rPr>
+          <w:b/>
+          <w:bCs/>
+        </w:rPr>
+      </w:pPr>
+      <w:r>
+        <w:rPr>
+          <w:b/>
+          <w:bCs/>
+        </w:rPr>
+        <w:t>2. Development Team</w:t>
+      </w:r>
+    </w:p>
+    <w:p>
+      <w:pPr>
+        <w:numPr>
+          <w:ilvl w:val="0"/>
+          <w:numId w:val="11"/>
+        </w:numPr>
+      </w:pPr>
+      <w:r>
+        <w:rPr>
+          <w:b/>
+          <w:bCs/>
+        </w:rPr>
+        <w:t>Lead Developer/CTO</w:t>
+      </w:r>
+      <w:r>
+        <w:t>: Provides technical leadership and ensures the development aligns with the overall strategy.</w:t>
+      </w:r>
+    </w:p>
+    <w:p>
+      <w:pPr>
+        <w:numPr>
+          <w:ilvl w:val="0"/>
+          <w:numId w:val="11"/>
+        </w:numPr>
+      </w:pPr>
+      <w:r>
+        <w:rPr>
+          <w:b/>
+          <w:bCs/>
+        </w:rPr>
+        <w:t>Game Developers</w:t>
+      </w:r>
+      <w:r>
+        <w:t>: Focus on coding and implementing game mechanics, ensuring smooth gameplay and performance.</w:t>
+      </w:r>
+    </w:p>
+    <w:p>
+      <w:pPr>
+        <w:numPr>
+          <w:ilvl w:val="0"/>
+          <w:numId w:val="11"/>
+        </w:numPr>
+      </w:pPr>
+      <w:r>
+        <w:rPr>
+          <w:b/>
+          <w:bCs/>
+        </w:rPr>
+        <w:t>Backend Developers</w:t>
+      </w:r>
+      <w:r>
+        <w:t>: Handle server-side logic, database management, and integration with third-party services.</w:t>
+      </w:r>
+    </w:p>
+    <w:p>
+      <w:pPr>
+        <w:numPr>
+          <w:ilvl w:val="0"/>
+          <w:numId w:val="11"/>
+        </w:numPr>
+      </w:pPr>
+      <w:r>
+        <w:rPr>
+          <w:b/>
+          <w:bCs/>
+        </w:rPr>
+        <w:t>Frontend Developers</w:t>
+      </w:r>
+      <w:r>
+        <w:t>: Create user interfaces and ensure a seamless user experience.</w:t>
+      </w:r>
+    </w:p>
+    <w:p>
+      <w:pPr>
+        <w:rPr>
+          <w:b/>
+          <w:bCs/>
+        </w:rPr>
+      </w:pPr>
+      <w:r>
+        <w:rPr>
+          <w:b/>
+          <w:bCs/>
+        </w:rPr>
+        <w:t>3. Design Team</w:t>
+      </w:r>
+    </w:p>
+    <w:p>
+      <w:pPr>
+        <w:numPr>
+          <w:ilvl w:val="0"/>
+          <w:numId w:val="12"/>
+        </w:numPr>
+      </w:pPr>
+      <w:r>
+        <w:rPr>
+          <w:b/>
+          <w:bCs/>
+        </w:rPr>
+        <w:t>UI/UX Designers</w:t>
+      </w:r>
+      <w:r>
+        <w:t>: Design intuitive and engaging user interfaces, focusing on user experience.</w:t>
+      </w:r>
+    </w:p>
+    <w:p>
+      <w:pPr>
+        <w:numPr>
+          <w:ilvl w:val="0"/>
+          <w:numId w:val="12"/>
+        </w:numPr>
+      </w:pPr>
+      <w:r>
+        <w:rPr>
+          <w:b/>
+          <w:bCs/>
+        </w:rPr>
+        <w:t>Graphic Designers</w:t>
+      </w:r>
+      <w:r>
+        <w:t>: Create visual assets, including game graphics, animations, and promotional materials.</w:t>
+      </w:r>
+    </w:p>
+    <w:p>
+      <w:pPr>
+        <w:numPr>
+          <w:ilvl w:val="0"/>
+          <w:numId w:val="12"/>
+        </w:numPr>
+      </w:pPr>
+      <w:r>
+        <w:rPr>
+          <w:b/>
+          <w:bCs/>
+        </w:rPr>
+        <w:t>Sound Designers</w:t>
+      </w:r>
+      <w:r>
+        <w:t>: Develop sound effects and music to enhance the gaming experience.</w:t>
+      </w:r>
+    </w:p>
+    <w:p>
+      <w:pPr>
+        <w:rPr>
+          <w:b/>
+          <w:bCs/>
+        </w:rPr>
+      </w:pPr>
+      <w:r>
+        <w:rPr>
+          <w:b/>
+          <w:bCs/>
+        </w:rPr>
+        <w:t>4. Quality Assurance (QA)</w:t>
+      </w:r>
+    </w:p>
+    <w:p>
+      <w:pPr>
+        <w:numPr>
+          <w:ilvl w:val="0"/>
+          <w:numId w:val="13"/>
+        </w:numPr>
+      </w:pPr>
+      <w:r>
+        <w:rPr>
+          <w:b/>
+          <w:bCs/>
+        </w:rPr>
+        <w:t>QA Lead</w:t>
+      </w:r>
+      <w:r>
+        <w:t>: Manages the QA team and ensures comprehensive testing processes.</w:t>
+      </w:r>
+    </w:p>
+    <w:p>
+      <w:pPr>
+        <w:numPr>
+          <w:ilvl w:val="0"/>
+          <w:numId w:val="13"/>
+        </w:numPr>
+      </w:pPr>
+      <w:r>
+        <w:rPr>
+          <w:b/>
+          <w:bCs/>
+        </w:rPr>
+        <w:t>QA Testers</w:t>
+      </w:r>
+      <w:r>
+        <w:t>: Conduct various tests (functional, performance, security) to identify and fix bugs.</w:t>
+      </w:r>
+    </w:p>
+    <w:p>
+      <w:pPr>
+        <w:rPr>
+          <w:b/>
+          <w:bCs/>
+        </w:rPr>
+      </w:pPr>
+      <w:r>
+        <w:rPr>
+          <w:b/>
+          <w:bCs/>
+        </w:rPr>
+        <w:t>5. Marketing and Community Management</w:t>
+      </w:r>
+    </w:p>
+    <w:p>
+      <w:pPr>
+        <w:numPr>
+          <w:ilvl w:val="0"/>
+          <w:numId w:val="14"/>
+        </w:numPr>
+      </w:pPr>
+      <w:r>
+        <w:rPr>
+          <w:b/>
+          <w:bCs/>
+        </w:rPr>
+        <w:t>Marketing Manager</w:t>
+      </w:r>
+      <w:r>
+        <w:t>: Develops and executes marketing strategies to promote the games.</w:t>
+      </w:r>
+    </w:p>
+    <w:p>
+      <w:pPr>
+        <w:numPr>
+          <w:ilvl w:val="0"/>
+          <w:numId w:val="14"/>
+        </w:numPr>
+      </w:pPr>
+      <w:r>
+        <w:rPr>
+          <w:b/>
+          <w:bCs/>
+        </w:rPr>
+        <w:t>Community Manager</w:t>
+      </w:r>
+      <w:r>
+        <w:t>: Engages with the player community, gathers feedback, and builds a loyal user base.</w:t>
+      </w:r>
+    </w:p>
+    <w:p>
+      <w:pPr>
+        <w:rPr>
+          <w:b/>
+          <w:bCs/>
+        </w:rPr>
+      </w:pPr>
+      <w:r>
+        <w:rPr>
+          <w:b/>
+          <w:bCs/>
+        </w:rPr>
+        <w:t>6. Data Analysis</w:t>
+      </w:r>
+    </w:p>
+    <w:p>
+      <w:pPr>
+        <w:numPr>
+          <w:ilvl w:val="0"/>
+          <w:numId w:val="15"/>
+        </w:numPr>
+      </w:pPr>
+      <w:r>
+        <w:rPr>
+          <w:b/>
+          <w:bCs/>
+        </w:rPr>
+        <w:t>Data Analyst</w:t>
+      </w:r>
+      <w:r>
+        <w:t>: Analyzes player data to inform product decisions and optimize game performance.</w:t>
+      </w:r>
+    </w:p>
+    <w:p>
+      <w:pPr>
+        <w:numPr>
+          <w:ilvl w:val="0"/>
+          <w:numId w:val="15"/>
+        </w:numPr>
+      </w:pPr>
+      <w:r>
+        <w:rPr>
+          <w:b/>
+          <w:bCs/>
+        </w:rPr>
+        <w:t>Business Intelligence Analyst</w:t>
+      </w:r>
+      <w:r>
+        <w:t>: Provides insights into market trends and player behavior.</w:t>
+      </w:r>
+    </w:p>
+    <w:p>
+      <w:pPr>
+        <w:rPr>
+          <w:b/>
+          <w:bCs/>
+        </w:rPr>
+      </w:pPr>
+      <w:r>
+        <w:rPr>
+          <w:b/>
+          <w:bCs/>
+        </w:rPr>
+        <w:lastRenderedPageBreak/>
+        <w:t>7. Support and Maintenance</w:t>
+      </w:r>
+    </w:p>
+    <w:p>
+      <w:pPr>
+        <w:numPr>
+          <w:ilvl w:val="0"/>
+          <w:numId w:val="16"/>
+        </w:numPr>
+      </w:pPr>
+      <w:r>
+        <w:rPr>
+          <w:b/>
+          <w:bCs/>
+        </w:rPr>
+        <w:t>Customer Support</w:t>
+      </w:r>
+      <w:r>
+        <w:t>: Provides assistance to players, addressing issues and inquiries.</w:t>
+      </w:r>
+    </w:p>
+    <w:p>
+      <w:pPr>
+        <w:numPr>
+          <w:ilvl w:val="0"/>
+          <w:numId w:val="16"/>
+        </w:numPr>
+      </w:pPr>
+      <w:r>
+        <w:rPr>
+          <w:b/>
+          <w:bCs/>
+        </w:rPr>
+        <w:t>Maintenance Team</w:t>
+      </w:r>
+      <w:r>
+        <w:t>: Ensures the game servers and infrastructure are running smoothly and efficiently.</w:t>
+      </w:r>
+    </w:p>
+    <w:p>
+      <w:pPr>
+        <w:rPr>
+          <w:b/>
+          <w:bCs/>
+        </w:rPr>
+      </w:pPr>
+      <w:r>
+        <w:rPr>
+          <w:b/>
+          <w:bCs/>
+        </w:rPr>
+        <w:t>8. Legal and Compliance</w:t>
+      </w:r>
+    </w:p>
+    <w:p>
+      <w:pPr>
+        <w:numPr>
+          <w:ilvl w:val="0"/>
+          <w:numId w:val="17"/>
+        </w:numPr>
+      </w:pPr>
+      <w:r>
+        <w:rPr>
+          <w:b/>
+          <w:bCs/>
+        </w:rPr>
+        <w:t>Legal Advisor</w:t>
+      </w:r>
+      <w:r>
+        <w:t>: Ensures the company complies with gambling regulations and handles legal matters.</w:t>
+      </w:r>
+    </w:p>
+    <w:p>
+      <w:r>
+        <w:t xml:space="preserve">This structure ensures that all aspects of game development, from initial concept to post-launch support, are covered. </w:t>
+      </w:r>
+      <w:hyperlink r:id="rId89" w:history="1">
+        <w:r>
+          <w:rPr>
+            <w:rStyle w:val="Hyperlink"/>
+          </w:rPr>
+          <w:t>It promotes collaboration and efficiency, helping to create engaging and successful casino and poker games</w:t>
+        </w:r>
+      </w:hyperlink>
+      <w:hyperlink r:id="rId90" w:tgtFrame="_blank" w:history="1">
+        <w:r>
+          <w:rPr>
+            <w:rStyle w:val="Hyperlink"/>
+            <w:vertAlign w:val="superscript"/>
+          </w:rPr>
+          <w:t>1</w:t>
+        </w:r>
+      </w:hyperlink>
+      <w:hyperlink r:id="rId91" w:tgtFrame="_blank" w:history="1">
+        <w:r>
+          <w:rPr>
+            <w:rStyle w:val="Hyperlink"/>
+            <w:vertAlign w:val="superscript"/>
+          </w:rPr>
+          <w:t>2</w:t>
+        </w:r>
+      </w:hyperlink>
+      <w:hyperlink r:id="rId92" w:tgtFrame="_blank" w:history="1">
+        <w:r>
+          <w:rPr>
+            <w:rStyle w:val="Hyperlink"/>
+            <w:vertAlign w:val="superscript"/>
+          </w:rPr>
+          <w:t>3</w:t>
+        </w:r>
+      </w:hyperlink>
+      <w:r>
+        <w:t>.</w:t>
+      </w:r>
+    </w:p>
+    <w:p>
+      <w:r>
+        <w:t>Would you like more details on any specific role or aspect of this structure?</w:t>
+      </w:r>
     </w:p>
     <w:p>
       <w:pPr>
@@ -3216,6 +3714,453 @@
     </w:lvl>
   </w:abstractNum>
   <w:abstractNum w:abstractNumId="2" w15:restartNumberingAfterBreak="0">
+    <w:nsid w:val="11621035"/>
+    <w:multiLevelType w:val="multilevel"/>
+    <w:tmpl w:val="EE445D3E"/>
+    <w:lvl w:ilvl="0">
+      <w:start w:val="1"/>
+      <w:numFmt w:val="bullet"/>
+      <w:lvlText w:val=""/>
+      <w:lvlJc w:val="left"/>
+      <w:pPr>
+        <w:tabs>
+          <w:tab w:val="num" w:pos="720"/>
+        </w:tabs>
+        <w:ind w:left="720" w:hanging="360"/>
+      </w:pPr>
+      <w:rPr>
+        <w:rFonts w:ascii="Symbol" w:hAnsi="Symbol" w:hint="default"/>
+        <w:sz w:val="20"/>
+      </w:rPr>
+    </w:lvl>
+    <w:lvl w:ilvl="1" w:tentative="1">
+      <w:start w:val="1"/>
+      <w:numFmt w:val="bullet"/>
+      <w:lvlText w:val="o"/>
+      <w:lvlJc w:val="left"/>
+      <w:pPr>
+        <w:tabs>
+          <w:tab w:val="num" w:pos="1440"/>
+        </w:tabs>
+        <w:ind w:left="1440" w:hanging="360"/>
+      </w:pPr>
+      <w:rPr>
+        <w:rFonts w:ascii="Courier New" w:hAnsi="Courier New" w:hint="default"/>
+        <w:sz w:val="20"/>
+      </w:rPr>
+    </w:lvl>
+    <w:lvl w:ilvl="2" w:tentative="1">
+      <w:start w:val="1"/>
+      <w:numFmt w:val="bullet"/>
+      <w:lvlText w:val=""/>
+      <w:lvlJc w:val="left"/>
+      <w:pPr>
+        <w:tabs>
+          <w:tab w:val="num" w:pos="2160"/>
+        </w:tabs>
+        <w:ind w:left="2160" w:hanging="360"/>
+      </w:pPr>
+      <w:rPr>
+        <w:rFonts w:ascii="Wingdings" w:hAnsi="Wingdings" w:hint="default"/>
+        <w:sz w:val="20"/>
+      </w:rPr>
+    </w:lvl>
+    <w:lvl w:ilvl="3" w:tentative="1">
+      <w:start w:val="1"/>
+      <w:numFmt w:val="bullet"/>
+      <w:lvlText w:val=""/>
+      <w:lvlJc w:val="left"/>
+      <w:pPr>
+        <w:tabs>
+          <w:tab w:val="num" w:pos="2880"/>
+        </w:tabs>
+        <w:ind w:left="2880" w:hanging="360"/>
+      </w:pPr>
+      <w:rPr>
+        <w:rFonts w:ascii="Wingdings" w:hAnsi="Wingdings" w:hint="default"/>
+        <w:sz w:val="20"/>
+      </w:rPr>
+    </w:lvl>
+    <w:lvl w:ilvl="4" w:tentative="1">
+      <w:start w:val="1"/>
+      <w:numFmt w:val="bullet"/>
+      <w:lvlText w:val=""/>
+      <w:lvlJc w:val="left"/>
+      <w:pPr>
+        <w:tabs>
+          <w:tab w:val="num" w:pos="3600"/>
+        </w:tabs>
+        <w:ind w:left="3600" w:hanging="360"/>
+      </w:pPr>
+      <w:rPr>
+        <w:rFonts w:ascii="Wingdings" w:hAnsi="Wingdings" w:hint="default"/>
+        <w:sz w:val="20"/>
+      </w:rPr>
+    </w:lvl>
+    <w:lvl w:ilvl="5" w:tentative="1">
+      <w:start w:val="1"/>
+      <w:numFmt w:val="bullet"/>
+      <w:lvlText w:val=""/>
+      <w:lvlJc w:val="left"/>
+      <w:pPr>
+        <w:tabs>
+          <w:tab w:val="num" w:pos="4320"/>
+        </w:tabs>
+        <w:ind w:left="4320" w:hanging="360"/>
+      </w:pPr>
+      <w:rPr>
+        <w:rFonts w:ascii="Wingdings" w:hAnsi="Wingdings" w:hint="default"/>
+        <w:sz w:val="20"/>
+      </w:rPr>
+    </w:lvl>
+    <w:lvl w:ilvl="6" w:tentative="1">
+      <w:start w:val="1"/>
+      <w:numFmt w:val="bullet"/>
+      <w:lvlText w:val=""/>
+      <w:lvlJc w:val="left"/>
+      <w:pPr>
+        <w:tabs>
+          <w:tab w:val="num" w:pos="5040"/>
+        </w:tabs>
+        <w:ind w:left="5040" w:hanging="360"/>
+      </w:pPr>
+      <w:rPr>
+        <w:rFonts w:ascii="Wingdings" w:hAnsi="Wingdings" w:hint="default"/>
+        <w:sz w:val="20"/>
+      </w:rPr>
+    </w:lvl>
+    <w:lvl w:ilvl="7" w:tentative="1">
+      <w:start w:val="1"/>
+      <w:numFmt w:val="bullet"/>
+      <w:lvlText w:val=""/>
+      <w:lvlJc w:val="left"/>
+      <w:pPr>
+        <w:tabs>
+          <w:tab w:val="num" w:pos="5760"/>
+        </w:tabs>
+        <w:ind w:left="5760" w:hanging="360"/>
+      </w:pPr>
+      <w:rPr>
+        <w:rFonts w:ascii="Wingdings" w:hAnsi="Wingdings" w:hint="default"/>
+        <w:sz w:val="20"/>
+      </w:rPr>
+    </w:lvl>
+    <w:lvl w:ilvl="8" w:tentative="1">
+      <w:start w:val="1"/>
+      <w:numFmt w:val="bullet"/>
+      <w:lvlText w:val=""/>
+      <w:lvlJc w:val="left"/>
+      <w:pPr>
+        <w:tabs>
+          <w:tab w:val="num" w:pos="6480"/>
+        </w:tabs>
+        <w:ind w:left="6480" w:hanging="360"/>
+      </w:pPr>
+      <w:rPr>
+        <w:rFonts w:ascii="Wingdings" w:hAnsi="Wingdings" w:hint="default"/>
+        <w:sz w:val="20"/>
+      </w:rPr>
+    </w:lvl>
+  </w:abstractNum>
+  <w:abstractNum w:abstractNumId="3" w15:restartNumberingAfterBreak="0">
+    <w:nsid w:val="16377C54"/>
+    <w:multiLevelType w:val="multilevel"/>
+    <w:tmpl w:val="F7BA3114"/>
+    <w:lvl w:ilvl="0">
+      <w:start w:val="1"/>
+      <w:numFmt w:val="bullet"/>
+      <w:lvlText w:val=""/>
+      <w:lvlJc w:val="left"/>
+      <w:pPr>
+        <w:tabs>
+          <w:tab w:val="num" w:pos="720"/>
+        </w:tabs>
+        <w:ind w:left="720" w:hanging="360"/>
+      </w:pPr>
+      <w:rPr>
+        <w:rFonts w:ascii="Symbol" w:hAnsi="Symbol" w:hint="default"/>
+        <w:sz w:val="20"/>
+      </w:rPr>
+    </w:lvl>
+    <w:lvl w:ilvl="1" w:tentative="1">
+      <w:start w:val="1"/>
+      <w:numFmt w:val="bullet"/>
+      <w:lvlText w:val="o"/>
+      <w:lvlJc w:val="left"/>
+      <w:pPr>
+        <w:tabs>
+          <w:tab w:val="num" w:pos="1440"/>
+        </w:tabs>
+        <w:ind w:left="1440" w:hanging="360"/>
+      </w:pPr>
+      <w:rPr>
+        <w:rFonts w:ascii="Courier New" w:hAnsi="Courier New" w:hint="default"/>
+        <w:sz w:val="20"/>
+      </w:rPr>
+    </w:lvl>
+    <w:lvl w:ilvl="2" w:tentative="1">
+      <w:start w:val="1"/>
+      <w:numFmt w:val="bullet"/>
+      <w:lvlText w:val=""/>
+      <w:lvlJc w:val="left"/>
+      <w:pPr>
+        <w:tabs>
+          <w:tab w:val="num" w:pos="2160"/>
+        </w:tabs>
+        <w:ind w:left="2160" w:hanging="360"/>
+      </w:pPr>
+      <w:rPr>
+        <w:rFonts w:ascii="Wingdings" w:hAnsi="Wingdings" w:hint="default"/>
+        <w:sz w:val="20"/>
+      </w:rPr>
+    </w:lvl>
+    <w:lvl w:ilvl="3" w:tentative="1">
+      <w:start w:val="1"/>
+      <w:numFmt w:val="bullet"/>
+      <w:lvlText w:val=""/>
+      <w:lvlJc w:val="left"/>
+      <w:pPr>
+        <w:tabs>
+          <w:tab w:val="num" w:pos="2880"/>
+        </w:tabs>
+        <w:ind w:left="2880" w:hanging="360"/>
+      </w:pPr>
+      <w:rPr>
+        <w:rFonts w:ascii="Wingdings" w:hAnsi="Wingdings" w:hint="default"/>
+        <w:sz w:val="20"/>
+      </w:rPr>
+    </w:lvl>
+    <w:lvl w:ilvl="4" w:tentative="1">
+      <w:start w:val="1"/>
+      <w:numFmt w:val="bullet"/>
+      <w:lvlText w:val=""/>
+      <w:lvlJc w:val="left"/>
+      <w:pPr>
+        <w:tabs>
+          <w:tab w:val="num" w:pos="3600"/>
+        </w:tabs>
+        <w:ind w:left="3600" w:hanging="360"/>
+      </w:pPr>
+      <w:rPr>
+        <w:rFonts w:ascii="Wingdings" w:hAnsi="Wingdings" w:hint="default"/>
+        <w:sz w:val="20"/>
+      </w:rPr>
+    </w:lvl>
+    <w:lvl w:ilvl="5" w:tentative="1">
+      <w:start w:val="1"/>
+      <w:numFmt w:val="bullet"/>
+      <w:lvlText w:val=""/>
+      <w:lvlJc w:val="left"/>
+      <w:pPr>
+        <w:tabs>
+          <w:tab w:val="num" w:pos="4320"/>
+        </w:tabs>
+        <w:ind w:left="4320" w:hanging="360"/>
+      </w:pPr>
+      <w:rPr>
+        <w:rFonts w:ascii="Wingdings" w:hAnsi="Wingdings" w:hint="default"/>
+        <w:sz w:val="20"/>
+      </w:rPr>
+    </w:lvl>
+    <w:lvl w:ilvl="6" w:tentative="1">
+      <w:start w:val="1"/>
+      <w:numFmt w:val="bullet"/>
+      <w:lvlText w:val=""/>
+      <w:lvlJc w:val="left"/>
+      <w:pPr>
+        <w:tabs>
+          <w:tab w:val="num" w:pos="5040"/>
+        </w:tabs>
+        <w:ind w:left="5040" w:hanging="360"/>
+      </w:pPr>
+      <w:rPr>
+        <w:rFonts w:ascii="Wingdings" w:hAnsi="Wingdings" w:hint="default"/>
+        <w:sz w:val="20"/>
+      </w:rPr>
+    </w:lvl>
+    <w:lvl w:ilvl="7" w:tentative="1">
+      <w:start w:val="1"/>
+      <w:numFmt w:val="bullet"/>
+      <w:lvlText w:val=""/>
+      <w:lvlJc w:val="left"/>
+      <w:pPr>
+        <w:tabs>
+          <w:tab w:val="num" w:pos="5760"/>
+        </w:tabs>
+        <w:ind w:left="5760" w:hanging="360"/>
+      </w:pPr>
+      <w:rPr>
+        <w:rFonts w:ascii="Wingdings" w:hAnsi="Wingdings" w:hint="default"/>
+        <w:sz w:val="20"/>
+      </w:rPr>
+    </w:lvl>
+    <w:lvl w:ilvl="8" w:tentative="1">
+      <w:start w:val="1"/>
+      <w:numFmt w:val="bullet"/>
+      <w:lvlText w:val=""/>
+      <w:lvlJc w:val="left"/>
+      <w:pPr>
+        <w:tabs>
+          <w:tab w:val="num" w:pos="6480"/>
+        </w:tabs>
+        <w:ind w:left="6480" w:hanging="360"/>
+      </w:pPr>
+      <w:rPr>
+        <w:rFonts w:ascii="Wingdings" w:hAnsi="Wingdings" w:hint="default"/>
+        <w:sz w:val="20"/>
+      </w:rPr>
+    </w:lvl>
+  </w:abstractNum>
+  <w:abstractNum w:abstractNumId="4" w15:restartNumberingAfterBreak="0">
+    <w:nsid w:val="25E4528F"/>
+    <w:multiLevelType w:val="multilevel"/>
+    <w:tmpl w:val="E0C0C65C"/>
+    <w:lvl w:ilvl="0">
+      <w:start w:val="1"/>
+      <w:numFmt w:val="bullet"/>
+      <w:lvlText w:val=""/>
+      <w:lvlJc w:val="left"/>
+      <w:pPr>
+        <w:tabs>
+          <w:tab w:val="num" w:pos="720"/>
+        </w:tabs>
+        <w:ind w:left="720" w:hanging="360"/>
+      </w:pPr>
+      <w:rPr>
+        <w:rFonts w:ascii="Symbol" w:hAnsi="Symbol" w:hint="default"/>
+        <w:sz w:val="20"/>
+      </w:rPr>
+    </w:lvl>
+    <w:lvl w:ilvl="1" w:tentative="1">
+      <w:start w:val="1"/>
+      <w:numFmt w:val="bullet"/>
+      <w:lvlText w:val="o"/>
+      <w:lvlJc w:val="left"/>
+      <w:pPr>
+        <w:tabs>
+          <w:tab w:val="num" w:pos="1440"/>
+        </w:tabs>
+        <w:ind w:left="1440" w:hanging="360"/>
+      </w:pPr>
+      <w:rPr>
+        <w:rFonts w:ascii="Courier New" w:hAnsi="Courier New" w:hint="default"/>
+        <w:sz w:val="20"/>
+      </w:rPr>
+    </w:lvl>
+    <w:lvl w:ilvl="2" w:tentative="1">
+      <w:start w:val="1"/>
+      <w:numFmt w:val="bullet"/>
+      <w:lvlText w:val=""/>
+      <w:lvlJc w:val="left"/>
+      <w:pPr>
+        <w:tabs>
+          <w:tab w:val="num" w:pos="2160"/>
+        </w:tabs>
+        <w:ind w:left="2160" w:hanging="360"/>
+      </w:pPr>
+      <w:rPr>
+        <w:rFonts w:ascii="Wingdings" w:hAnsi="Wingdings" w:hint="default"/>
+        <w:sz w:val="20"/>
+      </w:rPr>
+    </w:lvl>
+    <w:lvl w:ilvl="3" w:tentative="1">
+      <w:start w:val="1"/>
+      <w:numFmt w:val="bullet"/>
+      <w:lvlText w:val=""/>
+      <w:lvlJc w:val="left"/>
+      <w:pPr>
+        <w:tabs>
+          <w:tab w:val="num" w:pos="2880"/>
+        </w:tabs>
+        <w:ind w:left="2880" w:hanging="360"/>
+      </w:pPr>
+      <w:rPr>
+        <w:rFonts w:ascii="Wingdings" w:hAnsi="Wingdings" w:hint="default"/>
+        <w:sz w:val="20"/>
+      </w:rPr>
+    </w:lvl>
+    <w:lvl w:ilvl="4" w:tentative="1">
+      <w:start w:val="1"/>
+      <w:numFmt w:val="bullet"/>
+      <w:lvlText w:val=""/>
+      <w:lvlJc w:val="left"/>
+      <w:pPr>
+        <w:tabs>
+          <w:tab w:val="num" w:pos="3600"/>
+        </w:tabs>
+        <w:ind w:left="3600" w:hanging="360"/>
+      </w:pPr>
+      <w:rPr>
+        <w:rFonts w:ascii="Wingdings" w:hAnsi="Wingdings" w:hint="default"/>
+        <w:sz w:val="20"/>
+      </w:rPr>
+    </w:lvl>
+    <w:lvl w:ilvl="5" w:tentative="1">
+      <w:start w:val="1"/>
+      <w:numFmt w:val="bullet"/>
+      <w:lvlText w:val=""/>
+      <w:lvlJc w:val="left"/>
+      <w:pPr>
+        <w:tabs>
+          <w:tab w:val="num" w:pos="4320"/>
+        </w:tabs>
+        <w:ind w:left="4320" w:hanging="360"/>
+      </w:pPr>
+      <w:rPr>
+        <w:rFonts w:ascii="Wingdings" w:hAnsi="Wingdings" w:hint="default"/>
+        <w:sz w:val="20"/>
+      </w:rPr>
+    </w:lvl>
+    <w:lvl w:ilvl="6" w:tentative="1">
+      <w:start w:val="1"/>
+      <w:numFmt w:val="bullet"/>
+      <w:lvlText w:val=""/>
+      <w:lvlJc w:val="left"/>
+      <w:pPr>
+        <w:tabs>
+          <w:tab w:val="num" w:pos="5040"/>
+        </w:tabs>
+        <w:ind w:left="5040" w:hanging="360"/>
+      </w:pPr>
+      <w:rPr>
+        <w:rFonts w:ascii="Wingdings" w:hAnsi="Wingdings" w:hint="default"/>
+        <w:sz w:val="20"/>
+      </w:rPr>
+    </w:lvl>
+    <w:lvl w:ilvl="7" w:tentative="1">
+      <w:start w:val="1"/>
+      <w:numFmt w:val="bullet"/>
+      <w:lvlText w:val=""/>
+      <w:lvlJc w:val="left"/>
+      <w:pPr>
+        <w:tabs>
+          <w:tab w:val="num" w:pos="5760"/>
+        </w:tabs>
+        <w:ind w:left="5760" w:hanging="360"/>
+      </w:pPr>
+      <w:rPr>
+        <w:rFonts w:ascii="Wingdings" w:hAnsi="Wingdings" w:hint="default"/>
+        <w:sz w:val="20"/>
+      </w:rPr>
+    </w:lvl>
+    <w:lvl w:ilvl="8" w:tentative="1">
+      <w:start w:val="1"/>
+      <w:numFmt w:val="bullet"/>
+      <w:lvlText w:val=""/>
+      <w:lvlJc w:val="left"/>
+      <w:pPr>
+        <w:tabs>
+          <w:tab w:val="num" w:pos="6480"/>
+        </w:tabs>
+        <w:ind w:left="6480" w:hanging="360"/>
+      </w:pPr>
+      <w:rPr>
+        <w:rFonts w:ascii="Wingdings" w:hAnsi="Wingdings" w:hint="default"/>
+        <w:sz w:val="20"/>
+      </w:rPr>
+    </w:lvl>
+  </w:abstractNum>
+  <w:abstractNum w:abstractNumId="5" w15:restartNumberingAfterBreak="0">
     <w:nsid w:val="294A2F5F"/>
     <w:multiLevelType w:val="multilevel"/>
     <w:tmpl w:val="33FA5C62"/>
@@ -3336,7 +4281,7 @@
       </w:pPr>
     </w:lvl>
   </w:abstractNum>
-  <w:abstractNum w:abstractNumId="3" w15:restartNumberingAfterBreak="0">
+  <w:abstractNum w:abstractNumId="6" w15:restartNumberingAfterBreak="0">
     <w:nsid w:val="2F8548E5"/>
     <w:multiLevelType w:val="multilevel"/>
     <w:tmpl w:val="7EB2F988"/>
@@ -3453,7 +4398,7 @@
       </w:pPr>
     </w:lvl>
   </w:abstractNum>
-  <w:abstractNum w:abstractNumId="4" w15:restartNumberingAfterBreak="0">
+  <w:abstractNum w:abstractNumId="7" w15:restartNumberingAfterBreak="0">
     <w:nsid w:val="3590150B"/>
     <w:multiLevelType w:val="multilevel"/>
     <w:tmpl w:val="05F833E0"/>
@@ -3566,7 +4511,7 @@
       </w:pPr>
     </w:lvl>
   </w:abstractNum>
-  <w:abstractNum w:abstractNumId="5" w15:restartNumberingAfterBreak="0">
+  <w:abstractNum w:abstractNumId="8" w15:restartNumberingAfterBreak="0">
     <w:nsid w:val="35F06C0E"/>
     <w:multiLevelType w:val="multilevel"/>
     <w:tmpl w:val="5B984334"/>
@@ -3679,7 +4624,7 @@
       </w:pPr>
     </w:lvl>
   </w:abstractNum>
-  <w:abstractNum w:abstractNumId="6" w15:restartNumberingAfterBreak="0">
+  <w:abstractNum w:abstractNumId="9" w15:restartNumberingAfterBreak="0">
     <w:nsid w:val="4A4C03E5"/>
     <w:multiLevelType w:val="multilevel"/>
     <w:tmpl w:val="1698236A"/>
@@ -3792,7 +4737,454 @@
       </w:pPr>
     </w:lvl>
   </w:abstractNum>
-  <w:abstractNum w:abstractNumId="7" w15:restartNumberingAfterBreak="0">
+  <w:abstractNum w:abstractNumId="10" w15:restartNumberingAfterBreak="0">
+    <w:nsid w:val="55BB1FA2"/>
+    <w:multiLevelType w:val="multilevel"/>
+    <w:tmpl w:val="5E36BE76"/>
+    <w:lvl w:ilvl="0">
+      <w:start w:val="1"/>
+      <w:numFmt w:val="bullet"/>
+      <w:lvlText w:val=""/>
+      <w:lvlJc w:val="left"/>
+      <w:pPr>
+        <w:tabs>
+          <w:tab w:val="num" w:pos="720"/>
+        </w:tabs>
+        <w:ind w:left="720" w:hanging="360"/>
+      </w:pPr>
+      <w:rPr>
+        <w:rFonts w:ascii="Symbol" w:hAnsi="Symbol" w:hint="default"/>
+        <w:sz w:val="20"/>
+      </w:rPr>
+    </w:lvl>
+    <w:lvl w:ilvl="1" w:tentative="1">
+      <w:start w:val="1"/>
+      <w:numFmt w:val="bullet"/>
+      <w:lvlText w:val="o"/>
+      <w:lvlJc w:val="left"/>
+      <w:pPr>
+        <w:tabs>
+          <w:tab w:val="num" w:pos="1440"/>
+        </w:tabs>
+        <w:ind w:left="1440" w:hanging="360"/>
+      </w:pPr>
+      <w:rPr>
+        <w:rFonts w:ascii="Courier New" w:hAnsi="Courier New" w:hint="default"/>
+        <w:sz w:val="20"/>
+      </w:rPr>
+    </w:lvl>
+    <w:lvl w:ilvl="2" w:tentative="1">
+      <w:start w:val="1"/>
+      <w:numFmt w:val="bullet"/>
+      <w:lvlText w:val=""/>
+      <w:lvlJc w:val="left"/>
+      <w:pPr>
+        <w:tabs>
+          <w:tab w:val="num" w:pos="2160"/>
+        </w:tabs>
+        <w:ind w:left="2160" w:hanging="360"/>
+      </w:pPr>
+      <w:rPr>
+        <w:rFonts w:ascii="Wingdings" w:hAnsi="Wingdings" w:hint="default"/>
+        <w:sz w:val="20"/>
+      </w:rPr>
+    </w:lvl>
+    <w:lvl w:ilvl="3" w:tentative="1">
+      <w:start w:val="1"/>
+      <w:numFmt w:val="bullet"/>
+      <w:lvlText w:val=""/>
+      <w:lvlJc w:val="left"/>
+      <w:pPr>
+        <w:tabs>
+          <w:tab w:val="num" w:pos="2880"/>
+        </w:tabs>
+        <w:ind w:left="2880" w:hanging="360"/>
+      </w:pPr>
+      <w:rPr>
+        <w:rFonts w:ascii="Wingdings" w:hAnsi="Wingdings" w:hint="default"/>
+        <w:sz w:val="20"/>
+      </w:rPr>
+    </w:lvl>
+    <w:lvl w:ilvl="4" w:tentative="1">
+      <w:start w:val="1"/>
+      <w:numFmt w:val="bullet"/>
+      <w:lvlText w:val=""/>
+      <w:lvlJc w:val="left"/>
+      <w:pPr>
+        <w:tabs>
+          <w:tab w:val="num" w:pos="3600"/>
+        </w:tabs>
+        <w:ind w:left="3600" w:hanging="360"/>
+      </w:pPr>
+      <w:rPr>
+        <w:rFonts w:ascii="Wingdings" w:hAnsi="Wingdings" w:hint="default"/>
+        <w:sz w:val="20"/>
+      </w:rPr>
+    </w:lvl>
+    <w:lvl w:ilvl="5" w:tentative="1">
+      <w:start w:val="1"/>
+      <w:numFmt w:val="bullet"/>
+      <w:lvlText w:val=""/>
+      <w:lvlJc w:val="left"/>
+      <w:pPr>
+        <w:tabs>
+          <w:tab w:val="num" w:pos="4320"/>
+        </w:tabs>
+        <w:ind w:left="4320" w:hanging="360"/>
+      </w:pPr>
+      <w:rPr>
+        <w:rFonts w:ascii="Wingdings" w:hAnsi="Wingdings" w:hint="default"/>
+        <w:sz w:val="20"/>
+      </w:rPr>
+    </w:lvl>
+    <w:lvl w:ilvl="6" w:tentative="1">
+      <w:start w:val="1"/>
+      <w:numFmt w:val="bullet"/>
+      <w:lvlText w:val=""/>
+      <w:lvlJc w:val="left"/>
+      <w:pPr>
+        <w:tabs>
+          <w:tab w:val="num" w:pos="5040"/>
+        </w:tabs>
+        <w:ind w:left="5040" w:hanging="360"/>
+      </w:pPr>
+      <w:rPr>
+        <w:rFonts w:ascii="Wingdings" w:hAnsi="Wingdings" w:hint="default"/>
+        <w:sz w:val="20"/>
+      </w:rPr>
+    </w:lvl>
+    <w:lvl w:ilvl="7" w:tentative="1">
+      <w:start w:val="1"/>
+      <w:numFmt w:val="bullet"/>
+      <w:lvlText w:val=""/>
+      <w:lvlJc w:val="left"/>
+      <w:pPr>
+        <w:tabs>
+          <w:tab w:val="num" w:pos="5760"/>
+        </w:tabs>
+        <w:ind w:left="5760" w:hanging="360"/>
+      </w:pPr>
+      <w:rPr>
+        <w:rFonts w:ascii="Wingdings" w:hAnsi="Wingdings" w:hint="default"/>
+        <w:sz w:val="20"/>
+      </w:rPr>
+    </w:lvl>
+    <w:lvl w:ilvl="8" w:tentative="1">
+      <w:start w:val="1"/>
+      <w:numFmt w:val="bullet"/>
+      <w:lvlText w:val=""/>
+      <w:lvlJc w:val="left"/>
+      <w:pPr>
+        <w:tabs>
+          <w:tab w:val="num" w:pos="6480"/>
+        </w:tabs>
+        <w:ind w:left="6480" w:hanging="360"/>
+      </w:pPr>
+      <w:rPr>
+        <w:rFonts w:ascii="Wingdings" w:hAnsi="Wingdings" w:hint="default"/>
+        <w:sz w:val="20"/>
+      </w:rPr>
+    </w:lvl>
+  </w:abstractNum>
+  <w:abstractNum w:abstractNumId="11" w15:restartNumberingAfterBreak="0">
+    <w:nsid w:val="5F604214"/>
+    <w:multiLevelType w:val="multilevel"/>
+    <w:tmpl w:val="7E60B9BC"/>
+    <w:lvl w:ilvl="0">
+      <w:start w:val="1"/>
+      <w:numFmt w:val="bullet"/>
+      <w:lvlText w:val=""/>
+      <w:lvlJc w:val="left"/>
+      <w:pPr>
+        <w:tabs>
+          <w:tab w:val="num" w:pos="720"/>
+        </w:tabs>
+        <w:ind w:left="720" w:hanging="360"/>
+      </w:pPr>
+      <w:rPr>
+        <w:rFonts w:ascii="Symbol" w:hAnsi="Symbol" w:hint="default"/>
+        <w:sz w:val="20"/>
+      </w:rPr>
+    </w:lvl>
+    <w:lvl w:ilvl="1" w:tentative="1">
+      <w:start w:val="1"/>
+      <w:numFmt w:val="bullet"/>
+      <w:lvlText w:val="o"/>
+      <w:lvlJc w:val="left"/>
+      <w:pPr>
+        <w:tabs>
+          <w:tab w:val="num" w:pos="1440"/>
+        </w:tabs>
+        <w:ind w:left="1440" w:hanging="360"/>
+      </w:pPr>
+      <w:rPr>
+        <w:rFonts w:ascii="Courier New" w:hAnsi="Courier New" w:hint="default"/>
+        <w:sz w:val="20"/>
+      </w:rPr>
+    </w:lvl>
+    <w:lvl w:ilvl="2" w:tentative="1">
+      <w:start w:val="1"/>
+      <w:numFmt w:val="bullet"/>
+      <w:lvlText w:val=""/>
+      <w:lvlJc w:val="left"/>
+      <w:pPr>
+        <w:tabs>
+          <w:tab w:val="num" w:pos="2160"/>
+        </w:tabs>
+        <w:ind w:left="2160" w:hanging="360"/>
+      </w:pPr>
+      <w:rPr>
+        <w:rFonts w:ascii="Wingdings" w:hAnsi="Wingdings" w:hint="default"/>
+        <w:sz w:val="20"/>
+      </w:rPr>
+    </w:lvl>
+    <w:lvl w:ilvl="3" w:tentative="1">
+      <w:start w:val="1"/>
+      <w:numFmt w:val="bullet"/>
+      <w:lvlText w:val=""/>
+      <w:lvlJc w:val="left"/>
+      <w:pPr>
+        <w:tabs>
+          <w:tab w:val="num" w:pos="2880"/>
+        </w:tabs>
+        <w:ind w:left="2880" w:hanging="360"/>
+      </w:pPr>
+      <w:rPr>
+        <w:rFonts w:ascii="Wingdings" w:hAnsi="Wingdings" w:hint="default"/>
+        <w:sz w:val="20"/>
+      </w:rPr>
+    </w:lvl>
+    <w:lvl w:ilvl="4" w:tentative="1">
+      <w:start w:val="1"/>
+      <w:numFmt w:val="bullet"/>
+      <w:lvlText w:val=""/>
+      <w:lvlJc w:val="left"/>
+      <w:pPr>
+        <w:tabs>
+          <w:tab w:val="num" w:pos="3600"/>
+        </w:tabs>
+        <w:ind w:left="3600" w:hanging="360"/>
+      </w:pPr>
+      <w:rPr>
+        <w:rFonts w:ascii="Wingdings" w:hAnsi="Wingdings" w:hint="default"/>
+        <w:sz w:val="20"/>
+      </w:rPr>
+    </w:lvl>
+    <w:lvl w:ilvl="5" w:tentative="1">
+      <w:start w:val="1"/>
+      <w:numFmt w:val="bullet"/>
+      <w:lvlText w:val=""/>
+      <w:lvlJc w:val="left"/>
+      <w:pPr>
+        <w:tabs>
+          <w:tab w:val="num" w:pos="4320"/>
+        </w:tabs>
+        <w:ind w:left="4320" w:hanging="360"/>
+      </w:pPr>
+      <w:rPr>
+        <w:rFonts w:ascii="Wingdings" w:hAnsi="Wingdings" w:hint="default"/>
+        <w:sz w:val="20"/>
+      </w:rPr>
+    </w:lvl>
+    <w:lvl w:ilvl="6" w:tentative="1">
+      <w:start w:val="1"/>
+      <w:numFmt w:val="bullet"/>
+      <w:lvlText w:val=""/>
+      <w:lvlJc w:val="left"/>
+      <w:pPr>
+        <w:tabs>
+          <w:tab w:val="num" w:pos="5040"/>
+        </w:tabs>
+        <w:ind w:left="5040" w:hanging="360"/>
+      </w:pPr>
+      <w:rPr>
+        <w:rFonts w:ascii="Wingdings" w:hAnsi="Wingdings" w:hint="default"/>
+        <w:sz w:val="20"/>
+      </w:rPr>
+    </w:lvl>
+    <w:lvl w:ilvl="7" w:tentative="1">
+      <w:start w:val="1"/>
+      <w:numFmt w:val="bullet"/>
+      <w:lvlText w:val=""/>
+      <w:lvlJc w:val="left"/>
+      <w:pPr>
+        <w:tabs>
+          <w:tab w:val="num" w:pos="5760"/>
+        </w:tabs>
+        <w:ind w:left="5760" w:hanging="360"/>
+      </w:pPr>
+      <w:rPr>
+        <w:rFonts w:ascii="Wingdings" w:hAnsi="Wingdings" w:hint="default"/>
+        <w:sz w:val="20"/>
+      </w:rPr>
+    </w:lvl>
+    <w:lvl w:ilvl="8" w:tentative="1">
+      <w:start w:val="1"/>
+      <w:numFmt w:val="bullet"/>
+      <w:lvlText w:val=""/>
+      <w:lvlJc w:val="left"/>
+      <w:pPr>
+        <w:tabs>
+          <w:tab w:val="num" w:pos="6480"/>
+        </w:tabs>
+        <w:ind w:left="6480" w:hanging="360"/>
+      </w:pPr>
+      <w:rPr>
+        <w:rFonts w:ascii="Wingdings" w:hAnsi="Wingdings" w:hint="default"/>
+        <w:sz w:val="20"/>
+      </w:rPr>
+    </w:lvl>
+  </w:abstractNum>
+  <w:abstractNum w:abstractNumId="12" w15:restartNumberingAfterBreak="0">
+    <w:nsid w:val="65B11498"/>
+    <w:multiLevelType w:val="multilevel"/>
+    <w:tmpl w:val="762ABF16"/>
+    <w:lvl w:ilvl="0">
+      <w:start w:val="1"/>
+      <w:numFmt w:val="bullet"/>
+      <w:lvlText w:val=""/>
+      <w:lvlJc w:val="left"/>
+      <w:pPr>
+        <w:tabs>
+          <w:tab w:val="num" w:pos="720"/>
+        </w:tabs>
+        <w:ind w:left="720" w:hanging="360"/>
+      </w:pPr>
+      <w:rPr>
+        <w:rFonts w:ascii="Symbol" w:hAnsi="Symbol" w:hint="default"/>
+        <w:sz w:val="20"/>
+      </w:rPr>
+    </w:lvl>
+    <w:lvl w:ilvl="1" w:tentative="1">
+      <w:start w:val="1"/>
+      <w:numFmt w:val="bullet"/>
+      <w:lvlText w:val="o"/>
+      <w:lvlJc w:val="left"/>
+      <w:pPr>
+        <w:tabs>
+          <w:tab w:val="num" w:pos="1440"/>
+        </w:tabs>
+        <w:ind w:left="1440" w:hanging="360"/>
+      </w:pPr>
+      <w:rPr>
+        <w:rFonts w:ascii="Courier New" w:hAnsi="Courier New" w:hint="default"/>
+        <w:sz w:val="20"/>
+      </w:rPr>
+    </w:lvl>
+    <w:lvl w:ilvl="2" w:tentative="1">
+      <w:start w:val="1"/>
+      <w:numFmt w:val="bullet"/>
+      <w:lvlText w:val=""/>
+      <w:lvlJc w:val="left"/>
+      <w:pPr>
+        <w:tabs>
+          <w:tab w:val="num" w:pos="2160"/>
+        </w:tabs>
+        <w:ind w:left="2160" w:hanging="360"/>
+      </w:pPr>
+      <w:rPr>
+        <w:rFonts w:ascii="Wingdings" w:hAnsi="Wingdings" w:hint="default"/>
+        <w:sz w:val="20"/>
+      </w:rPr>
+    </w:lvl>
+    <w:lvl w:ilvl="3" w:tentative="1">
+      <w:start w:val="1"/>
+      <w:numFmt w:val="bullet"/>
+      <w:lvlText w:val=""/>
+      <w:lvlJc w:val="left"/>
+      <w:pPr>
+        <w:tabs>
+          <w:tab w:val="num" w:pos="2880"/>
+        </w:tabs>
+        <w:ind w:left="2880" w:hanging="360"/>
+      </w:pPr>
+      <w:rPr>
+        <w:rFonts w:ascii="Wingdings" w:hAnsi="Wingdings" w:hint="default"/>
+        <w:sz w:val="20"/>
+      </w:rPr>
+    </w:lvl>
+    <w:lvl w:ilvl="4" w:tentative="1">
+      <w:start w:val="1"/>
+      <w:numFmt w:val="bullet"/>
+      <w:lvlText w:val=""/>
+      <w:lvlJc w:val="left"/>
+      <w:pPr>
+        <w:tabs>
+          <w:tab w:val="num" w:pos="3600"/>
+        </w:tabs>
+        <w:ind w:left="3600" w:hanging="360"/>
+      </w:pPr>
+      <w:rPr>
+        <w:rFonts w:ascii="Wingdings" w:hAnsi="Wingdings" w:hint="default"/>
+        <w:sz w:val="20"/>
+      </w:rPr>
+    </w:lvl>
+    <w:lvl w:ilvl="5" w:tentative="1">
+      <w:start w:val="1"/>
+      <w:numFmt w:val="bullet"/>
+      <w:lvlText w:val=""/>
+      <w:lvlJc w:val="left"/>
+      <w:pPr>
+        <w:tabs>
+          <w:tab w:val="num" w:pos="4320"/>
+        </w:tabs>
+        <w:ind w:left="4320" w:hanging="360"/>
+      </w:pPr>
+      <w:rPr>
+        <w:rFonts w:ascii="Wingdings" w:hAnsi="Wingdings" w:hint="default"/>
+        <w:sz w:val="20"/>
+      </w:rPr>
+    </w:lvl>
+    <w:lvl w:ilvl="6" w:tentative="1">
+      <w:start w:val="1"/>
+      <w:numFmt w:val="bullet"/>
+      <w:lvlText w:val=""/>
+      <w:lvlJc w:val="left"/>
+      <w:pPr>
+        <w:tabs>
+          <w:tab w:val="num" w:pos="5040"/>
+        </w:tabs>
+        <w:ind w:left="5040" w:hanging="360"/>
+      </w:pPr>
+      <w:rPr>
+        <w:rFonts w:ascii="Wingdings" w:hAnsi="Wingdings" w:hint="default"/>
+        <w:sz w:val="20"/>
+      </w:rPr>
+    </w:lvl>
+    <w:lvl w:ilvl="7" w:tentative="1">
+      <w:start w:val="1"/>
+      <w:numFmt w:val="bullet"/>
+      <w:lvlText w:val=""/>
+      <w:lvlJc w:val="left"/>
+      <w:pPr>
+        <w:tabs>
+          <w:tab w:val="num" w:pos="5760"/>
+        </w:tabs>
+        <w:ind w:left="5760" w:hanging="360"/>
+      </w:pPr>
+      <w:rPr>
+        <w:rFonts w:ascii="Wingdings" w:hAnsi="Wingdings" w:hint="default"/>
+        <w:sz w:val="20"/>
+      </w:rPr>
+    </w:lvl>
+    <w:lvl w:ilvl="8" w:tentative="1">
+      <w:start w:val="1"/>
+      <w:numFmt w:val="bullet"/>
+      <w:lvlText w:val=""/>
+      <w:lvlJc w:val="left"/>
+      <w:pPr>
+        <w:tabs>
+          <w:tab w:val="num" w:pos="6480"/>
+        </w:tabs>
+        <w:ind w:left="6480" w:hanging="360"/>
+      </w:pPr>
+      <w:rPr>
+        <w:rFonts w:ascii="Wingdings" w:hAnsi="Wingdings" w:hint="default"/>
+        <w:sz w:val="20"/>
+      </w:rPr>
+    </w:lvl>
+  </w:abstractNum>
+  <w:abstractNum w:abstractNumId="13" w15:restartNumberingAfterBreak="0">
     <w:nsid w:val="6E772702"/>
     <w:multiLevelType w:val="multilevel"/>
     <w:tmpl w:val="59325C68"/>
@@ -3909,7 +5301,7 @@
       </w:pPr>
     </w:lvl>
   </w:abstractNum>
-  <w:abstractNum w:abstractNumId="8" w15:restartNumberingAfterBreak="0">
+  <w:abstractNum w:abstractNumId="14" w15:restartNumberingAfterBreak="0">
     <w:nsid w:val="75383530"/>
     <w:multiLevelType w:val="multilevel"/>
     <w:tmpl w:val="86EC707C"/>
@@ -4022,31 +5414,353 @@
       </w:pPr>
     </w:lvl>
   </w:abstractNum>
+  <w:abstractNum w:abstractNumId="15" w15:restartNumberingAfterBreak="0">
+    <w:nsid w:val="78564C0E"/>
+    <w:multiLevelType w:val="multilevel"/>
+    <w:tmpl w:val="03447EC8"/>
+    <w:lvl w:ilvl="0">
+      <w:start w:val="1"/>
+      <w:numFmt w:val="bullet"/>
+      <w:lvlText w:val=""/>
+      <w:lvlJc w:val="left"/>
+      <w:pPr>
+        <w:tabs>
+          <w:tab w:val="num" w:pos="720"/>
+        </w:tabs>
+        <w:ind w:left="720" w:hanging="360"/>
+      </w:pPr>
+      <w:rPr>
+        <w:rFonts w:ascii="Symbol" w:hAnsi="Symbol" w:hint="default"/>
+        <w:sz w:val="20"/>
+      </w:rPr>
+    </w:lvl>
+    <w:lvl w:ilvl="1" w:tentative="1">
+      <w:start w:val="1"/>
+      <w:numFmt w:val="bullet"/>
+      <w:lvlText w:val="o"/>
+      <w:lvlJc w:val="left"/>
+      <w:pPr>
+        <w:tabs>
+          <w:tab w:val="num" w:pos="1440"/>
+        </w:tabs>
+        <w:ind w:left="1440" w:hanging="360"/>
+      </w:pPr>
+      <w:rPr>
+        <w:rFonts w:ascii="Courier New" w:hAnsi="Courier New" w:hint="default"/>
+        <w:sz w:val="20"/>
+      </w:rPr>
+    </w:lvl>
+    <w:lvl w:ilvl="2" w:tentative="1">
+      <w:start w:val="1"/>
+      <w:numFmt w:val="bullet"/>
+      <w:lvlText w:val=""/>
+      <w:lvlJc w:val="left"/>
+      <w:pPr>
+        <w:tabs>
+          <w:tab w:val="num" w:pos="2160"/>
+        </w:tabs>
+        <w:ind w:left="2160" w:hanging="360"/>
+      </w:pPr>
+      <w:rPr>
+        <w:rFonts w:ascii="Wingdings" w:hAnsi="Wingdings" w:hint="default"/>
+        <w:sz w:val="20"/>
+      </w:rPr>
+    </w:lvl>
+    <w:lvl w:ilvl="3" w:tentative="1">
+      <w:start w:val="1"/>
+      <w:numFmt w:val="bullet"/>
+      <w:lvlText w:val=""/>
+      <w:lvlJc w:val="left"/>
+      <w:pPr>
+        <w:tabs>
+          <w:tab w:val="num" w:pos="2880"/>
+        </w:tabs>
+        <w:ind w:left="2880" w:hanging="360"/>
+      </w:pPr>
+      <w:rPr>
+        <w:rFonts w:ascii="Wingdings" w:hAnsi="Wingdings" w:hint="default"/>
+        <w:sz w:val="20"/>
+      </w:rPr>
+    </w:lvl>
+    <w:lvl w:ilvl="4" w:tentative="1">
+      <w:start w:val="1"/>
+      <w:numFmt w:val="bullet"/>
+      <w:lvlText w:val=""/>
+      <w:lvlJc w:val="left"/>
+      <w:pPr>
+        <w:tabs>
+          <w:tab w:val="num" w:pos="3600"/>
+        </w:tabs>
+        <w:ind w:left="3600" w:hanging="360"/>
+      </w:pPr>
+      <w:rPr>
+        <w:rFonts w:ascii="Wingdings" w:hAnsi="Wingdings" w:hint="default"/>
+        <w:sz w:val="20"/>
+      </w:rPr>
+    </w:lvl>
+    <w:lvl w:ilvl="5" w:tentative="1">
+      <w:start w:val="1"/>
+      <w:numFmt w:val="bullet"/>
+      <w:lvlText w:val=""/>
+      <w:lvlJc w:val="left"/>
+      <w:pPr>
+        <w:tabs>
+          <w:tab w:val="num" w:pos="4320"/>
+        </w:tabs>
+        <w:ind w:left="4320" w:hanging="360"/>
+      </w:pPr>
+      <w:rPr>
+        <w:rFonts w:ascii="Wingdings" w:hAnsi="Wingdings" w:hint="default"/>
+        <w:sz w:val="20"/>
+      </w:rPr>
+    </w:lvl>
+    <w:lvl w:ilvl="6" w:tentative="1">
+      <w:start w:val="1"/>
+      <w:numFmt w:val="bullet"/>
+      <w:lvlText w:val=""/>
+      <w:lvlJc w:val="left"/>
+      <w:pPr>
+        <w:tabs>
+          <w:tab w:val="num" w:pos="5040"/>
+        </w:tabs>
+        <w:ind w:left="5040" w:hanging="360"/>
+      </w:pPr>
+      <w:rPr>
+        <w:rFonts w:ascii="Wingdings" w:hAnsi="Wingdings" w:hint="default"/>
+        <w:sz w:val="20"/>
+      </w:rPr>
+    </w:lvl>
+    <w:lvl w:ilvl="7" w:tentative="1">
+      <w:start w:val="1"/>
+      <w:numFmt w:val="bullet"/>
+      <w:lvlText w:val=""/>
+      <w:lvlJc w:val="left"/>
+      <w:pPr>
+        <w:tabs>
+          <w:tab w:val="num" w:pos="5760"/>
+        </w:tabs>
+        <w:ind w:left="5760" w:hanging="360"/>
+      </w:pPr>
+      <w:rPr>
+        <w:rFonts w:ascii="Wingdings" w:hAnsi="Wingdings" w:hint="default"/>
+        <w:sz w:val="20"/>
+      </w:rPr>
+    </w:lvl>
+    <w:lvl w:ilvl="8" w:tentative="1">
+      <w:start w:val="1"/>
+      <w:numFmt w:val="bullet"/>
+      <w:lvlText w:val=""/>
+      <w:lvlJc w:val="left"/>
+      <w:pPr>
+        <w:tabs>
+          <w:tab w:val="num" w:pos="6480"/>
+        </w:tabs>
+        <w:ind w:left="6480" w:hanging="360"/>
+      </w:pPr>
+      <w:rPr>
+        <w:rFonts w:ascii="Wingdings" w:hAnsi="Wingdings" w:hint="default"/>
+        <w:sz w:val="20"/>
+      </w:rPr>
+    </w:lvl>
+  </w:abstractNum>
+  <w:abstractNum w:abstractNumId="16" w15:restartNumberingAfterBreak="0">
+    <w:nsid w:val="78B334CC"/>
+    <w:multiLevelType w:val="multilevel"/>
+    <w:tmpl w:val="433A6BC0"/>
+    <w:lvl w:ilvl="0">
+      <w:start w:val="1"/>
+      <w:numFmt w:val="bullet"/>
+      <w:lvlText w:val=""/>
+      <w:lvlJc w:val="left"/>
+      <w:pPr>
+        <w:tabs>
+          <w:tab w:val="num" w:pos="720"/>
+        </w:tabs>
+        <w:ind w:left="720" w:hanging="360"/>
+      </w:pPr>
+      <w:rPr>
+        <w:rFonts w:ascii="Symbol" w:hAnsi="Symbol" w:hint="default"/>
+        <w:sz w:val="20"/>
+      </w:rPr>
+    </w:lvl>
+    <w:lvl w:ilvl="1" w:tentative="1">
+      <w:start w:val="1"/>
+      <w:numFmt w:val="bullet"/>
+      <w:lvlText w:val="o"/>
+      <w:lvlJc w:val="left"/>
+      <w:pPr>
+        <w:tabs>
+          <w:tab w:val="num" w:pos="1440"/>
+        </w:tabs>
+        <w:ind w:left="1440" w:hanging="360"/>
+      </w:pPr>
+      <w:rPr>
+        <w:rFonts w:ascii="Courier New" w:hAnsi="Courier New" w:hint="default"/>
+        <w:sz w:val="20"/>
+      </w:rPr>
+    </w:lvl>
+    <w:lvl w:ilvl="2" w:tentative="1">
+      <w:start w:val="1"/>
+      <w:numFmt w:val="bullet"/>
+      <w:lvlText w:val=""/>
+      <w:lvlJc w:val="left"/>
+      <w:pPr>
+        <w:tabs>
+          <w:tab w:val="num" w:pos="2160"/>
+        </w:tabs>
+        <w:ind w:left="2160" w:hanging="360"/>
+      </w:pPr>
+      <w:rPr>
+        <w:rFonts w:ascii="Wingdings" w:hAnsi="Wingdings" w:hint="default"/>
+        <w:sz w:val="20"/>
+      </w:rPr>
+    </w:lvl>
+    <w:lvl w:ilvl="3" w:tentative="1">
+      <w:start w:val="1"/>
+      <w:numFmt w:val="bullet"/>
+      <w:lvlText w:val=""/>
+      <w:lvlJc w:val="left"/>
+      <w:pPr>
+        <w:tabs>
+          <w:tab w:val="num" w:pos="2880"/>
+        </w:tabs>
+        <w:ind w:left="2880" w:hanging="360"/>
+      </w:pPr>
+      <w:rPr>
+        <w:rFonts w:ascii="Wingdings" w:hAnsi="Wingdings" w:hint="default"/>
+        <w:sz w:val="20"/>
+      </w:rPr>
+    </w:lvl>
+    <w:lvl w:ilvl="4" w:tentative="1">
+      <w:start w:val="1"/>
+      <w:numFmt w:val="bullet"/>
+      <w:lvlText w:val=""/>
+      <w:lvlJc w:val="left"/>
+      <w:pPr>
+        <w:tabs>
+          <w:tab w:val="num" w:pos="3600"/>
+        </w:tabs>
+        <w:ind w:left="3600" w:hanging="360"/>
+      </w:pPr>
+      <w:rPr>
+        <w:rFonts w:ascii="Wingdings" w:hAnsi="Wingdings" w:hint="default"/>
+        <w:sz w:val="20"/>
+      </w:rPr>
+    </w:lvl>
+    <w:lvl w:ilvl="5" w:tentative="1">
+      <w:start w:val="1"/>
+      <w:numFmt w:val="bullet"/>
+      <w:lvlText w:val=""/>
+      <w:lvlJc w:val="left"/>
+      <w:pPr>
+        <w:tabs>
+          <w:tab w:val="num" w:pos="4320"/>
+        </w:tabs>
+        <w:ind w:left="4320" w:hanging="360"/>
+      </w:pPr>
+      <w:rPr>
+        <w:rFonts w:ascii="Wingdings" w:hAnsi="Wingdings" w:hint="default"/>
+        <w:sz w:val="20"/>
+      </w:rPr>
+    </w:lvl>
+    <w:lvl w:ilvl="6" w:tentative="1">
+      <w:start w:val="1"/>
+      <w:numFmt w:val="bullet"/>
+      <w:lvlText w:val=""/>
+      <w:lvlJc w:val="left"/>
+      <w:pPr>
+        <w:tabs>
+          <w:tab w:val="num" w:pos="5040"/>
+        </w:tabs>
+        <w:ind w:left="5040" w:hanging="360"/>
+      </w:pPr>
+      <w:rPr>
+        <w:rFonts w:ascii="Wingdings" w:hAnsi="Wingdings" w:hint="default"/>
+        <w:sz w:val="20"/>
+      </w:rPr>
+    </w:lvl>
+    <w:lvl w:ilvl="7" w:tentative="1">
+      <w:start w:val="1"/>
+      <w:numFmt w:val="bullet"/>
+      <w:lvlText w:val=""/>
+      <w:lvlJc w:val="left"/>
+      <w:pPr>
+        <w:tabs>
+          <w:tab w:val="num" w:pos="5760"/>
+        </w:tabs>
+        <w:ind w:left="5760" w:hanging="360"/>
+      </w:pPr>
+      <w:rPr>
+        <w:rFonts w:ascii="Wingdings" w:hAnsi="Wingdings" w:hint="default"/>
+        <w:sz w:val="20"/>
+      </w:rPr>
+    </w:lvl>
+    <w:lvl w:ilvl="8" w:tentative="1">
+      <w:start w:val="1"/>
+      <w:numFmt w:val="bullet"/>
+      <w:lvlText w:val=""/>
+      <w:lvlJc w:val="left"/>
+      <w:pPr>
+        <w:tabs>
+          <w:tab w:val="num" w:pos="6480"/>
+        </w:tabs>
+        <w:ind w:left="6480" w:hanging="360"/>
+      </w:pPr>
+      <w:rPr>
+        <w:rFonts w:ascii="Wingdings" w:hAnsi="Wingdings" w:hint="default"/>
+        <w:sz w:val="20"/>
+      </w:rPr>
+    </w:lvl>
+  </w:abstractNum>
   <w:num w:numId="1" w16cid:durableId="1034773549">
-    <w:abstractNumId w:val="4"/>
+    <w:abstractNumId w:val="7"/>
   </w:num>
   <w:num w:numId="2" w16cid:durableId="1828545762">
-    <w:abstractNumId w:val="8"/>
+    <w:abstractNumId w:val="14"/>
   </w:num>
   <w:num w:numId="3" w16cid:durableId="734861362">
-    <w:abstractNumId w:val="7"/>
+    <w:abstractNumId w:val="13"/>
   </w:num>
   <w:num w:numId="4" w16cid:durableId="1619527417">
     <w:abstractNumId w:val="0"/>
   </w:num>
   <w:num w:numId="5" w16cid:durableId="1248074513">
-    <w:abstractNumId w:val="5"/>
+    <w:abstractNumId w:val="8"/>
   </w:num>
   <w:num w:numId="6" w16cid:durableId="788745924">
-    <w:abstractNumId w:val="3"/>
+    <w:abstractNumId w:val="6"/>
   </w:num>
   <w:num w:numId="7" w16cid:durableId="1735815293">
     <w:abstractNumId w:val="1"/>
   </w:num>
   <w:num w:numId="8" w16cid:durableId="291401441">
-    <w:abstractNumId w:val="6"/>
+    <w:abstractNumId w:val="9"/>
   </w:num>
   <w:num w:numId="9" w16cid:durableId="938635799">
+    <w:abstractNumId w:val="5"/>
+  </w:num>
+  <w:num w:numId="10" w16cid:durableId="396559718">
+    <w:abstractNumId w:val="4"/>
+  </w:num>
+  <w:num w:numId="11" w16cid:durableId="391001226">
+    <w:abstractNumId w:val="10"/>
+  </w:num>
+  <w:num w:numId="12" w16cid:durableId="2088919482">
+    <w:abstractNumId w:val="11"/>
+  </w:num>
+  <w:num w:numId="13" w16cid:durableId="457600987">
+    <w:abstractNumId w:val="16"/>
+  </w:num>
+  <w:num w:numId="14" w16cid:durableId="230194843">
+    <w:abstractNumId w:val="15"/>
+  </w:num>
+  <w:num w:numId="15" w16cid:durableId="405810359">
+    <w:abstractNumId w:val="12"/>
+  </w:num>
+  <w:num w:numId="16" w16cid:durableId="757214501">
+    <w:abstractNumId w:val="3"/>
+  </w:num>
+  <w:num w:numId="17" w16cid:durableId="995839524">
     <w:abstractNumId w:val="2"/>
   </w:num>
 </w:numbering>

--- a/case study information.docx
+++ b/case study information.docx
@@ -3446,9 +3446,3428 @@
       </w:r>
     </w:p>
     <w:p>
+      <w:pPr>
+        <w:rPr>
+          <w:lang w:val="et-EE"/>
+        </w:rPr>
+      </w:pPr>
       <w:r>
         <w:t>Would you like more details on any specific role or aspect of this structure?</w:t>
       </w:r>
+    </w:p>
+    <w:p>
+      <w:pPr>
+        <w:pBdr>
+          <w:bottom w:val="double" w:sz="6" w:space="1" w:color="auto"/>
+        </w:pBdr>
+        <w:rPr>
+          <w:lang w:val="et-EE"/>
+        </w:rPr>
+      </w:pPr>
+    </w:p>
+    <w:p>
+      <w:pPr>
+        <w:rPr>
+          <w:lang w:val="et-EE"/>
+        </w:rPr>
+      </w:pPr>
+    </w:p>
+    <w:p>
+      <w:pPr>
+        <w:rPr>
+          <w:b/>
+          <w:bCs/>
+        </w:rPr>
+      </w:pPr>
+      <w:r>
+        <w:rPr>
+          <w:b/>
+          <w:bCs/>
+        </w:rPr>
+        <w:t>Assessing C++, Qt/QML for Game Development</w:t>
+      </w:r>
+    </w:p>
+    <w:p>
+      <w:pPr>
+        <w:rPr>
+          <w:b/>
+          <w:bCs/>
+        </w:rPr>
+      </w:pPr>
+      <w:r>
+        <w:rPr>
+          <w:b/>
+          <w:bCs/>
+        </w:rPr>
+        <w:t>Strengths of C++ and Qt/QML for Game Development</w:t>
+      </w:r>
+    </w:p>
+    <w:p>
+      <w:r>
+        <w:t>Before diving into potential shortcomings, it's essential to recognize the strengths of C++ and Qt/QML in game development:</w:t>
+      </w:r>
+    </w:p>
+    <w:p>
+      <w:pPr>
+        <w:numPr>
+          <w:ilvl w:val="0"/>
+          <w:numId w:val="18"/>
+        </w:numPr>
+      </w:pPr>
+      <w:r>
+        <w:rPr>
+          <w:b/>
+          <w:bCs/>
+        </w:rPr>
+        <w:t>Performance:</w:t>
+      </w:r>
+      <w:r>
+        <w:t xml:space="preserve"> C++ offers unparalleled performance, crucial for demanding game engines and graphics rendering.</w:t>
+      </w:r>
+    </w:p>
+    <w:p>
+      <w:pPr>
+        <w:numPr>
+          <w:ilvl w:val="0"/>
+          <w:numId w:val="18"/>
+        </w:numPr>
+      </w:pPr>
+      <w:r>
+        <w:rPr>
+          <w:b/>
+          <w:bCs/>
+        </w:rPr>
+        <w:t>Cross-Platform Development:</w:t>
+      </w:r>
+      <w:r>
+        <w:t xml:space="preserve"> Qt allows for efficient deployment across various platforms (desktop, mobile, embedded).</w:t>
+      </w:r>
+    </w:p>
+    <w:p>
+      <w:pPr>
+        <w:numPr>
+          <w:ilvl w:val="0"/>
+          <w:numId w:val="18"/>
+        </w:numPr>
+      </w:pPr>
+      <w:r>
+        <w:rPr>
+          <w:b/>
+          <w:bCs/>
+        </w:rPr>
+        <w:t>Declarative UI (QML):</w:t>
+      </w:r>
+      <w:r>
+        <w:t xml:space="preserve"> QML simplifies UI development, especially for complex and dynamic interfaces.</w:t>
+      </w:r>
+    </w:p>
+    <w:p>
+      <w:pPr>
+        <w:numPr>
+          <w:ilvl w:val="0"/>
+          <w:numId w:val="18"/>
+        </w:numPr>
+      </w:pPr>
+      <w:r>
+        <w:rPr>
+          <w:b/>
+          <w:bCs/>
+        </w:rPr>
+        <w:t>Mature Ecosystem:</w:t>
+      </w:r>
+      <w:r>
+        <w:t xml:space="preserve"> A vast community and extensive libraries support C++ and Qt.</w:t>
+      </w:r>
+    </w:p>
+    <w:p>
+      <w:pPr>
+        <w:rPr>
+          <w:b/>
+          <w:bCs/>
+        </w:rPr>
+      </w:pPr>
+      <w:r>
+        <w:rPr>
+          <w:b/>
+          <w:bCs/>
+        </w:rPr>
+        <w:t>Potential Limitations and Areas for Improvement</w:t>
+      </w:r>
+    </w:p>
+    <w:p>
+      <w:r>
+        <w:t>While C++ and Qt/QML provide a solid foundation, certain aspects might hinder game development efficiency or limit the project's potential:</w:t>
+      </w:r>
+    </w:p>
+    <w:p>
+      <w:pPr>
+        <w:rPr>
+          <w:b/>
+          <w:bCs/>
+        </w:rPr>
+      </w:pPr>
+      <w:r>
+        <w:rPr>
+          <w:b/>
+          <w:bCs/>
+        </w:rPr>
+        <w:t>Language and Toolchain</w:t>
+      </w:r>
+    </w:p>
+    <w:p>
+      <w:pPr>
+        <w:numPr>
+          <w:ilvl w:val="0"/>
+          <w:numId w:val="19"/>
+        </w:numPr>
+      </w:pPr>
+      <w:r>
+        <w:rPr>
+          <w:b/>
+          <w:bCs/>
+        </w:rPr>
+        <w:t>C++ Complexity:</w:t>
+      </w:r>
+      <w:r>
+        <w:t xml:space="preserve"> The language's complexity can increase development time and introduce potential errors. Consider leveraging modern C++ features and exploring alternatives like Rust for specific modules.</w:t>
+      </w:r>
+    </w:p>
+    <w:p>
+      <w:pPr>
+        <w:numPr>
+          <w:ilvl w:val="0"/>
+          <w:numId w:val="19"/>
+        </w:numPr>
+      </w:pPr>
+      <w:r>
+        <w:rPr>
+          <w:b/>
+          <w:bCs/>
+        </w:rPr>
+        <w:t>Compiler Limitations:</w:t>
+      </w:r>
+      <w:r>
+        <w:t xml:space="preserve"> Outdated compilers might lack optimizations or support for modern language features. Explore newer compilers or compiler flags for performance improvements.</w:t>
+      </w:r>
+    </w:p>
+    <w:p>
+      <w:pPr>
+        <w:numPr>
+          <w:ilvl w:val="0"/>
+          <w:numId w:val="19"/>
+        </w:numPr>
+      </w:pPr>
+      <w:r>
+        <w:rPr>
+          <w:b/>
+          <w:bCs/>
+        </w:rPr>
+        <w:t>Build System Complexity:</w:t>
+      </w:r>
+      <w:r>
+        <w:t xml:space="preserve"> Complex build systems can slow down development and increase the risk of errors. Evaluate alternatives like CMake, Ninja, or Bazel.</w:t>
+      </w:r>
+    </w:p>
+    <w:p>
+      <w:pPr>
+        <w:rPr>
+          <w:b/>
+          <w:bCs/>
+        </w:rPr>
+      </w:pPr>
+      <w:r>
+        <w:rPr>
+          <w:b/>
+          <w:bCs/>
+        </w:rPr>
+        <w:lastRenderedPageBreak/>
+        <w:t>Game Engine and Frameworks</w:t>
+      </w:r>
+    </w:p>
+    <w:p>
+      <w:pPr>
+        <w:numPr>
+          <w:ilvl w:val="0"/>
+          <w:numId w:val="20"/>
+        </w:numPr>
+      </w:pPr>
+      <w:r>
+        <w:rPr>
+          <w:b/>
+          <w:bCs/>
+        </w:rPr>
+        <w:t>Qt Quick Engine Limitations:</w:t>
+      </w:r>
+      <w:r>
+        <w:t xml:space="preserve"> While Qt Quick is suitable for many games, it might not offer the same level of performance or flexibility as specialized game engines like Unreal Engine or Unity.</w:t>
+      </w:r>
+    </w:p>
+    <w:p>
+      <w:pPr>
+        <w:numPr>
+          <w:ilvl w:val="0"/>
+          <w:numId w:val="20"/>
+        </w:numPr>
+      </w:pPr>
+      <w:r>
+        <w:rPr>
+          <w:b/>
+          <w:bCs/>
+        </w:rPr>
+        <w:t>Lack of Game-Specific Features:</w:t>
+      </w:r>
+      <w:r>
+        <w:t xml:space="preserve"> Qt might lack built-in features for advanced game physics, rendering, or networking. Consider integrating third-party libraries or developing custom solutions.</w:t>
+      </w:r>
+    </w:p>
+    <w:p>
+      <w:pPr>
+        <w:numPr>
+          <w:ilvl w:val="0"/>
+          <w:numId w:val="20"/>
+        </w:numPr>
+      </w:pPr>
+      <w:r>
+        <w:rPr>
+          <w:b/>
+          <w:bCs/>
+        </w:rPr>
+        <w:t>Dependency Management:</w:t>
+      </w:r>
+      <w:r>
+        <w:t xml:space="preserve"> Managing dependencies can become challenging, especially for large projects. Explore package managers like Conan or vcpkg.</w:t>
+      </w:r>
+    </w:p>
+    <w:p>
+      <w:pPr>
+        <w:rPr>
+          <w:b/>
+          <w:bCs/>
+        </w:rPr>
+      </w:pPr>
+      <w:r>
+        <w:rPr>
+          <w:b/>
+          <w:bCs/>
+        </w:rPr>
+        <w:t>Development Workflow and Tools</w:t>
+      </w:r>
+    </w:p>
+    <w:p>
+      <w:pPr>
+        <w:numPr>
+          <w:ilvl w:val="0"/>
+          <w:numId w:val="21"/>
+        </w:numPr>
+      </w:pPr>
+      <w:r>
+        <w:rPr>
+          <w:b/>
+          <w:bCs/>
+        </w:rPr>
+        <w:t>Debugging Challenges:</w:t>
+      </w:r>
+      <w:r>
+        <w:t xml:space="preserve"> Debugging C++ code can be time-consuming. Consider using advanced debugging tools and techniques.</w:t>
+      </w:r>
+    </w:p>
+    <w:p>
+      <w:pPr>
+        <w:numPr>
+          <w:ilvl w:val="0"/>
+          <w:numId w:val="21"/>
+        </w:numPr>
+      </w:pPr>
+      <w:r>
+        <w:rPr>
+          <w:b/>
+          <w:bCs/>
+        </w:rPr>
+        <w:t>UI Design Tools:</w:t>
+      </w:r>
+      <w:r>
+        <w:t xml:space="preserve"> While Qt Designer offers basic UI design capabilities, more specialized tools might be necessary for complex UIs.</w:t>
+      </w:r>
+    </w:p>
+    <w:p>
+      <w:pPr>
+        <w:numPr>
+          <w:ilvl w:val="0"/>
+          <w:numId w:val="21"/>
+        </w:numPr>
+      </w:pPr>
+      <w:r>
+        <w:rPr>
+          <w:b/>
+          <w:bCs/>
+        </w:rPr>
+        <w:t>Asset Pipeline:</w:t>
+      </w:r>
+      <w:r>
+        <w:t xml:space="preserve"> Efficient asset management is crucial for game development. Evaluate existing tools or consider building a custom pipeline.</w:t>
+      </w:r>
+    </w:p>
+    <w:p>
+      <w:pPr>
+        <w:numPr>
+          <w:ilvl w:val="0"/>
+          <w:numId w:val="21"/>
+        </w:numPr>
+      </w:pPr>
+      <w:r>
+        <w:rPr>
+          <w:b/>
+          <w:bCs/>
+        </w:rPr>
+        <w:t>Version Control:</w:t>
+      </w:r>
+      <w:r>
+        <w:t xml:space="preserve"> Ensure the use of a robust version control system (e.g., Git) and proper branching strategies.</w:t>
+      </w:r>
+    </w:p>
+    <w:p>
+      <w:pPr>
+        <w:rPr>
+          <w:b/>
+          <w:bCs/>
+        </w:rPr>
+      </w:pPr>
+      <w:r>
+        <w:rPr>
+          <w:b/>
+          <w:bCs/>
+        </w:rPr>
+        <w:t>Recommendations</w:t>
+      </w:r>
+    </w:p>
+    <w:p>
+      <w:pPr>
+        <w:numPr>
+          <w:ilvl w:val="0"/>
+          <w:numId w:val="22"/>
+        </w:numPr>
+      </w:pPr>
+      <w:r>
+        <w:rPr>
+          <w:b/>
+          <w:bCs/>
+        </w:rPr>
+        <w:t>Performance Optimization:</w:t>
+      </w:r>
+      <w:r>
+        <w:t xml:space="preserve"> Profile the game to identify performance bottlenecks and apply optimizations. Consider using profiling tools and techniques.</w:t>
+      </w:r>
+    </w:p>
+    <w:p>
+      <w:pPr>
+        <w:numPr>
+          <w:ilvl w:val="0"/>
+          <w:numId w:val="22"/>
+        </w:numPr>
+      </w:pPr>
+      <w:r>
+        <w:rPr>
+          <w:b/>
+          <w:bCs/>
+        </w:rPr>
+        <w:t>Modern C++ Adoption:</w:t>
+      </w:r>
+      <w:r>
+        <w:t xml:space="preserve"> Embrace modern C++ features (e.g., range-based for loops, lambda expressions) to improve code readability and efficiency.</w:t>
+      </w:r>
+    </w:p>
+    <w:p>
+      <w:pPr>
+        <w:numPr>
+          <w:ilvl w:val="0"/>
+          <w:numId w:val="22"/>
+        </w:numPr>
+      </w:pPr>
+      <w:r>
+        <w:rPr>
+          <w:b/>
+          <w:bCs/>
+        </w:rPr>
+        <w:t>Evaluate Game Engine Alternatives:</w:t>
+      </w:r>
+      <w:r>
+        <w:t xml:space="preserve"> If performance or specific features are critical, consider using a specialized game engine or integrating components into the existing architecture.</w:t>
+      </w:r>
+    </w:p>
+    <w:p>
+      <w:pPr>
+        <w:numPr>
+          <w:ilvl w:val="0"/>
+          <w:numId w:val="22"/>
+        </w:numPr>
+      </w:pPr>
+      <w:r>
+        <w:rPr>
+          <w:b/>
+          <w:bCs/>
+        </w:rPr>
+        <w:t>Improve Development Workflow:</w:t>
+      </w:r>
+      <w:r>
+        <w:t xml:space="preserve"> Invest in better debugging tools, UI design software, and asset management solutions.</w:t>
+      </w:r>
+    </w:p>
+    <w:p>
+      <w:pPr>
+        <w:numPr>
+          <w:ilvl w:val="0"/>
+          <w:numId w:val="22"/>
+        </w:numPr>
+      </w:pPr>
+      <w:r>
+        <w:rPr>
+          <w:b/>
+          <w:bCs/>
+        </w:rPr>
+        <w:t>Leverage External Libraries:</w:t>
+      </w:r>
+      <w:r>
+        <w:t xml:space="preserve"> Explore open-source libraries for common game development tasks (physics, audio, networking).</w:t>
+      </w:r>
+    </w:p>
+    <w:p>
+      <w:pPr>
+        <w:rPr>
+          <w:b/>
+          <w:bCs/>
+        </w:rPr>
+      </w:pPr>
+      <w:r>
+        <w:rPr>
+          <w:b/>
+          <w:bCs/>
+        </w:rPr>
+        <w:t>Additional Considerations</w:t>
+      </w:r>
+    </w:p>
+    <w:p>
+      <w:pPr>
+        <w:numPr>
+          <w:ilvl w:val="0"/>
+          <w:numId w:val="23"/>
+        </w:numPr>
+      </w:pPr>
+      <w:r>
+        <w:rPr>
+          <w:b/>
+          <w:bCs/>
+        </w:rPr>
+        <w:t>Team Expertise:</w:t>
+      </w:r>
+      <w:r>
+        <w:t xml:space="preserve"> The team's skillset and experience with C++ and Qt will significantly impact the development process.</w:t>
+      </w:r>
+    </w:p>
+    <w:p>
+      <w:pPr>
+        <w:numPr>
+          <w:ilvl w:val="0"/>
+          <w:numId w:val="23"/>
+        </w:numPr>
+      </w:pPr>
+      <w:r>
+        <w:rPr>
+          <w:b/>
+          <w:bCs/>
+        </w:rPr>
+        <w:t>Game Genre:</w:t>
+      </w:r>
+      <w:r>
+        <w:t xml:space="preserve"> Different game genres have specific requirements. Consider the suitability of the technology stack for the target genre.</w:t>
+      </w:r>
+    </w:p>
+    <w:p>
+      <w:pPr>
+        <w:numPr>
+          <w:ilvl w:val="0"/>
+          <w:numId w:val="23"/>
+        </w:numPr>
+      </w:pPr>
+      <w:r>
+        <w:rPr>
+          <w:b/>
+          <w:bCs/>
+        </w:rPr>
+        <w:t>Platform Requirements:</w:t>
+      </w:r>
+      <w:r>
+        <w:t xml:space="preserve"> The chosen platforms (desktop, mobile, consoles) will influence the technology stack and development process.</w:t>
+      </w:r>
+    </w:p>
+    <w:p>
+      <w:r>
+        <w:rPr>
+          <w:b/>
+          <w:bCs/>
+        </w:rPr>
+        <w:lastRenderedPageBreak/>
+        <w:t>By carefully evaluating these factors and implementing appropriate strategies, you can optimize the use of C++ and Qt/QML for your game development project.</w:t>
+      </w:r>
+    </w:p>
+    <w:p>
+      <w:pPr>
+        <w:pBdr>
+          <w:bottom w:val="double" w:sz="6" w:space="1" w:color="auto"/>
+        </w:pBdr>
+      </w:pPr>
+      <w:r>
+        <w:t>Would you like to delve deeper into a specific area or discuss your project's particular challenges?</w:t>
+      </w:r>
+    </w:p>
+    <w:p>
+      <w:r>
+        <w:t>Certainly! Let’s take a closer look at the current technology stack used in game development, specifically focusing on C++ and Qt/QML. Here are some insights:</w:t>
+      </w:r>
+    </w:p>
+    <w:p>
+      <w:pPr>
+        <w:numPr>
+          <w:ilvl w:val="0"/>
+          <w:numId w:val="24"/>
+        </w:numPr>
+      </w:pPr>
+      <w:r>
+        <w:rPr>
+          <w:b/>
+          <w:bCs/>
+        </w:rPr>
+        <w:t>C++ and Qt/QML</w:t>
+      </w:r>
+      <w:r>
+        <w:t>:</w:t>
+      </w:r>
+    </w:p>
+    <w:p>
+      <w:pPr>
+        <w:numPr>
+          <w:ilvl w:val="1"/>
+          <w:numId w:val="24"/>
+        </w:numPr>
+      </w:pPr>
+      <w:r>
+        <w:rPr>
+          <w:b/>
+          <w:bCs/>
+        </w:rPr>
+        <w:t>C++</w:t>
+      </w:r>
+      <w:r>
+        <w:t xml:space="preserve"> is a powerful and widely used programming language for game development. It provides low-level control, performance optimization, and access to hardware resources.</w:t>
+      </w:r>
+    </w:p>
+    <w:p>
+      <w:pPr>
+        <w:numPr>
+          <w:ilvl w:val="1"/>
+          <w:numId w:val="24"/>
+        </w:numPr>
+      </w:pPr>
+      <w:r>
+        <w:rPr>
+          <w:b/>
+          <w:bCs/>
+        </w:rPr>
+        <w:t>Qt/QML</w:t>
+      </w:r>
+      <w:r>
+        <w:t xml:space="preserve"> is a combination of the Qt framework (written in C++) and the QML (Qt Meta-Object Language) for creating user interfaces. QML is particularly suitable for designing interactive and visually appealing UIs.</w:t>
+      </w:r>
+    </w:p>
+    <w:p>
+      <w:pPr>
+        <w:numPr>
+          <w:ilvl w:val="0"/>
+          <w:numId w:val="24"/>
+        </w:numPr>
+      </w:pPr>
+      <w:r>
+        <w:rPr>
+          <w:b/>
+          <w:bCs/>
+        </w:rPr>
+        <w:t>Pros and Cons</w:t>
+      </w:r>
+      <w:r>
+        <w:t>:</w:t>
+      </w:r>
+    </w:p>
+    <w:p>
+      <w:pPr>
+        <w:numPr>
+          <w:ilvl w:val="1"/>
+          <w:numId w:val="24"/>
+        </w:numPr>
+      </w:pPr>
+      <w:r>
+        <w:rPr>
+          <w:b/>
+          <w:bCs/>
+        </w:rPr>
+        <w:t>C++ Pros</w:t>
+      </w:r>
+      <w:r>
+        <w:t xml:space="preserve">: </w:t>
+      </w:r>
+    </w:p>
+    <w:p>
+      <w:pPr>
+        <w:numPr>
+          <w:ilvl w:val="2"/>
+          <w:numId w:val="24"/>
+        </w:numPr>
+      </w:pPr>
+      <w:r>
+        <w:t>High performance due to direct memory access and efficient algorithms.</w:t>
+      </w:r>
+    </w:p>
+    <w:p>
+      <w:pPr>
+        <w:numPr>
+          <w:ilvl w:val="2"/>
+          <w:numId w:val="24"/>
+        </w:numPr>
+      </w:pPr>
+      <w:r>
+        <w:t>Mature ecosystem with extensive libraries and tools.</w:t>
+      </w:r>
+    </w:p>
+    <w:p>
+      <w:pPr>
+        <w:numPr>
+          <w:ilvl w:val="2"/>
+          <w:numId w:val="24"/>
+        </w:numPr>
+      </w:pPr>
+      <w:r>
+        <w:t>Widely adopted in the gaming industry.</w:t>
+      </w:r>
+    </w:p>
+    <w:p>
+      <w:pPr>
+        <w:numPr>
+          <w:ilvl w:val="1"/>
+          <w:numId w:val="24"/>
+        </w:numPr>
+      </w:pPr>
+      <w:r>
+        <w:rPr>
+          <w:b/>
+          <w:bCs/>
+        </w:rPr>
+        <w:t>C++ Cons</w:t>
+      </w:r>
+      <w:r>
+        <w:t xml:space="preserve">: </w:t>
+      </w:r>
+    </w:p>
+    <w:p>
+      <w:pPr>
+        <w:numPr>
+          <w:ilvl w:val="2"/>
+          <w:numId w:val="24"/>
+        </w:numPr>
+      </w:pPr>
+      <w:r>
+        <w:t>Verbosity and complexity can lead to longer development cycles.</w:t>
+      </w:r>
+    </w:p>
+    <w:p>
+      <w:pPr>
+        <w:numPr>
+          <w:ilvl w:val="2"/>
+          <w:numId w:val="24"/>
+        </w:numPr>
+      </w:pPr>
+      <w:r>
+        <w:t>Manual memory management can introduce bugs.</w:t>
+      </w:r>
+    </w:p>
+    <w:p>
+      <w:pPr>
+        <w:numPr>
+          <w:ilvl w:val="1"/>
+          <w:numId w:val="24"/>
+        </w:numPr>
+      </w:pPr>
+      <w:r>
+        <w:rPr>
+          <w:b/>
+          <w:bCs/>
+        </w:rPr>
+        <w:t>Qt/QML Pros</w:t>
+      </w:r>
+      <w:r>
+        <w:t xml:space="preserve">: </w:t>
+      </w:r>
+    </w:p>
+    <w:p>
+      <w:pPr>
+        <w:numPr>
+          <w:ilvl w:val="2"/>
+          <w:numId w:val="24"/>
+        </w:numPr>
+      </w:pPr>
+      <w:r>
+        <w:t>Rapid UI development with declarative syntax.</w:t>
+      </w:r>
+    </w:p>
+    <w:p>
+      <w:pPr>
+        <w:numPr>
+          <w:ilvl w:val="2"/>
+          <w:numId w:val="24"/>
+        </w:numPr>
+      </w:pPr>
+      <w:r>
+        <w:t>Easy integration with C++ code.</w:t>
+      </w:r>
+    </w:p>
+    <w:p>
+      <w:pPr>
+        <w:numPr>
+          <w:ilvl w:val="2"/>
+          <w:numId w:val="24"/>
+        </w:numPr>
+      </w:pPr>
+      <w:r>
+        <w:t>Ideal for 2D games and mobile apps.</w:t>
+      </w:r>
+    </w:p>
+    <w:p>
+      <w:pPr>
+        <w:numPr>
+          <w:ilvl w:val="1"/>
+          <w:numId w:val="24"/>
+        </w:numPr>
+      </w:pPr>
+      <w:r>
+        <w:rPr>
+          <w:b/>
+          <w:bCs/>
+        </w:rPr>
+        <w:t>Qt/QML Cons</w:t>
+      </w:r>
+      <w:r>
+        <w:t xml:space="preserve">: </w:t>
+      </w:r>
+    </w:p>
+    <w:p>
+      <w:pPr>
+        <w:numPr>
+          <w:ilvl w:val="2"/>
+          <w:numId w:val="24"/>
+        </w:numPr>
+      </w:pPr>
+      <w:r>
+        <w:t>Limited for complex 3D games (better suited for 2D or hybrid apps).</w:t>
+      </w:r>
+    </w:p>
+    <w:p>
+      <w:pPr>
+        <w:numPr>
+          <w:ilvl w:val="2"/>
+          <w:numId w:val="24"/>
+        </w:numPr>
+      </w:pPr>
+      <w:r>
+        <w:t>Learning curve for developers new to QML.</w:t>
+      </w:r>
+    </w:p>
+    <w:p>
+      <w:pPr>
+        <w:numPr>
+          <w:ilvl w:val="0"/>
+          <w:numId w:val="24"/>
+        </w:numPr>
+      </w:pPr>
+      <w:r>
+        <w:rPr>
+          <w:b/>
+          <w:bCs/>
+        </w:rPr>
+        <w:t>Outdated Practices</w:t>
+      </w:r>
+      <w:r>
+        <w:t>:</w:t>
+      </w:r>
+    </w:p>
+    <w:p>
+      <w:pPr>
+        <w:numPr>
+          <w:ilvl w:val="1"/>
+          <w:numId w:val="24"/>
+        </w:numPr>
+      </w:pPr>
+      <w:r>
+        <w:rPr>
+          <w:b/>
+          <w:bCs/>
+        </w:rPr>
+        <w:t>Widgets-Based UIs</w:t>
+      </w:r>
+      <w:r>
+        <w:t>: Traditional Qt applications often use widgets for UI components. While still functional, this approach can be outdated for game development, especially when compared to more modern and dynamic UI frameworks like QML.</w:t>
+      </w:r>
+    </w:p>
+    <w:p>
+      <w:pPr>
+        <w:numPr>
+          <w:ilvl w:val="1"/>
+          <w:numId w:val="24"/>
+        </w:numPr>
+      </w:pPr>
+      <w:r>
+        <w:rPr>
+          <w:b/>
+          <w:bCs/>
+        </w:rPr>
+        <w:t>Manual Memory Management</w:t>
+      </w:r>
+      <w:r>
+        <w:t>: Relying on raw pointers and manual memory allocation (e.g., new and delete) is outdated. Modern C++ emphasizes smart pointers and RAII (Resource Acquisition Is Initialization) for memory management.</w:t>
+      </w:r>
+    </w:p>
+    <w:p>
+      <w:pPr>
+        <w:numPr>
+          <w:ilvl w:val="1"/>
+          <w:numId w:val="24"/>
+        </w:numPr>
+      </w:pPr>
+      <w:r>
+        <w:rPr>
+          <w:b/>
+          <w:bCs/>
+        </w:rPr>
+        <w:lastRenderedPageBreak/>
+        <w:t>Older Graphics Stack</w:t>
+      </w:r>
+      <w:r>
+        <w:t xml:space="preserve">: Qt’s historic graphics stack (where each widget renders itself) is being replaced with a more efficient single graphics stack. </w:t>
+      </w:r>
+      <w:hyperlink r:id="rId93" w:history="1">
+        <w:r>
+          <w:rPr>
+            <w:rStyle w:val="Hyperlink"/>
+          </w:rPr>
+          <w:t>The transition to OpenGL-based rendering is ongoing, with Qt5 and beyond focusing on this improvement</w:t>
+        </w:r>
+      </w:hyperlink>
+      <w:hyperlink r:id="rId94" w:tgtFrame="_blank" w:history="1">
+        <w:r>
+          <w:rPr>
+            <w:rStyle w:val="Hyperlink"/>
+            <w:vertAlign w:val="superscript"/>
+          </w:rPr>
+          <w:t>1</w:t>
+        </w:r>
+      </w:hyperlink>
+      <w:r>
+        <w:t>.</w:t>
+      </w:r>
+    </w:p>
+    <w:p>
+      <w:pPr>
+        <w:numPr>
+          <w:ilvl w:val="0"/>
+          <w:numId w:val="24"/>
+        </w:numPr>
+      </w:pPr>
+      <w:r>
+        <w:rPr>
+          <w:b/>
+          <w:bCs/>
+        </w:rPr>
+        <w:t>Recommendations</w:t>
+      </w:r>
+      <w:r>
+        <w:t>:</w:t>
+      </w:r>
+    </w:p>
+    <w:p>
+      <w:pPr>
+        <w:numPr>
+          <w:ilvl w:val="1"/>
+          <w:numId w:val="24"/>
+        </w:numPr>
+      </w:pPr>
+      <w:r>
+        <w:rPr>
+          <w:b/>
+          <w:bCs/>
+        </w:rPr>
+        <w:t>Leverage QML for UI</w:t>
+      </w:r>
+      <w:r>
+        <w:t>: Use QML for creating UI elements, animations, and interactions. It’s well-suited for 2D games and mobile apps.</w:t>
+      </w:r>
+    </w:p>
+    <w:p>
+      <w:pPr>
+        <w:numPr>
+          <w:ilvl w:val="1"/>
+          <w:numId w:val="24"/>
+        </w:numPr>
+      </w:pPr>
+      <w:r>
+        <w:rPr>
+          <w:b/>
+          <w:bCs/>
+        </w:rPr>
+        <w:t>Integrate C++ for Performance</w:t>
+      </w:r>
+      <w:r>
+        <w:t xml:space="preserve">: When performance-intensive tasks are required (e.g., physics calculations, AI, or complex game logic), expose C++ classes to QML. </w:t>
+      </w:r>
+      <w:hyperlink r:id="rId95" w:history="1">
+        <w:r>
+          <w:rPr>
+            <w:rStyle w:val="Hyperlink"/>
+          </w:rPr>
+          <w:t>This integration allows you to benefit from both worlds</w:t>
+        </w:r>
+      </w:hyperlink>
+      <w:hyperlink r:id="rId96" w:tgtFrame="_blank" w:history="1">
+        <w:r>
+          <w:rPr>
+            <w:rStyle w:val="Hyperlink"/>
+            <w:vertAlign w:val="superscript"/>
+          </w:rPr>
+          <w:t>2</w:t>
+        </w:r>
+      </w:hyperlink>
+      <w:r>
+        <w:t>.</w:t>
+      </w:r>
+    </w:p>
+    <w:p>
+      <w:pPr>
+        <w:numPr>
+          <w:ilvl w:val="1"/>
+          <w:numId w:val="24"/>
+        </w:numPr>
+      </w:pPr>
+      <w:r>
+        <w:rPr>
+          <w:b/>
+          <w:bCs/>
+        </w:rPr>
+        <w:t>Stay Updated</w:t>
+      </w:r>
+      <w:r>
+        <w:t>: Keep an eye on Qt’s roadmap and updates. As Qt evolves, newer features and optimizations may address existing limitations.</w:t>
+      </w:r>
+    </w:p>
+    <w:p>
+      <w:pPr>
+        <w:pBdr>
+          <w:bottom w:val="double" w:sz="6" w:space="1" w:color="auto"/>
+        </w:pBdr>
+      </w:pPr>
+      <w:r>
+        <w:t xml:space="preserve">Remember that the choice between C++ and QML depends on your specific game requirements, team expertise, and project goals. Assess your team’s needs and consider transitioning away from outdated practices to improve efficiency and maintainability. </w:t>
+      </w:r>
+      <w:r>
+        <w:rPr>
+          <w:rFonts w:ascii="Segoe UI Emoji" w:hAnsi="Segoe UI Emoji" w:cs="Segoe UI Emoji"/>
+        </w:rPr>
+        <w:t>🚀🎮</w:t>
+      </w:r>
+    </w:p>
+    <w:p>
+      <w:r>
+        <w:t>Certainly! Unity is a powerful game development platform that can be used for creating poker and casino games. Here’s why:</w:t>
+      </w:r>
+    </w:p>
+    <w:p>
+      <w:pPr>
+        <w:numPr>
+          <w:ilvl w:val="0"/>
+          <w:numId w:val="25"/>
+        </w:numPr>
+      </w:pPr>
+      <w:r>
+        <w:rPr>
+          <w:b/>
+          <w:bCs/>
+        </w:rPr>
+        <w:t>Unity for Poker and Casino Games</w:t>
+      </w:r>
+      <w:r>
+        <w:t>:</w:t>
+      </w:r>
+    </w:p>
+    <w:p>
+      <w:pPr>
+        <w:numPr>
+          <w:ilvl w:val="1"/>
+          <w:numId w:val="25"/>
+        </w:numPr>
+      </w:pPr>
+      <w:r>
+        <w:t>Unity provides a robust ecosystem for game development, including tools for both 2D and 3D game creation.</w:t>
+      </w:r>
+    </w:p>
+    <w:p>
+      <w:pPr>
+        <w:numPr>
+          <w:ilvl w:val="1"/>
+          <w:numId w:val="25"/>
+        </w:numPr>
+      </w:pPr>
+      <w:r>
+        <w:t>You can build engaging poker and casino games using Unity’s features, such as physics, animations, and particle effects.</w:t>
+      </w:r>
+    </w:p>
+    <w:p>
+      <w:pPr>
+        <w:numPr>
+          <w:ilvl w:val="1"/>
+          <w:numId w:val="25"/>
+        </w:numPr>
+      </w:pPr>
+      <w:hyperlink r:id="rId97" w:history="1">
+        <w:r>
+          <w:rPr>
+            <w:rStyle w:val="Hyperlink"/>
+          </w:rPr>
+          <w:t>Unity’s Universal Render Pipeline (URP) allows you to create visually appealing experiences for players</w:t>
+        </w:r>
+      </w:hyperlink>
+      <w:hyperlink r:id="rId98" w:tgtFrame="_blank" w:history="1">
+        <w:r>
+          <w:rPr>
+            <w:rStyle w:val="Hyperlink"/>
+            <w:vertAlign w:val="superscript"/>
+          </w:rPr>
+          <w:t>1</w:t>
+        </w:r>
+      </w:hyperlink>
+      <w:r>
+        <w:t>.</w:t>
+      </w:r>
+    </w:p>
+    <w:p>
+      <w:pPr>
+        <w:numPr>
+          <w:ilvl w:val="0"/>
+          <w:numId w:val="25"/>
+        </w:numPr>
+      </w:pPr>
+      <w:r>
+        <w:rPr>
+          <w:b/>
+          <w:bCs/>
+        </w:rPr>
+        <w:t>C# for Frontend and Backend</w:t>
+      </w:r>
+      <w:r>
+        <w:t>:</w:t>
+      </w:r>
+    </w:p>
+    <w:p>
+      <w:pPr>
+        <w:numPr>
+          <w:ilvl w:val="1"/>
+          <w:numId w:val="25"/>
+        </w:numPr>
+      </w:pPr>
+      <w:r>
+        <w:t>Yes, you can use C# for both frontend (UI) and backend (game logic) development in Unity.</w:t>
+      </w:r>
+    </w:p>
+    <w:p>
+      <w:pPr>
+        <w:numPr>
+          <w:ilvl w:val="1"/>
+          <w:numId w:val="25"/>
+        </w:numPr>
+      </w:pPr>
+      <w:r>
+        <w:rPr>
+          <w:b/>
+          <w:bCs/>
+        </w:rPr>
+        <w:t>Frontend (UI)</w:t>
+      </w:r>
+      <w:r>
+        <w:t>: Unity’s UI system allows you to create user interfaces using C#. You can design menus, buttons, and other UI elements.</w:t>
+      </w:r>
+    </w:p>
+    <w:p>
+      <w:pPr>
+        <w:numPr>
+          <w:ilvl w:val="1"/>
+          <w:numId w:val="25"/>
+        </w:numPr>
+      </w:pPr>
+      <w:r>
+        <w:rPr>
+          <w:b/>
+          <w:bCs/>
+        </w:rPr>
+        <w:t>Backend (Game Logic)</w:t>
+      </w:r>
+      <w:r>
+        <w:t>: C# is the primary scripting language for Unity. You can write game logic, handle player interactions, manage game state, and implement AI using C# scripts.</w:t>
+      </w:r>
+    </w:p>
+    <w:p>
+      <w:pPr>
+        <w:numPr>
+          <w:ilvl w:val="0"/>
+          <w:numId w:val="25"/>
+        </w:numPr>
+      </w:pPr>
+      <w:r>
+        <w:rPr>
+          <w:b/>
+          <w:bCs/>
+        </w:rPr>
+        <w:t>Learning Resources</w:t>
+      </w:r>
+      <w:r>
+        <w:t>:</w:t>
+      </w:r>
+    </w:p>
+    <w:p>
+      <w:pPr>
+        <w:numPr>
+          <w:ilvl w:val="1"/>
+          <w:numId w:val="25"/>
+        </w:numPr>
+      </w:pPr>
+      <w:r>
+        <w:t xml:space="preserve">If you’re interested in building a poker game in Unity, there are online courses available that guide you through the process. </w:t>
+      </w:r>
+      <w:hyperlink r:id="rId99" w:tgtFrame="_blank" w:history="1">
+        <w:r>
+          <w:rPr>
+            <w:rStyle w:val="Hyperlink"/>
+          </w:rPr>
+          <w:t>These courses cover AI, card deck management, and game state control</w:t>
+        </w:r>
+      </w:hyperlink>
+      <w:hyperlink r:id="rId100" w:tgtFrame="_blank" w:history="1">
+        <w:r>
+          <w:rPr>
+            <w:rStyle w:val="Hyperlink"/>
+            <w:vertAlign w:val="superscript"/>
+          </w:rPr>
+          <w:t>2</w:t>
+        </w:r>
+      </w:hyperlink>
+      <w:r>
+        <w:t>.</w:t>
+      </w:r>
+    </w:p>
+    <w:p>
+      <w:pPr>
+        <w:pBdr>
+          <w:bottom w:val="double" w:sz="6" w:space="1" w:color="auto"/>
+        </w:pBdr>
+      </w:pPr>
+      <w:r>
+        <w:t xml:space="preserve">In summary, Unity is a great choice for poker and casino game development, and C# is versatile enough to handle both frontend and backend tasks. </w:t>
+      </w:r>
+      <w:r>
+        <w:rPr>
+          <w:rFonts w:ascii="Segoe UI Emoji" w:hAnsi="Segoe UI Emoji" w:cs="Segoe UI Emoji"/>
+        </w:rPr>
+        <w:t>🎮🃏</w:t>
+      </w:r>
+    </w:p>
+    <w:p>
+      <w:pPr>
+        <w:rPr>
+          <w:b/>
+          <w:bCs/>
+        </w:rPr>
+      </w:pPr>
+      <w:r>
+        <w:rPr>
+          <w:b/>
+          <w:bCs/>
+        </w:rPr>
+        <w:lastRenderedPageBreak/>
+        <w:t>Alternatives to C++, Qt/QML for Poker and Casino Game Development</w:t>
+      </w:r>
+    </w:p>
+    <w:p>
+      <w:r>
+        <w:t>While C++, Qt, and QML have been solid choices for game development, the landscape is continually evolving. Here are some alternative technologies to consider for your poker and casino game:</w:t>
+      </w:r>
+    </w:p>
+    <w:p>
+      <w:pPr>
+        <w:rPr>
+          <w:b/>
+          <w:bCs/>
+        </w:rPr>
+      </w:pPr>
+      <w:r>
+        <w:rPr>
+          <w:b/>
+          <w:bCs/>
+        </w:rPr>
+        <w:t>Language Alternatives</w:t>
+      </w:r>
+    </w:p>
+    <w:p>
+      <w:pPr>
+        <w:numPr>
+          <w:ilvl w:val="0"/>
+          <w:numId w:val="26"/>
+        </w:numPr>
+      </w:pPr>
+      <w:r>
+        <w:rPr>
+          <w:b/>
+          <w:bCs/>
+        </w:rPr>
+        <w:t>Rust:</w:t>
+      </w:r>
+      <w:r>
+        <w:t xml:space="preserve"> Offers strong performance, memory safety, and concurrency features, making it a promising option for game development. It's gaining traction in the industry.</w:t>
+      </w:r>
+    </w:p>
+    <w:p>
+      <w:pPr>
+        <w:numPr>
+          <w:ilvl w:val="0"/>
+          <w:numId w:val="26"/>
+        </w:numPr>
+      </w:pPr>
+      <w:r>
+        <w:rPr>
+          <w:b/>
+          <w:bCs/>
+        </w:rPr>
+        <w:t>C#:</w:t>
+      </w:r>
+      <w:r>
+        <w:t xml:space="preserve"> While primarily associated with Unity, C# can also be used independently for game development. It provides a balance of performance and developer productivity.</w:t>
+      </w:r>
+    </w:p>
+    <w:p>
+      <w:pPr>
+        <w:numPr>
+          <w:ilvl w:val="0"/>
+          <w:numId w:val="26"/>
+        </w:numPr>
+      </w:pPr>
+      <w:r>
+        <w:rPr>
+          <w:b/>
+          <w:bCs/>
+        </w:rPr>
+        <w:t>Kotlin:</w:t>
+      </w:r>
+      <w:r>
+        <w:t xml:space="preserve"> As a modern language with strong interoperability with Java, Kotlin can be considered for backend and game logic.</w:t>
+      </w:r>
+    </w:p>
+    <w:p>
+      <w:pPr>
+        <w:rPr>
+          <w:b/>
+          <w:bCs/>
+        </w:rPr>
+      </w:pPr>
+      <w:r>
+        <w:rPr>
+          <w:b/>
+          <w:bCs/>
+        </w:rPr>
+        <w:t>Game Engine Alternatives</w:t>
+      </w:r>
+    </w:p>
+    <w:p>
+      <w:pPr>
+        <w:numPr>
+          <w:ilvl w:val="0"/>
+          <w:numId w:val="27"/>
+        </w:numPr>
+      </w:pPr>
+      <w:r>
+        <w:rPr>
+          <w:b/>
+          <w:bCs/>
+        </w:rPr>
+        <w:t>Unreal Engine:</w:t>
+      </w:r>
+      <w:r>
+        <w:t xml:space="preserve"> Offers advanced graphics, physics, and networking capabilities, making it suitable for large-scale, visually impressive games.</w:t>
+      </w:r>
+    </w:p>
+    <w:p>
+      <w:pPr>
+        <w:numPr>
+          <w:ilvl w:val="0"/>
+          <w:numId w:val="27"/>
+        </w:numPr>
+      </w:pPr>
+      <w:r>
+        <w:rPr>
+          <w:b/>
+          <w:bCs/>
+        </w:rPr>
+        <w:t>Unity:</w:t>
+      </w:r>
+      <w:r>
+        <w:t xml:space="preserve"> While already mentioned, it's worth reiterating its strengths in cross-platform development and extensive asset store.</w:t>
+      </w:r>
+    </w:p>
+    <w:p>
+      <w:pPr>
+        <w:numPr>
+          <w:ilvl w:val="0"/>
+          <w:numId w:val="27"/>
+        </w:numPr>
+      </w:pPr>
+      <w:r>
+        <w:rPr>
+          <w:b/>
+          <w:bCs/>
+        </w:rPr>
+        <w:t>Godot:</w:t>
+      </w:r>
+      <w:r>
+        <w:t xml:space="preserve"> A free and open-source engine with a growing community, offering a good balance of features and performance.</w:t>
+      </w:r>
+    </w:p>
+    <w:p>
+      <w:pPr>
+        <w:rPr>
+          <w:b/>
+          <w:bCs/>
+        </w:rPr>
+      </w:pPr>
+      <w:r>
+        <w:rPr>
+          <w:b/>
+          <w:bCs/>
+        </w:rPr>
+        <w:t>UI Framework Alternatives</w:t>
+      </w:r>
+    </w:p>
+    <w:p>
+      <w:pPr>
+        <w:numPr>
+          <w:ilvl w:val="0"/>
+          <w:numId w:val="28"/>
+        </w:numPr>
+      </w:pPr>
+      <w:r>
+        <w:rPr>
+          <w:b/>
+          <w:bCs/>
+        </w:rPr>
+        <w:t>Flutter:</w:t>
+      </w:r>
+      <w:r>
+        <w:t xml:space="preserve"> Google's UI toolkit provides fast development, beautiful UI, and native performance across platforms.</w:t>
+      </w:r>
+    </w:p>
+    <w:p>
+      <w:pPr>
+        <w:numPr>
+          <w:ilvl w:val="0"/>
+          <w:numId w:val="28"/>
+        </w:numPr>
+      </w:pPr>
+      <w:r>
+        <w:rPr>
+          <w:b/>
+          <w:bCs/>
+        </w:rPr>
+        <w:t>React Native:</w:t>
+      </w:r>
+      <w:r>
+        <w:t xml:space="preserve"> While primarily for mobile development, it can be considered for certain UI elements in web-based games.</w:t>
+      </w:r>
+    </w:p>
+    <w:p>
+      <w:pPr>
+        <w:rPr>
+          <w:b/>
+          <w:bCs/>
+        </w:rPr>
+      </w:pPr>
+      <w:r>
+        <w:rPr>
+          <w:b/>
+          <w:bCs/>
+        </w:rPr>
+        <w:t>Additional Considerations</w:t>
+      </w:r>
+    </w:p>
+    <w:p>
+      <w:pPr>
+        <w:numPr>
+          <w:ilvl w:val="0"/>
+          <w:numId w:val="29"/>
+        </w:numPr>
+      </w:pPr>
+      <w:r>
+        <w:rPr>
+          <w:b/>
+          <w:bCs/>
+        </w:rPr>
+        <w:t>Cloud-Native Technologies:</w:t>
+      </w:r>
+      <w:r>
+        <w:t xml:space="preserve"> Leveraging cloud platforms like AWS, Azure, or GCP can provide scalability, reliability, and cost-efficiency.</w:t>
+      </w:r>
+    </w:p>
+    <w:p>
+      <w:pPr>
+        <w:numPr>
+          <w:ilvl w:val="0"/>
+          <w:numId w:val="29"/>
+        </w:numPr>
+      </w:pPr>
+      <w:r>
+        <w:rPr>
+          <w:b/>
+          <w:bCs/>
+        </w:rPr>
+        <w:t>Serverless Architecture:</w:t>
+      </w:r>
+      <w:r>
+        <w:t xml:space="preserve"> For specific backend components, consider serverless functions to reduce operational overhead.</w:t>
+      </w:r>
+    </w:p>
+    <w:p>
+      <w:pPr>
+        <w:numPr>
+          <w:ilvl w:val="0"/>
+          <w:numId w:val="29"/>
+        </w:numPr>
+      </w:pPr>
+      <w:r>
+        <w:rPr>
+          <w:b/>
+          <w:bCs/>
+        </w:rPr>
+        <w:t>Blockchain:</w:t>
+      </w:r>
+      <w:r>
+        <w:t xml:space="preserve"> For games involving digital assets or decentralized aspects, explore blockchain technology.</w:t>
+      </w:r>
+    </w:p>
+    <w:p>
+      <w:pPr>
+        <w:rPr>
+          <w:b/>
+          <w:bCs/>
+        </w:rPr>
+      </w:pPr>
+      <w:r>
+        <w:rPr>
+          <w:b/>
+          <w:bCs/>
+        </w:rPr>
+        <w:t>Factors to Consider When Choosing Alternatives</w:t>
+      </w:r>
+    </w:p>
+    <w:p>
+      <w:pPr>
+        <w:numPr>
+          <w:ilvl w:val="0"/>
+          <w:numId w:val="30"/>
+        </w:numPr>
+      </w:pPr>
+      <w:r>
+        <w:rPr>
+          <w:b/>
+          <w:bCs/>
+        </w:rPr>
+        <w:t>Performance Requirements:</w:t>
+      </w:r>
+      <w:r>
+        <w:t xml:space="preserve"> Determine the critical performance metrics for your game.</w:t>
+      </w:r>
+    </w:p>
+    <w:p>
+      <w:pPr>
+        <w:numPr>
+          <w:ilvl w:val="0"/>
+          <w:numId w:val="30"/>
+        </w:numPr>
+      </w:pPr>
+      <w:r>
+        <w:rPr>
+          <w:b/>
+          <w:bCs/>
+        </w:rPr>
+        <w:t>Development Team Expertise:</w:t>
+      </w:r>
+      <w:r>
+        <w:t xml:space="preserve"> Consider the skills and experience of your team.</w:t>
+      </w:r>
+    </w:p>
+    <w:p>
+      <w:pPr>
+        <w:numPr>
+          <w:ilvl w:val="0"/>
+          <w:numId w:val="30"/>
+        </w:numPr>
+      </w:pPr>
+      <w:r>
+        <w:rPr>
+          <w:b/>
+          <w:bCs/>
+        </w:rPr>
+        <w:t>Project Budget:</w:t>
+      </w:r>
+      <w:r>
+        <w:t xml:space="preserve"> Evaluate the costs associated with different technologies.</w:t>
+      </w:r>
+    </w:p>
+    <w:p>
+      <w:pPr>
+        <w:numPr>
+          <w:ilvl w:val="0"/>
+          <w:numId w:val="30"/>
+        </w:numPr>
+      </w:pPr>
+      <w:r>
+        <w:rPr>
+          <w:b/>
+          <w:bCs/>
+        </w:rPr>
+        <w:t>Time to Market:</w:t>
+      </w:r>
+      <w:r>
+        <w:t xml:space="preserve"> Consider the development timeline and the complexity of the game.</w:t>
+      </w:r>
+    </w:p>
+    <w:p>
+      <w:pPr>
+        <w:numPr>
+          <w:ilvl w:val="0"/>
+          <w:numId w:val="30"/>
+        </w:numPr>
+      </w:pPr>
+      <w:r>
+        <w:rPr>
+          <w:b/>
+          <w:bCs/>
+        </w:rPr>
+        <w:t>Platform Targets:</w:t>
+      </w:r>
+      <w:r>
+        <w:t xml:space="preserve"> Determine the platforms you want to reach (desktop, mobile, web).</w:t>
+      </w:r>
+    </w:p>
+    <w:p>
+      <w:r>
+        <w:rPr>
+          <w:b/>
+          <w:bCs/>
+        </w:rPr>
+        <w:lastRenderedPageBreak/>
+        <w:t>By carefully evaluating these factors and exploring the available options, you can select the best technology stack for your poker or casino game development project.</w:t>
+      </w:r>
+    </w:p>
+    <w:p>
+      <w:pPr>
+        <w:pBdr>
+          <w:bottom w:val="double" w:sz="6" w:space="1" w:color="auto"/>
+        </w:pBdr>
+      </w:pPr>
+      <w:r>
+        <w:rPr>
+          <w:b/>
+          <w:bCs/>
+        </w:rPr>
+        <w:t>Would you like to delve deeper into any specific alternative or discuss how to migrate from C++, Qt/QML to a new stack?</w:t>
+      </w:r>
+    </w:p>
+    <w:p>
+      <w:r>
+        <w:t>Certainly, let's assess the C++, Qt/QML stack for poker and casino game development and pinpoint potential areas for modernization.</w:t>
+      </w:r>
+    </w:p>
+    <w:p>
+      <w:r>
+        <w:rPr>
+          <w:b/>
+          <w:bCs/>
+        </w:rPr>
+        <w:t>Assessment</w:t>
+      </w:r>
+    </w:p>
+    <w:p>
+      <w:r>
+        <w:rPr>
+          <w:b/>
+          <w:bCs/>
+        </w:rPr>
+        <w:t>C++</w:t>
+      </w:r>
+      <w:r>
+        <w:t>:</w:t>
+      </w:r>
+    </w:p>
+    <w:p>
+      <w:pPr>
+        <w:numPr>
+          <w:ilvl w:val="0"/>
+          <w:numId w:val="31"/>
+        </w:numPr>
+      </w:pPr>
+      <w:r>
+        <w:rPr>
+          <w:b/>
+          <w:bCs/>
+        </w:rPr>
+        <w:t>Positive:</w:t>
+      </w:r>
+    </w:p>
+    <w:p>
+      <w:pPr>
+        <w:numPr>
+          <w:ilvl w:val="1"/>
+          <w:numId w:val="31"/>
+        </w:numPr>
+      </w:pPr>
+      <w:r>
+        <w:t>Performance: C++ excels at delivering high performance, which is crucial for handling real-time game logic, complex simulations, and smooth graphics rendering.</w:t>
+      </w:r>
+    </w:p>
+    <w:p>
+      <w:pPr>
+        <w:numPr>
+          <w:ilvl w:val="1"/>
+          <w:numId w:val="31"/>
+        </w:numPr>
+      </w:pPr>
+      <w:r>
+        <w:t>Control: It provides low-level control over hardware and memory, which can be essential for optimizing game performance.</w:t>
+      </w:r>
+    </w:p>
+    <w:p>
+      <w:pPr>
+        <w:numPr>
+          <w:ilvl w:val="1"/>
+          <w:numId w:val="31"/>
+        </w:numPr>
+      </w:pPr>
+      <w:r>
+        <w:t>Established Libraries: A wide range of established libraries and frameworks (e.g., Boost, SFML, Box2D) support C++ development, providing functionality for graphics, physics, networking, and more.</w:t>
+      </w:r>
+    </w:p>
+    <w:p>
+      <w:pPr>
+        <w:numPr>
+          <w:ilvl w:val="0"/>
+          <w:numId w:val="31"/>
+        </w:numPr>
+      </w:pPr>
+      <w:r>
+        <w:rPr>
+          <w:b/>
+          <w:bCs/>
+        </w:rPr>
+        <w:t>Potential Challenges:</w:t>
+      </w:r>
+    </w:p>
+    <w:p>
+      <w:pPr>
+        <w:numPr>
+          <w:ilvl w:val="1"/>
+          <w:numId w:val="31"/>
+        </w:numPr>
+      </w:pPr>
+      <w:r>
+        <w:t>Complexity: C++ is a complex language, which can lead to a steeper learning curve and increased development time compared to some other options.</w:t>
+      </w:r>
+    </w:p>
+    <w:p>
+      <w:pPr>
+        <w:numPr>
+          <w:ilvl w:val="1"/>
+          <w:numId w:val="31"/>
+        </w:numPr>
+      </w:pPr>
+      <w:r>
+        <w:t>Memory Management: Manual memory management in C++ is prone to errors (e.g., memory leaks) and requires discipline.</w:t>
+      </w:r>
+    </w:p>
+    <w:p>
+      <w:pPr>
+        <w:numPr>
+          <w:ilvl w:val="1"/>
+          <w:numId w:val="31"/>
+        </w:numPr>
+      </w:pPr>
+      <w:r>
+        <w:t>Verbosity: Compared to newer languages, C++ can be more verbose, potentially impacting developer productivity.</w:t>
+      </w:r>
+    </w:p>
+    <w:p>
+      <w:r>
+        <w:rPr>
+          <w:b/>
+          <w:bCs/>
+        </w:rPr>
+        <w:t>Qt/QML:</w:t>
+      </w:r>
+    </w:p>
+    <w:p>
+      <w:pPr>
+        <w:numPr>
+          <w:ilvl w:val="0"/>
+          <w:numId w:val="32"/>
+        </w:numPr>
+      </w:pPr>
+      <w:r>
+        <w:rPr>
+          <w:b/>
+          <w:bCs/>
+        </w:rPr>
+        <w:t>Positive:</w:t>
+      </w:r>
+    </w:p>
+    <w:p>
+      <w:pPr>
+        <w:numPr>
+          <w:ilvl w:val="1"/>
+          <w:numId w:val="32"/>
+        </w:numPr>
+      </w:pPr>
+      <w:r>
+        <w:t>Cross-Platform: Qt facilitates the development of cross-platform applications, enabling games to run on Windows, macOS, Linux, and mobile devices.</w:t>
+      </w:r>
+    </w:p>
+    <w:p>
+      <w:pPr>
+        <w:numPr>
+          <w:ilvl w:val="1"/>
+          <w:numId w:val="32"/>
+        </w:numPr>
+      </w:pPr>
+      <w:r>
+        <w:t>UI Design: QML provides a declarative approach to UI design, making it easier to create dynamic and visually appealing interfaces.</w:t>
+      </w:r>
+    </w:p>
+    <w:p>
+      <w:pPr>
+        <w:numPr>
+          <w:ilvl w:val="1"/>
+          <w:numId w:val="32"/>
+        </w:numPr>
+      </w:pPr>
+      <w:r>
+        <w:t>Integration: Qt and QML integrate well with C++, allowing developers to leverage existing C++ code and libraries.</w:t>
+      </w:r>
+    </w:p>
+    <w:p>
+      <w:pPr>
+        <w:numPr>
+          <w:ilvl w:val="0"/>
+          <w:numId w:val="32"/>
+        </w:numPr>
+      </w:pPr>
+      <w:r>
+        <w:rPr>
+          <w:b/>
+          <w:bCs/>
+        </w:rPr>
+        <w:t>Potential Challenges:</w:t>
+      </w:r>
+    </w:p>
+    <w:p>
+      <w:pPr>
+        <w:numPr>
+          <w:ilvl w:val="1"/>
+          <w:numId w:val="32"/>
+        </w:numPr>
+      </w:pPr>
+      <w:r>
+        <w:t>Performance Overhead: While QML is generally efficient, complex UI elements or animations can introduce some performance overhead compared to a pure C++ implementation.</w:t>
+      </w:r>
+    </w:p>
+    <w:p>
+      <w:pPr>
+        <w:numPr>
+          <w:ilvl w:val="1"/>
+          <w:numId w:val="32"/>
+        </w:numPr>
+      </w:pPr>
+      <w:r>
+        <w:lastRenderedPageBreak/>
+        <w:t>QML Learning Curve: QML's syntax and concepts may require additional learning for developers who are primarily experienced in C++.</w:t>
+      </w:r>
+    </w:p>
+    <w:p>
+      <w:pPr>
+        <w:numPr>
+          <w:ilvl w:val="1"/>
+          <w:numId w:val="32"/>
+        </w:numPr>
+      </w:pPr>
+      <w:r>
+        <w:t>Tooling: Although Qt Creator is a capable IDE, some developers may prefer alternative tools or more streamlined workflows.</w:t>
+      </w:r>
+    </w:p>
+    <w:p>
+      <w:r>
+        <w:rPr>
+          <w:b/>
+          <w:bCs/>
+        </w:rPr>
+        <w:t>Outdated Practices</w:t>
+      </w:r>
+    </w:p>
+    <w:p>
+      <w:pPr>
+        <w:numPr>
+          <w:ilvl w:val="0"/>
+          <w:numId w:val="33"/>
+        </w:numPr>
+      </w:pPr>
+      <w:r>
+        <w:rPr>
+          <w:b/>
+          <w:bCs/>
+        </w:rPr>
+        <w:t>Lack of Modern C++ Features:</w:t>
+      </w:r>
+      <w:r>
+        <w:t xml:space="preserve"> C++ has evolved significantly in recent years. If the team isn't using C++11 or later features (e.g., smart pointers, lambda functions, range-based for loops), they might be missing out on productivity and safety benefits.</w:t>
+      </w:r>
+    </w:p>
+    <w:p>
+      <w:pPr>
+        <w:numPr>
+          <w:ilvl w:val="0"/>
+          <w:numId w:val="33"/>
+        </w:numPr>
+      </w:pPr>
+      <w:r>
+        <w:rPr>
+          <w:b/>
+          <w:bCs/>
+        </w:rPr>
+        <w:t>Manual Memory Management:</w:t>
+      </w:r>
+      <w:r>
+        <w:t xml:space="preserve"> If the codebase relies heavily on manual memory management (e.g., new and delete), there's a higher risk of memory-related bugs.</w:t>
+      </w:r>
+    </w:p>
+    <w:p>
+      <w:pPr>
+        <w:numPr>
+          <w:ilvl w:val="0"/>
+          <w:numId w:val="33"/>
+        </w:numPr>
+      </w:pPr>
+      <w:r>
+        <w:rPr>
+          <w:b/>
+          <w:bCs/>
+        </w:rPr>
+        <w:t>Outdated Libraries or Tools:</w:t>
+      </w:r>
+      <w:r>
+        <w:t xml:space="preserve"> If any libraries or tools used haven't been updated in a while, they could be less efficient, less secure, or lack support for newer technologies or platforms.</w:t>
+      </w:r>
+    </w:p>
+    <w:p>
+      <w:r>
+        <w:rPr>
+          <w:b/>
+          <w:bCs/>
+        </w:rPr>
+        <w:t>Proposed Changes</w:t>
+      </w:r>
+    </w:p>
+    <w:p>
+      <w:pPr>
+        <w:numPr>
+          <w:ilvl w:val="0"/>
+          <w:numId w:val="34"/>
+        </w:numPr>
+      </w:pPr>
+      <w:r>
+        <w:rPr>
+          <w:b/>
+          <w:bCs/>
+        </w:rPr>
+        <w:t>Embrace Modern C++:</w:t>
+      </w:r>
+      <w:r>
+        <w:t xml:space="preserve"> Encourage the team to adopt modern C++ features to enhance code readability, safety, and efficiency.</w:t>
+      </w:r>
+    </w:p>
+    <w:p>
+      <w:pPr>
+        <w:numPr>
+          <w:ilvl w:val="0"/>
+          <w:numId w:val="34"/>
+        </w:numPr>
+      </w:pPr>
+      <w:r>
+        <w:rPr>
+          <w:b/>
+          <w:bCs/>
+        </w:rPr>
+        <w:t>Consider Smart Pointers:</w:t>
+      </w:r>
+      <w:r>
+        <w:t xml:space="preserve"> Transition to smart pointers (e.g., std::unique_ptr, std::shared_ptr) to help avoid memory leaks and improve code clarity.</w:t>
+      </w:r>
+    </w:p>
+    <w:p>
+      <w:pPr>
+        <w:numPr>
+          <w:ilvl w:val="0"/>
+          <w:numId w:val="34"/>
+        </w:numPr>
+      </w:pPr>
+      <w:r>
+        <w:rPr>
+          <w:b/>
+          <w:bCs/>
+        </w:rPr>
+        <w:t>Explore Alternative UI Technologies:</w:t>
+      </w:r>
+      <w:r>
+        <w:t xml:space="preserve"> If UI performance becomes a significant bottleneck, explore options like using Qt Quick with a C++ backend for more fine-grained control or considering a game engine for specific needs.</w:t>
+      </w:r>
+    </w:p>
+    <w:p>
+      <w:pPr>
+        <w:numPr>
+          <w:ilvl w:val="0"/>
+          <w:numId w:val="34"/>
+        </w:numPr>
+      </w:pPr>
+      <w:r>
+        <w:rPr>
+          <w:b/>
+          <w:bCs/>
+        </w:rPr>
+        <w:t>Evaluate Tooling:</w:t>
+      </w:r>
+      <w:r>
+        <w:t xml:space="preserve"> Regularly assess development tools and workflows to see if there are more modern alternatives that could improve productivity.</w:t>
+      </w:r>
+    </w:p>
+    <w:p>
+      <w:pPr>
+        <w:numPr>
+          <w:ilvl w:val="0"/>
+          <w:numId w:val="34"/>
+        </w:numPr>
+      </w:pPr>
+      <w:r>
+        <w:rPr>
+          <w:b/>
+          <w:bCs/>
+        </w:rPr>
+        <w:t>Continuous Learning:</w:t>
+      </w:r>
+      <w:r>
+        <w:t xml:space="preserve"> Encourage the team to stay up-to-date on new language features, libraries, and best practices through training and self-learning.</w:t>
+      </w:r>
+    </w:p>
+    <w:p>
+      <w:r>
+        <w:rPr>
+          <w:b/>
+          <w:bCs/>
+        </w:rPr>
+        <w:t>Note:</w:t>
+      </w:r>
+    </w:p>
+    <w:p>
+      <w:r>
+        <w:t>It's crucial to weigh the benefits of modernization against potential risks, such as code instability during transitions. A gradual and well-planned migration strategy would be essential.</w:t>
+      </w:r>
+    </w:p>
+    <w:p>
+      <w:pPr>
+        <w:pBdr>
+          <w:bottom w:val="double" w:sz="6" w:space="1" w:color="auto"/>
+        </w:pBdr>
+      </w:pPr>
+      <w:r>
+        <w:t>Let me know if you'd like to explore any of these points in more detail or discuss specific modernization strategies!</w:t>
+      </w:r>
+    </w:p>
+    <w:p>
+      <w:r>
+        <w:rPr>
+          <w:b/>
+          <w:bCs/>
+        </w:rPr>
+        <w:t>Timeline for Implementing Changes</w:t>
+      </w:r>
+    </w:p>
+    <w:p>
+      <w:r>
+        <w:rPr>
+          <w:b/>
+          <w:bCs/>
+        </w:rPr>
+        <w:t>Prioritization:</w:t>
+      </w:r>
+    </w:p>
+    <w:p>
+      <w:pPr>
+        <w:numPr>
+          <w:ilvl w:val="0"/>
+          <w:numId w:val="35"/>
+        </w:numPr>
+      </w:pPr>
+      <w:r>
+        <w:rPr>
+          <w:b/>
+          <w:bCs/>
+        </w:rPr>
+        <w:t>Embrace Modern C++:</w:t>
+      </w:r>
+    </w:p>
+    <w:p>
+      <w:pPr>
+        <w:numPr>
+          <w:ilvl w:val="1"/>
+          <w:numId w:val="35"/>
+        </w:numPr>
+      </w:pPr>
+      <w:r>
+        <w:rPr>
+          <w:b/>
+          <w:bCs/>
+        </w:rPr>
+        <w:t>Rationale:</w:t>
+      </w:r>
+      <w:r>
+        <w:t xml:space="preserve"> Highest priority because it can yield significant improvements in code quality, maintainability, and developer productivity without major disruptions.</w:t>
+      </w:r>
+    </w:p>
+    <w:p>
+      <w:pPr>
+        <w:numPr>
+          <w:ilvl w:val="0"/>
+          <w:numId w:val="35"/>
+        </w:numPr>
+      </w:pPr>
+      <w:r>
+        <w:rPr>
+          <w:b/>
+          <w:bCs/>
+        </w:rPr>
+        <w:t>Consider Smart Pointers:</w:t>
+      </w:r>
+    </w:p>
+    <w:p>
+      <w:pPr>
+        <w:numPr>
+          <w:ilvl w:val="1"/>
+          <w:numId w:val="35"/>
+        </w:numPr>
+      </w:pPr>
+      <w:r>
+        <w:rPr>
+          <w:b/>
+          <w:bCs/>
+        </w:rPr>
+        <w:lastRenderedPageBreak/>
+        <w:t>Rationale:</w:t>
+      </w:r>
+      <w:r>
+        <w:t xml:space="preserve"> A relatively straightforward change with high potential to reduce memory bugs and make the codebase more robust.</w:t>
+      </w:r>
+    </w:p>
+    <w:p>
+      <w:pPr>
+        <w:numPr>
+          <w:ilvl w:val="0"/>
+          <w:numId w:val="35"/>
+        </w:numPr>
+      </w:pPr>
+      <w:r>
+        <w:rPr>
+          <w:b/>
+          <w:bCs/>
+        </w:rPr>
+        <w:t>Evaluate Tooling:</w:t>
+      </w:r>
+    </w:p>
+    <w:p>
+      <w:pPr>
+        <w:numPr>
+          <w:ilvl w:val="1"/>
+          <w:numId w:val="35"/>
+        </w:numPr>
+      </w:pPr>
+      <w:r>
+        <w:rPr>
+          <w:b/>
+          <w:bCs/>
+        </w:rPr>
+        <w:t>Rationale:</w:t>
+      </w:r>
+      <w:r>
+        <w:t xml:space="preserve"> Modern tooling can boost productivity and improve the developer experience.</w:t>
+      </w:r>
+    </w:p>
+    <w:p>
+      <w:pPr>
+        <w:numPr>
+          <w:ilvl w:val="0"/>
+          <w:numId w:val="35"/>
+        </w:numPr>
+      </w:pPr>
+      <w:r>
+        <w:rPr>
+          <w:b/>
+          <w:bCs/>
+        </w:rPr>
+        <w:t>Explore Alternative UI Technologies / Continuous Learning:</w:t>
+      </w:r>
+    </w:p>
+    <w:p>
+      <w:pPr>
+        <w:numPr>
+          <w:ilvl w:val="1"/>
+          <w:numId w:val="35"/>
+        </w:numPr>
+      </w:pPr>
+      <w:r>
+        <w:rPr>
+          <w:b/>
+          <w:bCs/>
+        </w:rPr>
+        <w:t>Rationale:</w:t>
+      </w:r>
+      <w:r>
+        <w:t xml:space="preserve"> These are important for future scalability and keeping the team's skillset up-to-date, but can be tackled after addressing immediate technical debt and productivity concerns.</w:t>
+      </w:r>
+    </w:p>
+    <w:p>
+      <w:r>
+        <w:rPr>
+          <w:b/>
+          <w:bCs/>
+        </w:rPr>
+        <w:t>Timeline (First 6 Months)</w:t>
+      </w:r>
+    </w:p>
+    <w:p>
+      <w:pPr>
+        <w:numPr>
+          <w:ilvl w:val="0"/>
+          <w:numId w:val="36"/>
+        </w:numPr>
+      </w:pPr>
+      <w:r>
+        <w:rPr>
+          <w:b/>
+          <w:bCs/>
+        </w:rPr>
+        <w:t>Month 1-2:</w:t>
+      </w:r>
+    </w:p>
+    <w:p>
+      <w:pPr>
+        <w:numPr>
+          <w:ilvl w:val="1"/>
+          <w:numId w:val="36"/>
+        </w:numPr>
+      </w:pPr>
+      <w:r>
+        <w:t>Training: Conduct workshops and provide resources on modern C++ features and smart pointers.</w:t>
+      </w:r>
+    </w:p>
+    <w:p>
+      <w:pPr>
+        <w:numPr>
+          <w:ilvl w:val="1"/>
+          <w:numId w:val="36"/>
+        </w:numPr>
+      </w:pPr>
+      <w:r>
+        <w:t>Code Review and Refactoring: Start gradually incorporating modern C++ features into new code and refactor critical parts of the existing codebase.</w:t>
+      </w:r>
+    </w:p>
+    <w:p>
+      <w:pPr>
+        <w:numPr>
+          <w:ilvl w:val="1"/>
+          <w:numId w:val="36"/>
+        </w:numPr>
+      </w:pPr>
+      <w:r>
+        <w:t>Tooling Evaluation: Research and pilot new tools that could improve development workflow.</w:t>
+      </w:r>
+    </w:p>
+    <w:p>
+      <w:pPr>
+        <w:numPr>
+          <w:ilvl w:val="0"/>
+          <w:numId w:val="36"/>
+        </w:numPr>
+      </w:pPr>
+      <w:r>
+        <w:rPr>
+          <w:b/>
+          <w:bCs/>
+        </w:rPr>
+        <w:t>Month 3-4:</w:t>
+      </w:r>
+    </w:p>
+    <w:p>
+      <w:pPr>
+        <w:numPr>
+          <w:ilvl w:val="1"/>
+          <w:numId w:val="36"/>
+        </w:numPr>
+      </w:pPr>
+      <w:r>
+        <w:t>Smart Pointer Adoption: Implement smart pointers more widely in the codebase.</w:t>
+      </w:r>
+    </w:p>
+    <w:p>
+      <w:pPr>
+        <w:numPr>
+          <w:ilvl w:val="1"/>
+          <w:numId w:val="36"/>
+        </w:numPr>
+      </w:pPr>
+      <w:r>
+        <w:t>Tooling Adoption: If a suitable tool is identified, begin the transition process.</w:t>
+      </w:r>
+    </w:p>
+    <w:p>
+      <w:pPr>
+        <w:numPr>
+          <w:ilvl w:val="1"/>
+          <w:numId w:val="36"/>
+        </w:numPr>
+      </w:pPr>
+      <w:r>
+        <w:t>Continuous Learning: Encourage team members to participate in online courses or attend conferences to stay updated on industry trends.</w:t>
+      </w:r>
+    </w:p>
+    <w:p>
+      <w:pPr>
+        <w:numPr>
+          <w:ilvl w:val="0"/>
+          <w:numId w:val="36"/>
+        </w:numPr>
+      </w:pPr>
+      <w:r>
+        <w:rPr>
+          <w:b/>
+          <w:bCs/>
+        </w:rPr>
+        <w:t>Month 5-6:</w:t>
+      </w:r>
+    </w:p>
+    <w:p>
+      <w:pPr>
+        <w:numPr>
+          <w:ilvl w:val="1"/>
+          <w:numId w:val="36"/>
+        </w:numPr>
+      </w:pPr>
+      <w:r>
+        <w:t>UI Technology Exploration: If performance or other UI-related issues arise, start researching and experimenting with alternative technologies.</w:t>
+      </w:r>
+    </w:p>
+    <w:p>
+      <w:pPr>
+        <w:numPr>
+          <w:ilvl w:val="1"/>
+          <w:numId w:val="36"/>
+        </w:numPr>
+      </w:pPr>
+      <w:r>
+        <w:t>Codebase Review: Conduct a comprehensive review to identify areas where further modernization or refactoring might be beneficial.</w:t>
+      </w:r>
+    </w:p>
+    <w:p>
+      <w:r>
+        <w:rPr>
+          <w:b/>
+          <w:bCs/>
+        </w:rPr>
+        <w:t>Key Milestones (First 6 Months)</w:t>
+      </w:r>
+    </w:p>
+    <w:p>
+      <w:pPr>
+        <w:numPr>
+          <w:ilvl w:val="0"/>
+          <w:numId w:val="37"/>
+        </w:numPr>
+      </w:pPr>
+      <w:r>
+        <w:rPr>
+          <w:b/>
+          <w:bCs/>
+        </w:rPr>
+        <w:t>Month 2:</w:t>
+      </w:r>
+    </w:p>
+    <w:p>
+      <w:pPr>
+        <w:numPr>
+          <w:ilvl w:val="1"/>
+          <w:numId w:val="37"/>
+        </w:numPr>
+      </w:pPr>
+      <w:r>
+        <w:t>Significant reduction in manual memory management code in new developments.</w:t>
+      </w:r>
+    </w:p>
+    <w:p>
+      <w:pPr>
+        <w:numPr>
+          <w:ilvl w:val="1"/>
+          <w:numId w:val="37"/>
+        </w:numPr>
+      </w:pPr>
+      <w:r>
+        <w:t>Measurable improvement in code review efficiency or developer satisfaction (if new tools are adopted).</w:t>
+      </w:r>
+    </w:p>
+    <w:p>
+      <w:pPr>
+        <w:numPr>
+          <w:ilvl w:val="0"/>
+          <w:numId w:val="37"/>
+        </w:numPr>
+      </w:pPr>
+      <w:r>
+        <w:rPr>
+          <w:b/>
+          <w:bCs/>
+        </w:rPr>
+        <w:t>Month 4:</w:t>
+      </w:r>
+    </w:p>
+    <w:p>
+      <w:pPr>
+        <w:numPr>
+          <w:ilvl w:val="1"/>
+          <w:numId w:val="37"/>
+        </w:numPr>
+      </w:pPr>
+      <w:r>
+        <w:t>A majority of the codebase utilizes smart pointers for memory management.</w:t>
+      </w:r>
+    </w:p>
+    <w:p>
+      <w:pPr>
+        <w:numPr>
+          <w:ilvl w:val="1"/>
+          <w:numId w:val="37"/>
+        </w:numPr>
+      </w:pPr>
+      <w:r>
+        <w:t>The team demonstrates proficiency in modern C++ features.</w:t>
+      </w:r>
+    </w:p>
+    <w:p>
+      <w:pPr>
+        <w:numPr>
+          <w:ilvl w:val="0"/>
+          <w:numId w:val="37"/>
+        </w:numPr>
+      </w:pPr>
+      <w:r>
+        <w:rPr>
+          <w:b/>
+          <w:bCs/>
+        </w:rPr>
+        <w:lastRenderedPageBreak/>
+        <w:t>Month 6:</w:t>
+      </w:r>
+    </w:p>
+    <w:p>
+      <w:pPr>
+        <w:numPr>
+          <w:ilvl w:val="1"/>
+          <w:numId w:val="37"/>
+        </w:numPr>
+      </w:pPr>
+      <w:r>
+        <w:t>A clear roadmap for potential future UI technology adoption (if necessary).</w:t>
+      </w:r>
+    </w:p>
+    <w:p>
+      <w:pPr>
+        <w:numPr>
+          <w:ilvl w:val="1"/>
+          <w:numId w:val="37"/>
+        </w:numPr>
+      </w:pPr>
+      <w:r>
+        <w:t>A culture of continuous learning and improvement is established within the team.</w:t>
+      </w:r>
+    </w:p>
+    <w:p>
+      <w:r>
+        <w:rPr>
+          <w:b/>
+          <w:bCs/>
+        </w:rPr>
+        <w:t>Risks and Mitigations</w:t>
+      </w:r>
+    </w:p>
+    <w:p>
+      <w:pPr>
+        <w:numPr>
+          <w:ilvl w:val="0"/>
+          <w:numId w:val="38"/>
+        </w:numPr>
+      </w:pPr>
+      <w:r>
+        <w:rPr>
+          <w:b/>
+          <w:bCs/>
+        </w:rPr>
+        <w:t>Disruption to Current Operations:</w:t>
+      </w:r>
+    </w:p>
+    <w:p>
+      <w:pPr>
+        <w:numPr>
+          <w:ilvl w:val="1"/>
+          <w:numId w:val="38"/>
+        </w:numPr>
+      </w:pPr>
+      <w:r>
+        <w:rPr>
+          <w:b/>
+          <w:bCs/>
+        </w:rPr>
+        <w:t>Mitigation:</w:t>
+      </w:r>
+      <w:r>
+        <w:t xml:space="preserve"> Phased approach, prioritize modernization in new features or less critical modules first. Thorough testing and code review before deploying changes to production.</w:t>
+      </w:r>
+    </w:p>
+    <w:p>
+      <w:pPr>
+        <w:numPr>
+          <w:ilvl w:val="0"/>
+          <w:numId w:val="38"/>
+        </w:numPr>
+      </w:pPr>
+      <w:r>
+        <w:rPr>
+          <w:b/>
+          <w:bCs/>
+        </w:rPr>
+        <w:t>Resistance from the Team:</w:t>
+      </w:r>
+    </w:p>
+    <w:p>
+      <w:pPr>
+        <w:numPr>
+          <w:ilvl w:val="1"/>
+          <w:numId w:val="38"/>
+        </w:numPr>
+      </w:pPr>
+      <w:r>
+        <w:rPr>
+          <w:b/>
+          <w:bCs/>
+        </w:rPr>
+        <w:t>Mitigation:</w:t>
+      </w:r>
+      <w:r>
+        <w:t xml:space="preserve"> Clear communication about the benefits of the proposed changes. Provide training and support. Encourage a culture of experimentation and learning.</w:t>
+      </w:r>
+    </w:p>
+    <w:p>
+      <w:pPr>
+        <w:numPr>
+          <w:ilvl w:val="0"/>
+          <w:numId w:val="38"/>
+        </w:numPr>
+      </w:pPr>
+      <w:r>
+        <w:rPr>
+          <w:b/>
+          <w:bCs/>
+        </w:rPr>
+        <w:t>Technical Challenges:</w:t>
+      </w:r>
+    </w:p>
+    <w:p>
+      <w:pPr>
+        <w:numPr>
+          <w:ilvl w:val="1"/>
+          <w:numId w:val="38"/>
+        </w:numPr>
+      </w:pPr>
+      <w:r>
+        <w:rPr>
+          <w:b/>
+          <w:bCs/>
+        </w:rPr>
+        <w:t>Mitigation:</w:t>
+      </w:r>
+      <w:r>
+        <w:t xml:space="preserve"> Allocate time for research and experimentation. Engage external consultants or experts if needed. Conduct thorough code reviews and testing to catch issues early.</w:t>
+      </w:r>
+    </w:p>
+    <w:p>
+      <w:pPr>
+        <w:numPr>
+          <w:ilvl w:val="0"/>
+          <w:numId w:val="38"/>
+        </w:numPr>
+      </w:pPr>
+      <w:r>
+        <w:rPr>
+          <w:b/>
+          <w:bCs/>
+        </w:rPr>
+        <w:t>Compatibility Issues:</w:t>
+      </w:r>
+    </w:p>
+    <w:p>
+      <w:pPr>
+        <w:numPr>
+          <w:ilvl w:val="1"/>
+          <w:numId w:val="38"/>
+        </w:numPr>
+      </w:pPr>
+      <w:r>
+        <w:rPr>
+          <w:b/>
+          <w:bCs/>
+        </w:rPr>
+        <w:t>Mitigation:</w:t>
+      </w:r>
+      <w:r>
+        <w:t xml:space="preserve"> Thoroughly test new tools or technologies before full adoption. Ensure compatibility with existing libraries and frameworks.</w:t>
+      </w:r>
+    </w:p>
+    <w:p>
+      <w:r>
+        <w:rPr>
+          <w:b/>
+          <w:bCs/>
+        </w:rPr>
+        <w:t>Remember:</w:t>
+      </w:r>
+    </w:p>
+    <w:p>
+      <w:pPr>
+        <w:numPr>
+          <w:ilvl w:val="0"/>
+          <w:numId w:val="39"/>
+        </w:numPr>
+      </w:pPr>
+      <w:r>
+        <w:rPr>
+          <w:b/>
+          <w:bCs/>
+        </w:rPr>
+        <w:t>Flexibility is key:</w:t>
+      </w:r>
+      <w:r>
+        <w:t xml:space="preserve"> Adapt the timeline and priorities based on feedback and results.</w:t>
+      </w:r>
+    </w:p>
+    <w:p>
+      <w:pPr>
+        <w:numPr>
+          <w:ilvl w:val="0"/>
+          <w:numId w:val="39"/>
+        </w:numPr>
+      </w:pPr>
+      <w:r>
+        <w:rPr>
+          <w:b/>
+          <w:bCs/>
+        </w:rPr>
+        <w:t>Celebrate successes:</w:t>
+      </w:r>
+      <w:r>
+        <w:t xml:space="preserve"> Acknowledge and reward the team's progress to maintain motivation and momentum.</w:t>
+      </w:r>
+    </w:p>
+    <w:p>
+      <w:pPr>
+        <w:numPr>
+          <w:ilvl w:val="0"/>
+          <w:numId w:val="39"/>
+        </w:numPr>
+      </w:pPr>
+      <w:r>
+        <w:rPr>
+          <w:b/>
+          <w:bCs/>
+        </w:rPr>
+        <w:t>Continuous improvement:</w:t>
+      </w:r>
+      <w:r>
+        <w:t xml:space="preserve"> Modernization is an ongoing process. Encourage a culture of learning and adaptation to stay ahead of the curve.</w:t>
+      </w:r>
+    </w:p>
+    <w:p>
+      <w:pPr>
+        <w:pBdr>
+          <w:bottom w:val="double" w:sz="6" w:space="1" w:color="auto"/>
+        </w:pBdr>
+      </w:pPr>
+      <w:r>
+        <w:t>Please let me know if you have any further questions or would like to explore specific aspects in more detail.</w:t>
+      </w:r>
+    </w:p>
+    <w:p>
+      <w:r>
+        <w:rPr>
+          <w:b/>
+          <w:bCs/>
+        </w:rPr>
+        <w:t>Architecture Assessment and Improvement</w:t>
+      </w:r>
+    </w:p>
+    <w:p>
+      <w:r>
+        <w:rPr>
+          <w:b/>
+          <w:bCs/>
+        </w:rPr>
+        <w:t>Current Architecture Review</w:t>
+      </w:r>
+    </w:p>
+    <w:p>
+      <w:r>
+        <w:rPr>
+          <w:b/>
+          <w:bCs/>
+        </w:rPr>
+        <w:t>Information Gathering</w:t>
+      </w:r>
+    </w:p>
+    <w:p>
+      <w:r>
+        <w:t>As CTO, I would initiate a thorough architecture assessment by:</w:t>
+      </w:r>
+    </w:p>
+    <w:p>
+      <w:pPr>
+        <w:numPr>
+          <w:ilvl w:val="0"/>
+          <w:numId w:val="40"/>
+        </w:numPr>
+      </w:pPr>
+      <w:r>
+        <w:rPr>
+          <w:b/>
+          <w:bCs/>
+        </w:rPr>
+        <w:t>Interviews and Documentation:</w:t>
+      </w:r>
+      <w:r>
+        <w:t xml:space="preserve"> Conduct interviews with key stakeholders (developers, architects, system admins) and review existing documentation to gain a deep understanding of the current setup.</w:t>
+      </w:r>
+    </w:p>
+    <w:p>
+      <w:pPr>
+        <w:numPr>
+          <w:ilvl w:val="0"/>
+          <w:numId w:val="40"/>
+        </w:numPr>
+      </w:pPr>
+      <w:r>
+        <w:rPr>
+          <w:b/>
+          <w:bCs/>
+        </w:rPr>
+        <w:t>System Audits:</w:t>
+      </w:r>
+      <w:r>
+        <w:t xml:space="preserve"> Perform technical audits of core systems to identify potential performance bottlenecks, security vulnerabilities, and technical debt.</w:t>
+      </w:r>
+    </w:p>
+    <w:p>
+      <w:pPr>
+        <w:numPr>
+          <w:ilvl w:val="0"/>
+          <w:numId w:val="40"/>
+        </w:numPr>
+      </w:pPr>
+      <w:r>
+        <w:rPr>
+          <w:b/>
+          <w:bCs/>
+        </w:rPr>
+        <w:lastRenderedPageBreak/>
+        <w:t>Data Flow Analysis:</w:t>
+      </w:r>
+      <w:r>
+        <w:t xml:space="preserve"> Map out the flow of data across systems and integrations to pinpoint areas of inefficiency or potential data integrity concerns.</w:t>
+      </w:r>
+    </w:p>
+    <w:p>
+      <w:r>
+        <w:rPr>
+          <w:b/>
+          <w:bCs/>
+        </w:rPr>
+        <w:t>Areas for Improvement (Hypothetical Examples based on common issues)</w:t>
+      </w:r>
+    </w:p>
+    <w:p>
+      <w:pPr>
+        <w:numPr>
+          <w:ilvl w:val="0"/>
+          <w:numId w:val="41"/>
+        </w:numPr>
+      </w:pPr>
+      <w:r>
+        <w:rPr>
+          <w:b/>
+          <w:bCs/>
+        </w:rPr>
+        <w:t>Monolithic Architecture:</w:t>
+      </w:r>
+      <w:r>
+        <w:t xml:space="preserve"> If the current system is a large, monolithic application, it could be hindering agility and scalability.</w:t>
+      </w:r>
+    </w:p>
+    <w:p>
+      <w:pPr>
+        <w:numPr>
+          <w:ilvl w:val="0"/>
+          <w:numId w:val="41"/>
+        </w:numPr>
+      </w:pPr>
+      <w:r>
+        <w:rPr>
+          <w:b/>
+          <w:bCs/>
+        </w:rPr>
+        <w:t>Scalability Concerns:</w:t>
+      </w:r>
+      <w:r>
+        <w:t xml:space="preserve"> If certain components struggle under heavy load or during peak usage periods, it might indicate limitations in the current architecture's ability to scale horizontally.</w:t>
+      </w:r>
+    </w:p>
+    <w:p>
+      <w:pPr>
+        <w:numPr>
+          <w:ilvl w:val="0"/>
+          <w:numId w:val="41"/>
+        </w:numPr>
+      </w:pPr>
+      <w:r>
+        <w:rPr>
+          <w:b/>
+          <w:bCs/>
+        </w:rPr>
+        <w:t>Technical Debt:</w:t>
+      </w:r>
+      <w:r>
+        <w:t xml:space="preserve"> Outdated technologies, complex code, or lack of automated testing can contribute to technical debt, impacting development velocity and system stability.</w:t>
+      </w:r>
+    </w:p>
+    <w:p>
+      <w:pPr>
+        <w:numPr>
+          <w:ilvl w:val="0"/>
+          <w:numId w:val="41"/>
+        </w:numPr>
+      </w:pPr>
+      <w:r>
+        <w:rPr>
+          <w:b/>
+          <w:bCs/>
+        </w:rPr>
+        <w:t>Data Silos:</w:t>
+      </w:r>
+      <w:r>
+        <w:t xml:space="preserve"> If data is fragmented across multiple systems with limited integration, it could lead to reporting challenges and missed business insights.</w:t>
+      </w:r>
+    </w:p>
+    <w:p>
+      <w:pPr>
+        <w:numPr>
+          <w:ilvl w:val="0"/>
+          <w:numId w:val="41"/>
+        </w:numPr>
+      </w:pPr>
+      <w:r>
+        <w:rPr>
+          <w:b/>
+          <w:bCs/>
+        </w:rPr>
+        <w:t>Integration Complexities:</w:t>
+      </w:r>
+      <w:r>
+        <w:t xml:space="preserve"> Complex or poorly documented integrations can introduce maintenance overhead and increase the risk of errors.</w:t>
+      </w:r>
+    </w:p>
+    <w:p>
+      <w:r>
+        <w:rPr>
+          <w:b/>
+          <w:bCs/>
+        </w:rPr>
+        <w:t>Proposed Changes</w:t>
+      </w:r>
+    </w:p>
+    <w:p>
+      <w:r>
+        <w:t>The specific changes will depend on the findings of the architecture assessment, but here are some potential directions based on common architectural challenges:</w:t>
+      </w:r>
+    </w:p>
+    <w:p>
+      <w:pPr>
+        <w:numPr>
+          <w:ilvl w:val="0"/>
+          <w:numId w:val="42"/>
+        </w:numPr>
+      </w:pPr>
+      <w:r>
+        <w:rPr>
+          <w:b/>
+          <w:bCs/>
+        </w:rPr>
+        <w:t>Microservices Architecture:</w:t>
+      </w:r>
+    </w:p>
+    <w:p>
+      <w:pPr>
+        <w:numPr>
+          <w:ilvl w:val="1"/>
+          <w:numId w:val="42"/>
+        </w:numPr>
+      </w:pPr>
+      <w:r>
+        <w:t>If the monolithic architecture is a significant bottleneck, consider a gradual transition to microservices.</w:t>
+      </w:r>
+    </w:p>
+    <w:p>
+      <w:pPr>
+        <w:numPr>
+          <w:ilvl w:val="1"/>
+          <w:numId w:val="42"/>
+        </w:numPr>
+      </w:pPr>
+      <w:r>
+        <w:t>This can improve agility, scalability, and fault isolation.</w:t>
+      </w:r>
+    </w:p>
+    <w:p>
+      <w:pPr>
+        <w:numPr>
+          <w:ilvl w:val="1"/>
+          <w:numId w:val="42"/>
+        </w:numPr>
+      </w:pPr>
+      <w:r>
+        <w:t>It requires careful planning to manage complexity and ensure proper inter-service communication.</w:t>
+      </w:r>
+    </w:p>
+    <w:p>
+      <w:pPr>
+        <w:numPr>
+          <w:ilvl w:val="0"/>
+          <w:numId w:val="42"/>
+        </w:numPr>
+      </w:pPr>
+      <w:r>
+        <w:rPr>
+          <w:b/>
+          <w:bCs/>
+        </w:rPr>
+        <w:t>Cloud Adoption:</w:t>
+      </w:r>
+    </w:p>
+    <w:p>
+      <w:pPr>
+        <w:numPr>
+          <w:ilvl w:val="1"/>
+          <w:numId w:val="42"/>
+        </w:numPr>
+      </w:pPr>
+      <w:r>
+        <w:t>Leverage cloud services (e.g., AWS, Azure, GCP) for scalability, cost optimization, and access to managed services.</w:t>
+      </w:r>
+    </w:p>
+    <w:p>
+      <w:pPr>
+        <w:numPr>
+          <w:ilvl w:val="1"/>
+          <w:numId w:val="42"/>
+        </w:numPr>
+      </w:pPr>
+      <w:r>
+        <w:t>Consider strategies like "lift and shift" for immediate benefits or refactoring applications to fully leverage cloud-native capabilities.</w:t>
+      </w:r>
+    </w:p>
+    <w:p>
+      <w:pPr>
+        <w:numPr>
+          <w:ilvl w:val="0"/>
+          <w:numId w:val="42"/>
+        </w:numPr>
+      </w:pPr>
+      <w:r>
+        <w:rPr>
+          <w:b/>
+          <w:bCs/>
+        </w:rPr>
+        <w:t>Data Modernization:</w:t>
+      </w:r>
+    </w:p>
+    <w:p>
+      <w:pPr>
+        <w:numPr>
+          <w:ilvl w:val="1"/>
+          <w:numId w:val="42"/>
+        </w:numPr>
+      </w:pPr>
+      <w:r>
+        <w:t>Implement a centralized data warehouse or data lake to consolidate data from disparate sources.</w:t>
+      </w:r>
+    </w:p>
+    <w:p>
+      <w:pPr>
+        <w:numPr>
+          <w:ilvl w:val="1"/>
+          <w:numId w:val="42"/>
+        </w:numPr>
+      </w:pPr>
+      <w:r>
+        <w:t>Employ modern data processing and analytics tools to derive insights and support data-driven decision-making.</w:t>
+      </w:r>
+    </w:p>
+    <w:p>
+      <w:pPr>
+        <w:numPr>
+          <w:ilvl w:val="0"/>
+          <w:numId w:val="42"/>
+        </w:numPr>
+      </w:pPr>
+      <w:r>
+        <w:rPr>
+          <w:b/>
+          <w:bCs/>
+        </w:rPr>
+        <w:t>DevOps Practices:</w:t>
+      </w:r>
+    </w:p>
+    <w:p>
+      <w:pPr>
+        <w:numPr>
+          <w:ilvl w:val="1"/>
+          <w:numId w:val="42"/>
+        </w:numPr>
+      </w:pPr>
+      <w:r>
+        <w:t>Embrace CI/CD pipelines, automated testing, and infrastructure-as-code to accelerate development and deployment cycles while ensuring quality and stability.</w:t>
+      </w:r>
+    </w:p>
+    <w:p>
+      <w:pPr>
+        <w:numPr>
+          <w:ilvl w:val="0"/>
+          <w:numId w:val="42"/>
+        </w:numPr>
+      </w:pPr>
+      <w:r>
+        <w:rPr>
+          <w:b/>
+          <w:bCs/>
+        </w:rPr>
+        <w:t>API-First Approach:</w:t>
+      </w:r>
+    </w:p>
+    <w:p>
+      <w:pPr>
+        <w:numPr>
+          <w:ilvl w:val="1"/>
+          <w:numId w:val="42"/>
+        </w:numPr>
+      </w:pPr>
+      <w:r>
+        <w:lastRenderedPageBreak/>
+        <w:t>Design well-defined APIs to improve system modularity and enable easier integration with third-party services or future applications.</w:t>
+      </w:r>
+    </w:p>
+    <w:p>
+      <w:r>
+        <w:rPr>
+          <w:b/>
+          <w:bCs/>
+        </w:rPr>
+        <w:t>Important Considerations</w:t>
+      </w:r>
+    </w:p>
+    <w:p>
+      <w:pPr>
+        <w:numPr>
+          <w:ilvl w:val="0"/>
+          <w:numId w:val="43"/>
+        </w:numPr>
+      </w:pPr>
+      <w:r>
+        <w:rPr>
+          <w:b/>
+          <w:bCs/>
+        </w:rPr>
+        <w:t>Phased Approach:</w:t>
+      </w:r>
+      <w:r>
+        <w:t xml:space="preserve"> Architectural changes should be implemented incrementally to minimize disruption to existing operations.</w:t>
+      </w:r>
+    </w:p>
+    <w:p>
+      <w:pPr>
+        <w:numPr>
+          <w:ilvl w:val="0"/>
+          <w:numId w:val="43"/>
+        </w:numPr>
+      </w:pPr>
+      <w:r>
+        <w:rPr>
+          <w:b/>
+          <w:bCs/>
+        </w:rPr>
+        <w:t>Communication and Collaboration:</w:t>
+      </w:r>
+      <w:r>
+        <w:t xml:space="preserve"> Ensure clear communication with stakeholders throughout the process.</w:t>
+      </w:r>
+    </w:p>
+    <w:p>
+      <w:pPr>
+        <w:numPr>
+          <w:ilvl w:val="0"/>
+          <w:numId w:val="43"/>
+        </w:numPr>
+      </w:pPr>
+      <w:r>
+        <w:rPr>
+          <w:b/>
+          <w:bCs/>
+        </w:rPr>
+        <w:t>Skills and Training:</w:t>
+      </w:r>
+      <w:r>
+        <w:t xml:space="preserve"> Invest in training to equip teams with the necessary skills to work with new technologies and architectural patterns.</w:t>
+      </w:r>
+    </w:p>
+    <w:p>
+      <w:pPr>
+        <w:numPr>
+          <w:ilvl w:val="0"/>
+          <w:numId w:val="43"/>
+        </w:numPr>
+      </w:pPr>
+      <w:r>
+        <w:rPr>
+          <w:b/>
+          <w:bCs/>
+        </w:rPr>
+        <w:t>Monitoring and Measurement:</w:t>
+      </w:r>
+      <w:r>
+        <w:t xml:space="preserve"> Implement robust monitoring and observability tools to track system performance and identify potential issues early.</w:t>
+      </w:r>
+    </w:p>
+    <w:p>
+      <w:r>
+        <w:rPr>
+          <w:b/>
+          <w:bCs/>
+        </w:rPr>
+        <w:t>Example: 6-Month Plan</w:t>
+      </w:r>
+    </w:p>
+    <w:p>
+      <w:pPr>
+        <w:numPr>
+          <w:ilvl w:val="0"/>
+          <w:numId w:val="44"/>
+        </w:numPr>
+      </w:pPr>
+      <w:r>
+        <w:rPr>
+          <w:b/>
+          <w:bCs/>
+        </w:rPr>
+        <w:t>Months 1-2:</w:t>
+      </w:r>
+    </w:p>
+    <w:p>
+      <w:pPr>
+        <w:numPr>
+          <w:ilvl w:val="1"/>
+          <w:numId w:val="44"/>
+        </w:numPr>
+      </w:pPr>
+      <w:r>
+        <w:t>Thorough architecture assessment and identification of key areas for improvement.</w:t>
+      </w:r>
+    </w:p>
+    <w:p>
+      <w:pPr>
+        <w:numPr>
+          <w:ilvl w:val="1"/>
+          <w:numId w:val="44"/>
+        </w:numPr>
+      </w:pPr>
+      <w:r>
+        <w:t>Develop a high-level architectural roadmap and secure stakeholder buy-in.</w:t>
+      </w:r>
+    </w:p>
+    <w:p>
+      <w:pPr>
+        <w:numPr>
+          <w:ilvl w:val="0"/>
+          <w:numId w:val="44"/>
+        </w:numPr>
+      </w:pPr>
+      <w:r>
+        <w:rPr>
+          <w:b/>
+          <w:bCs/>
+        </w:rPr>
+        <w:t>Months 3-4:</w:t>
+      </w:r>
+    </w:p>
+    <w:p>
+      <w:pPr>
+        <w:numPr>
+          <w:ilvl w:val="1"/>
+          <w:numId w:val="44"/>
+        </w:numPr>
+      </w:pPr>
+      <w:r>
+        <w:t>Start with smaller, less critical components and gradually migrate them to the new architecture.</w:t>
+      </w:r>
+    </w:p>
+    <w:p>
+      <w:pPr>
+        <w:numPr>
+          <w:ilvl w:val="1"/>
+          <w:numId w:val="44"/>
+        </w:numPr>
+      </w:pPr>
+      <w:r>
+        <w:t>Invest in team training and upskilling.</w:t>
+      </w:r>
+    </w:p>
+    <w:p>
+      <w:pPr>
+        <w:numPr>
+          <w:ilvl w:val="0"/>
+          <w:numId w:val="44"/>
+        </w:numPr>
+      </w:pPr>
+      <w:r>
+        <w:rPr>
+          <w:b/>
+          <w:bCs/>
+        </w:rPr>
+        <w:t>Months 5-6:</w:t>
+      </w:r>
+    </w:p>
+    <w:p>
+      <w:pPr>
+        <w:numPr>
+          <w:ilvl w:val="1"/>
+          <w:numId w:val="44"/>
+        </w:numPr>
+      </w:pPr>
+      <w:r>
+        <w:t>Continue the migration process and refine the architecture based on learnings.</w:t>
+      </w:r>
+    </w:p>
+    <w:p>
+      <w:pPr>
+        <w:numPr>
+          <w:ilvl w:val="1"/>
+          <w:numId w:val="44"/>
+        </w:numPr>
+      </w:pPr>
+      <w:r>
+        <w:t>Implement monitoring and observability tools.</w:t>
+      </w:r>
+    </w:p>
+    <w:p>
+      <w:r>
+        <w:rPr>
+          <w:b/>
+          <w:bCs/>
+        </w:rPr>
+        <w:t>Conclusion</w:t>
+      </w:r>
+    </w:p>
+    <w:p>
+      <w:r>
+        <w:t>As CTO, I would prioritize the following:</w:t>
+      </w:r>
+    </w:p>
+    <w:p>
+      <w:pPr>
+        <w:numPr>
+          <w:ilvl w:val="0"/>
+          <w:numId w:val="45"/>
+        </w:numPr>
+      </w:pPr>
+      <w:r>
+        <w:rPr>
+          <w:b/>
+          <w:bCs/>
+        </w:rPr>
+        <w:t>Thorough assessment</w:t>
+      </w:r>
+      <w:r>
+        <w:t xml:space="preserve"> to understand the current strengths and weaknesses.</w:t>
+      </w:r>
+    </w:p>
+    <w:p>
+      <w:pPr>
+        <w:numPr>
+          <w:ilvl w:val="0"/>
+          <w:numId w:val="45"/>
+        </w:numPr>
+      </w:pPr>
+      <w:r>
+        <w:rPr>
+          <w:b/>
+          <w:bCs/>
+        </w:rPr>
+        <w:t>Clear roadmap</w:t>
+      </w:r>
+      <w:r>
+        <w:t xml:space="preserve"> outlining the proposed changes and their expected benefits.</w:t>
+      </w:r>
+    </w:p>
+    <w:p>
+      <w:pPr>
+        <w:numPr>
+          <w:ilvl w:val="0"/>
+          <w:numId w:val="45"/>
+        </w:numPr>
+      </w:pPr>
+      <w:r>
+        <w:rPr>
+          <w:b/>
+          <w:bCs/>
+        </w:rPr>
+        <w:t>Iterative approach</w:t>
+      </w:r>
+      <w:r>
+        <w:t xml:space="preserve"> to minimize risk and ensure a smooth transition.</w:t>
+      </w:r>
+    </w:p>
+    <w:p>
+      <w:pPr>
+        <w:numPr>
+          <w:ilvl w:val="0"/>
+          <w:numId w:val="45"/>
+        </w:numPr>
+      </w:pPr>
+      <w:r>
+        <w:rPr>
+          <w:b/>
+          <w:bCs/>
+        </w:rPr>
+        <w:t>Continuous improvement</w:t>
+      </w:r>
+      <w:r>
+        <w:t xml:space="preserve"> based on feedback and monitoring data.</w:t>
+      </w:r>
+    </w:p>
+    <w:p>
+      <w:r>
+        <w:t>By adopting a proactive and strategic approach to architecture evolution, we can position the organization for future success, enabling agility, scalability, and innovation.</w:t>
+      </w:r>
+    </w:p>
+    <w:p>
+      <w:pPr>
+        <w:pBdr>
+          <w:bottom w:val="double" w:sz="6" w:space="1" w:color="auto"/>
+        </w:pBdr>
+      </w:pPr>
+      <w:r>
+        <w:t>Please let me know if you have any further questions or would like to delve into specific aspects in more detail.</w:t>
+      </w:r>
+    </w:p>
+    <w:p>
+      <w:pPr>
+        <w:spacing w:after="0"/>
+      </w:pPr>
+      <w:r>
+        <w:t xml:space="preserve">1. </w:t>
+      </w:r>
+      <w:r>
+        <w:rPr>
+          <w:b/>
+          <w:bCs/>
+        </w:rPr>
+        <w:t>Team Evaluation and Restructuring</w:t>
+      </w:r>
+    </w:p>
+    <w:p>
+      <w:pPr>
+        <w:spacing w:after="0"/>
+      </w:pPr>
+      <w:r>
+        <w:t>Current Structure:</w:t>
+      </w:r>
+    </w:p>
+    <w:p>
+      <w:pPr>
+        <w:spacing w:after="0"/>
+      </w:pPr>
+      <w:r>
+        <w:lastRenderedPageBreak/>
+        <w:t>Review the current organization of the technology team. This includes roles, responsibilities, and the division of labour between different teams (e.g., Development, Operations, QA, Data Science, etc.).</w:t>
+      </w:r>
+    </w:p>
+    <w:p>
+      <w:pPr>
+        <w:spacing w:after="0"/>
+      </w:pPr>
+    </w:p>
+    <w:p>
+      <w:pPr>
+        <w:spacing w:after="0"/>
+      </w:pPr>
+      <w:r>
+        <w:t>Proposed Changes:</w:t>
+      </w:r>
+    </w:p>
+    <w:p>
+      <w:pPr>
+        <w:spacing w:after="0"/>
+      </w:pPr>
+      <w:r>
+        <w:t>Describe how you would restructure or reorganize the team, if necessary. This might involve creating new roles, merging or splitting existing teams, or introducing new practices.</w:t>
+      </w:r>
+    </w:p>
+    <w:p>
+      <w:pPr>
+        <w:rPr>
+          <w:lang w:val="et-EE"/>
+        </w:rPr>
+      </w:pPr>
     </w:p>
     <w:p>
       <w:pPr>
@@ -3597,6 +7016,304 @@
     </w:lvl>
   </w:abstractNum>
   <w:abstractNum w:abstractNumId="1" w15:restartNumberingAfterBreak="0">
+    <w:nsid w:val="035D3A32"/>
+    <w:multiLevelType w:val="multilevel"/>
+    <w:tmpl w:val="B1A45A20"/>
+    <w:lvl w:ilvl="0">
+      <w:start w:val="1"/>
+      <w:numFmt w:val="bullet"/>
+      <w:lvlText w:val=""/>
+      <w:lvlJc w:val="left"/>
+      <w:pPr>
+        <w:tabs>
+          <w:tab w:val="num" w:pos="720"/>
+        </w:tabs>
+        <w:ind w:left="720" w:hanging="360"/>
+      </w:pPr>
+      <w:rPr>
+        <w:rFonts w:ascii="Symbol" w:hAnsi="Symbol" w:hint="default"/>
+        <w:sz w:val="20"/>
+      </w:rPr>
+    </w:lvl>
+    <w:lvl w:ilvl="1" w:tentative="1">
+      <w:start w:val="1"/>
+      <w:numFmt w:val="bullet"/>
+      <w:lvlText w:val="o"/>
+      <w:lvlJc w:val="left"/>
+      <w:pPr>
+        <w:tabs>
+          <w:tab w:val="num" w:pos="1440"/>
+        </w:tabs>
+        <w:ind w:left="1440" w:hanging="360"/>
+      </w:pPr>
+      <w:rPr>
+        <w:rFonts w:ascii="Courier New" w:hAnsi="Courier New" w:hint="default"/>
+        <w:sz w:val="20"/>
+      </w:rPr>
+    </w:lvl>
+    <w:lvl w:ilvl="2" w:tentative="1">
+      <w:start w:val="1"/>
+      <w:numFmt w:val="bullet"/>
+      <w:lvlText w:val=""/>
+      <w:lvlJc w:val="left"/>
+      <w:pPr>
+        <w:tabs>
+          <w:tab w:val="num" w:pos="2160"/>
+        </w:tabs>
+        <w:ind w:left="2160" w:hanging="360"/>
+      </w:pPr>
+      <w:rPr>
+        <w:rFonts w:ascii="Wingdings" w:hAnsi="Wingdings" w:hint="default"/>
+        <w:sz w:val="20"/>
+      </w:rPr>
+    </w:lvl>
+    <w:lvl w:ilvl="3" w:tentative="1">
+      <w:start w:val="1"/>
+      <w:numFmt w:val="bullet"/>
+      <w:lvlText w:val=""/>
+      <w:lvlJc w:val="left"/>
+      <w:pPr>
+        <w:tabs>
+          <w:tab w:val="num" w:pos="2880"/>
+        </w:tabs>
+        <w:ind w:left="2880" w:hanging="360"/>
+      </w:pPr>
+      <w:rPr>
+        <w:rFonts w:ascii="Wingdings" w:hAnsi="Wingdings" w:hint="default"/>
+        <w:sz w:val="20"/>
+      </w:rPr>
+    </w:lvl>
+    <w:lvl w:ilvl="4" w:tentative="1">
+      <w:start w:val="1"/>
+      <w:numFmt w:val="bullet"/>
+      <w:lvlText w:val=""/>
+      <w:lvlJc w:val="left"/>
+      <w:pPr>
+        <w:tabs>
+          <w:tab w:val="num" w:pos="3600"/>
+        </w:tabs>
+        <w:ind w:left="3600" w:hanging="360"/>
+      </w:pPr>
+      <w:rPr>
+        <w:rFonts w:ascii="Wingdings" w:hAnsi="Wingdings" w:hint="default"/>
+        <w:sz w:val="20"/>
+      </w:rPr>
+    </w:lvl>
+    <w:lvl w:ilvl="5" w:tentative="1">
+      <w:start w:val="1"/>
+      <w:numFmt w:val="bullet"/>
+      <w:lvlText w:val=""/>
+      <w:lvlJc w:val="left"/>
+      <w:pPr>
+        <w:tabs>
+          <w:tab w:val="num" w:pos="4320"/>
+        </w:tabs>
+        <w:ind w:left="4320" w:hanging="360"/>
+      </w:pPr>
+      <w:rPr>
+        <w:rFonts w:ascii="Wingdings" w:hAnsi="Wingdings" w:hint="default"/>
+        <w:sz w:val="20"/>
+      </w:rPr>
+    </w:lvl>
+    <w:lvl w:ilvl="6" w:tentative="1">
+      <w:start w:val="1"/>
+      <w:numFmt w:val="bullet"/>
+      <w:lvlText w:val=""/>
+      <w:lvlJc w:val="left"/>
+      <w:pPr>
+        <w:tabs>
+          <w:tab w:val="num" w:pos="5040"/>
+        </w:tabs>
+        <w:ind w:left="5040" w:hanging="360"/>
+      </w:pPr>
+      <w:rPr>
+        <w:rFonts w:ascii="Wingdings" w:hAnsi="Wingdings" w:hint="default"/>
+        <w:sz w:val="20"/>
+      </w:rPr>
+    </w:lvl>
+    <w:lvl w:ilvl="7" w:tentative="1">
+      <w:start w:val="1"/>
+      <w:numFmt w:val="bullet"/>
+      <w:lvlText w:val=""/>
+      <w:lvlJc w:val="left"/>
+      <w:pPr>
+        <w:tabs>
+          <w:tab w:val="num" w:pos="5760"/>
+        </w:tabs>
+        <w:ind w:left="5760" w:hanging="360"/>
+      </w:pPr>
+      <w:rPr>
+        <w:rFonts w:ascii="Wingdings" w:hAnsi="Wingdings" w:hint="default"/>
+        <w:sz w:val="20"/>
+      </w:rPr>
+    </w:lvl>
+    <w:lvl w:ilvl="8" w:tentative="1">
+      <w:start w:val="1"/>
+      <w:numFmt w:val="bullet"/>
+      <w:lvlText w:val=""/>
+      <w:lvlJc w:val="left"/>
+      <w:pPr>
+        <w:tabs>
+          <w:tab w:val="num" w:pos="6480"/>
+        </w:tabs>
+        <w:ind w:left="6480" w:hanging="360"/>
+      </w:pPr>
+      <w:rPr>
+        <w:rFonts w:ascii="Wingdings" w:hAnsi="Wingdings" w:hint="default"/>
+        <w:sz w:val="20"/>
+      </w:rPr>
+    </w:lvl>
+  </w:abstractNum>
+  <w:abstractNum w:abstractNumId="2" w15:restartNumberingAfterBreak="0">
+    <w:nsid w:val="05275ABA"/>
+    <w:multiLevelType w:val="multilevel"/>
+    <w:tmpl w:val="D14611E4"/>
+    <w:lvl w:ilvl="0">
+      <w:start w:val="1"/>
+      <w:numFmt w:val="bullet"/>
+      <w:lvlText w:val=""/>
+      <w:lvlJc w:val="left"/>
+      <w:pPr>
+        <w:tabs>
+          <w:tab w:val="num" w:pos="720"/>
+        </w:tabs>
+        <w:ind w:left="720" w:hanging="360"/>
+      </w:pPr>
+      <w:rPr>
+        <w:rFonts w:ascii="Symbol" w:hAnsi="Symbol" w:hint="default"/>
+        <w:sz w:val="20"/>
+      </w:rPr>
+    </w:lvl>
+    <w:lvl w:ilvl="1" w:tentative="1">
+      <w:start w:val="1"/>
+      <w:numFmt w:val="bullet"/>
+      <w:lvlText w:val="o"/>
+      <w:lvlJc w:val="left"/>
+      <w:pPr>
+        <w:tabs>
+          <w:tab w:val="num" w:pos="1440"/>
+        </w:tabs>
+        <w:ind w:left="1440" w:hanging="360"/>
+      </w:pPr>
+      <w:rPr>
+        <w:rFonts w:ascii="Courier New" w:hAnsi="Courier New" w:hint="default"/>
+        <w:sz w:val="20"/>
+      </w:rPr>
+    </w:lvl>
+    <w:lvl w:ilvl="2" w:tentative="1">
+      <w:start w:val="1"/>
+      <w:numFmt w:val="bullet"/>
+      <w:lvlText w:val=""/>
+      <w:lvlJc w:val="left"/>
+      <w:pPr>
+        <w:tabs>
+          <w:tab w:val="num" w:pos="2160"/>
+        </w:tabs>
+        <w:ind w:left="2160" w:hanging="360"/>
+      </w:pPr>
+      <w:rPr>
+        <w:rFonts w:ascii="Wingdings" w:hAnsi="Wingdings" w:hint="default"/>
+        <w:sz w:val="20"/>
+      </w:rPr>
+    </w:lvl>
+    <w:lvl w:ilvl="3" w:tentative="1">
+      <w:start w:val="1"/>
+      <w:numFmt w:val="bullet"/>
+      <w:lvlText w:val=""/>
+      <w:lvlJc w:val="left"/>
+      <w:pPr>
+        <w:tabs>
+          <w:tab w:val="num" w:pos="2880"/>
+        </w:tabs>
+        <w:ind w:left="2880" w:hanging="360"/>
+      </w:pPr>
+      <w:rPr>
+        <w:rFonts w:ascii="Wingdings" w:hAnsi="Wingdings" w:hint="default"/>
+        <w:sz w:val="20"/>
+      </w:rPr>
+    </w:lvl>
+    <w:lvl w:ilvl="4" w:tentative="1">
+      <w:start w:val="1"/>
+      <w:numFmt w:val="bullet"/>
+      <w:lvlText w:val=""/>
+      <w:lvlJc w:val="left"/>
+      <w:pPr>
+        <w:tabs>
+          <w:tab w:val="num" w:pos="3600"/>
+        </w:tabs>
+        <w:ind w:left="3600" w:hanging="360"/>
+      </w:pPr>
+      <w:rPr>
+        <w:rFonts w:ascii="Wingdings" w:hAnsi="Wingdings" w:hint="default"/>
+        <w:sz w:val="20"/>
+      </w:rPr>
+    </w:lvl>
+    <w:lvl w:ilvl="5" w:tentative="1">
+      <w:start w:val="1"/>
+      <w:numFmt w:val="bullet"/>
+      <w:lvlText w:val=""/>
+      <w:lvlJc w:val="left"/>
+      <w:pPr>
+        <w:tabs>
+          <w:tab w:val="num" w:pos="4320"/>
+        </w:tabs>
+        <w:ind w:left="4320" w:hanging="360"/>
+      </w:pPr>
+      <w:rPr>
+        <w:rFonts w:ascii="Wingdings" w:hAnsi="Wingdings" w:hint="default"/>
+        <w:sz w:val="20"/>
+      </w:rPr>
+    </w:lvl>
+    <w:lvl w:ilvl="6" w:tentative="1">
+      <w:start w:val="1"/>
+      <w:numFmt w:val="bullet"/>
+      <w:lvlText w:val=""/>
+      <w:lvlJc w:val="left"/>
+      <w:pPr>
+        <w:tabs>
+          <w:tab w:val="num" w:pos="5040"/>
+        </w:tabs>
+        <w:ind w:left="5040" w:hanging="360"/>
+      </w:pPr>
+      <w:rPr>
+        <w:rFonts w:ascii="Wingdings" w:hAnsi="Wingdings" w:hint="default"/>
+        <w:sz w:val="20"/>
+      </w:rPr>
+    </w:lvl>
+    <w:lvl w:ilvl="7" w:tentative="1">
+      <w:start w:val="1"/>
+      <w:numFmt w:val="bullet"/>
+      <w:lvlText w:val=""/>
+      <w:lvlJc w:val="left"/>
+      <w:pPr>
+        <w:tabs>
+          <w:tab w:val="num" w:pos="5760"/>
+        </w:tabs>
+        <w:ind w:left="5760" w:hanging="360"/>
+      </w:pPr>
+      <w:rPr>
+        <w:rFonts w:ascii="Wingdings" w:hAnsi="Wingdings" w:hint="default"/>
+        <w:sz w:val="20"/>
+      </w:rPr>
+    </w:lvl>
+    <w:lvl w:ilvl="8" w:tentative="1">
+      <w:start w:val="1"/>
+      <w:numFmt w:val="bullet"/>
+      <w:lvlText w:val=""/>
+      <w:lvlJc w:val="left"/>
+      <w:pPr>
+        <w:tabs>
+          <w:tab w:val="num" w:pos="6480"/>
+        </w:tabs>
+        <w:ind w:left="6480" w:hanging="360"/>
+      </w:pPr>
+      <w:rPr>
+        <w:rFonts w:ascii="Wingdings" w:hAnsi="Wingdings" w:hint="default"/>
+        <w:sz w:val="20"/>
+      </w:rPr>
+    </w:lvl>
+  </w:abstractNum>
+  <w:abstractNum w:abstractNumId="3" w15:restartNumberingAfterBreak="0">
     <w:nsid w:val="07881E1B"/>
     <w:multiLevelType w:val="multilevel"/>
     <w:tmpl w:val="4CEEDD98"/>
@@ -3713,7 +7430,386 @@
       </w:pPr>
     </w:lvl>
   </w:abstractNum>
-  <w:abstractNum w:abstractNumId="2" w15:restartNumberingAfterBreak="0">
+  <w:abstractNum w:abstractNumId="4" w15:restartNumberingAfterBreak="0">
+    <w:nsid w:val="09DB3BAC"/>
+    <w:multiLevelType w:val="multilevel"/>
+    <w:tmpl w:val="F586B906"/>
+    <w:lvl w:ilvl="0">
+      <w:start w:val="1"/>
+      <w:numFmt w:val="decimal"/>
+      <w:lvlText w:val="%1."/>
+      <w:lvlJc w:val="left"/>
+      <w:pPr>
+        <w:tabs>
+          <w:tab w:val="num" w:pos="720"/>
+        </w:tabs>
+        <w:ind w:left="720" w:hanging="360"/>
+      </w:pPr>
+    </w:lvl>
+    <w:lvl w:ilvl="1">
+      <w:start w:val="1"/>
+      <w:numFmt w:val="bullet"/>
+      <w:lvlText w:val="o"/>
+      <w:lvlJc w:val="left"/>
+      <w:pPr>
+        <w:tabs>
+          <w:tab w:val="num" w:pos="1440"/>
+        </w:tabs>
+        <w:ind w:left="1440" w:hanging="360"/>
+      </w:pPr>
+      <w:rPr>
+        <w:rFonts w:ascii="Courier New" w:hAnsi="Courier New" w:hint="default"/>
+        <w:sz w:val="20"/>
+      </w:rPr>
+    </w:lvl>
+    <w:lvl w:ilvl="2" w:tentative="1">
+      <w:start w:val="1"/>
+      <w:numFmt w:val="decimal"/>
+      <w:lvlText w:val="%3."/>
+      <w:lvlJc w:val="left"/>
+      <w:pPr>
+        <w:tabs>
+          <w:tab w:val="num" w:pos="2160"/>
+        </w:tabs>
+        <w:ind w:left="2160" w:hanging="360"/>
+      </w:pPr>
+    </w:lvl>
+    <w:lvl w:ilvl="3" w:tentative="1">
+      <w:start w:val="1"/>
+      <w:numFmt w:val="decimal"/>
+      <w:lvlText w:val="%4."/>
+      <w:lvlJc w:val="left"/>
+      <w:pPr>
+        <w:tabs>
+          <w:tab w:val="num" w:pos="2880"/>
+        </w:tabs>
+        <w:ind w:left="2880" w:hanging="360"/>
+      </w:pPr>
+    </w:lvl>
+    <w:lvl w:ilvl="4" w:tentative="1">
+      <w:start w:val="1"/>
+      <w:numFmt w:val="decimal"/>
+      <w:lvlText w:val="%5."/>
+      <w:lvlJc w:val="left"/>
+      <w:pPr>
+        <w:tabs>
+          <w:tab w:val="num" w:pos="3600"/>
+        </w:tabs>
+        <w:ind w:left="3600" w:hanging="360"/>
+      </w:pPr>
+    </w:lvl>
+    <w:lvl w:ilvl="5" w:tentative="1">
+      <w:start w:val="1"/>
+      <w:numFmt w:val="decimal"/>
+      <w:lvlText w:val="%6."/>
+      <w:lvlJc w:val="left"/>
+      <w:pPr>
+        <w:tabs>
+          <w:tab w:val="num" w:pos="4320"/>
+        </w:tabs>
+        <w:ind w:left="4320" w:hanging="360"/>
+      </w:pPr>
+    </w:lvl>
+    <w:lvl w:ilvl="6" w:tentative="1">
+      <w:start w:val="1"/>
+      <w:numFmt w:val="decimal"/>
+      <w:lvlText w:val="%7."/>
+      <w:lvlJc w:val="left"/>
+      <w:pPr>
+        <w:tabs>
+          <w:tab w:val="num" w:pos="5040"/>
+        </w:tabs>
+        <w:ind w:left="5040" w:hanging="360"/>
+      </w:pPr>
+    </w:lvl>
+    <w:lvl w:ilvl="7" w:tentative="1">
+      <w:start w:val="1"/>
+      <w:numFmt w:val="decimal"/>
+      <w:lvlText w:val="%8."/>
+      <w:lvlJc w:val="left"/>
+      <w:pPr>
+        <w:tabs>
+          <w:tab w:val="num" w:pos="5760"/>
+        </w:tabs>
+        <w:ind w:left="5760" w:hanging="360"/>
+      </w:pPr>
+    </w:lvl>
+    <w:lvl w:ilvl="8" w:tentative="1">
+      <w:start w:val="1"/>
+      <w:numFmt w:val="decimal"/>
+      <w:lvlText w:val="%9."/>
+      <w:lvlJc w:val="left"/>
+      <w:pPr>
+        <w:tabs>
+          <w:tab w:val="num" w:pos="6480"/>
+        </w:tabs>
+        <w:ind w:left="6480" w:hanging="360"/>
+      </w:pPr>
+    </w:lvl>
+  </w:abstractNum>
+  <w:abstractNum w:abstractNumId="5" w15:restartNumberingAfterBreak="0">
+    <w:nsid w:val="0A5339D6"/>
+    <w:multiLevelType w:val="multilevel"/>
+    <w:tmpl w:val="F4446C88"/>
+    <w:lvl w:ilvl="0">
+      <w:start w:val="1"/>
+      <w:numFmt w:val="bullet"/>
+      <w:lvlText w:val=""/>
+      <w:lvlJc w:val="left"/>
+      <w:pPr>
+        <w:tabs>
+          <w:tab w:val="num" w:pos="720"/>
+        </w:tabs>
+        <w:ind w:left="720" w:hanging="360"/>
+      </w:pPr>
+      <w:rPr>
+        <w:rFonts w:ascii="Symbol" w:hAnsi="Symbol" w:hint="default"/>
+        <w:sz w:val="20"/>
+      </w:rPr>
+    </w:lvl>
+    <w:lvl w:ilvl="1" w:tentative="1">
+      <w:start w:val="1"/>
+      <w:numFmt w:val="bullet"/>
+      <w:lvlText w:val="o"/>
+      <w:lvlJc w:val="left"/>
+      <w:pPr>
+        <w:tabs>
+          <w:tab w:val="num" w:pos="1440"/>
+        </w:tabs>
+        <w:ind w:left="1440" w:hanging="360"/>
+      </w:pPr>
+      <w:rPr>
+        <w:rFonts w:ascii="Courier New" w:hAnsi="Courier New" w:hint="default"/>
+        <w:sz w:val="20"/>
+      </w:rPr>
+    </w:lvl>
+    <w:lvl w:ilvl="2" w:tentative="1">
+      <w:start w:val="1"/>
+      <w:numFmt w:val="bullet"/>
+      <w:lvlText w:val=""/>
+      <w:lvlJc w:val="left"/>
+      <w:pPr>
+        <w:tabs>
+          <w:tab w:val="num" w:pos="2160"/>
+        </w:tabs>
+        <w:ind w:left="2160" w:hanging="360"/>
+      </w:pPr>
+      <w:rPr>
+        <w:rFonts w:ascii="Wingdings" w:hAnsi="Wingdings" w:hint="default"/>
+        <w:sz w:val="20"/>
+      </w:rPr>
+    </w:lvl>
+    <w:lvl w:ilvl="3" w:tentative="1">
+      <w:start w:val="1"/>
+      <w:numFmt w:val="bullet"/>
+      <w:lvlText w:val=""/>
+      <w:lvlJc w:val="left"/>
+      <w:pPr>
+        <w:tabs>
+          <w:tab w:val="num" w:pos="2880"/>
+        </w:tabs>
+        <w:ind w:left="2880" w:hanging="360"/>
+      </w:pPr>
+      <w:rPr>
+        <w:rFonts w:ascii="Wingdings" w:hAnsi="Wingdings" w:hint="default"/>
+        <w:sz w:val="20"/>
+      </w:rPr>
+    </w:lvl>
+    <w:lvl w:ilvl="4" w:tentative="1">
+      <w:start w:val="1"/>
+      <w:numFmt w:val="bullet"/>
+      <w:lvlText w:val=""/>
+      <w:lvlJc w:val="left"/>
+      <w:pPr>
+        <w:tabs>
+          <w:tab w:val="num" w:pos="3600"/>
+        </w:tabs>
+        <w:ind w:left="3600" w:hanging="360"/>
+      </w:pPr>
+      <w:rPr>
+        <w:rFonts w:ascii="Wingdings" w:hAnsi="Wingdings" w:hint="default"/>
+        <w:sz w:val="20"/>
+      </w:rPr>
+    </w:lvl>
+    <w:lvl w:ilvl="5" w:tentative="1">
+      <w:start w:val="1"/>
+      <w:numFmt w:val="bullet"/>
+      <w:lvlText w:val=""/>
+      <w:lvlJc w:val="left"/>
+      <w:pPr>
+        <w:tabs>
+          <w:tab w:val="num" w:pos="4320"/>
+        </w:tabs>
+        <w:ind w:left="4320" w:hanging="360"/>
+      </w:pPr>
+      <w:rPr>
+        <w:rFonts w:ascii="Wingdings" w:hAnsi="Wingdings" w:hint="default"/>
+        <w:sz w:val="20"/>
+      </w:rPr>
+    </w:lvl>
+    <w:lvl w:ilvl="6" w:tentative="1">
+      <w:start w:val="1"/>
+      <w:numFmt w:val="bullet"/>
+      <w:lvlText w:val=""/>
+      <w:lvlJc w:val="left"/>
+      <w:pPr>
+        <w:tabs>
+          <w:tab w:val="num" w:pos="5040"/>
+        </w:tabs>
+        <w:ind w:left="5040" w:hanging="360"/>
+      </w:pPr>
+      <w:rPr>
+        <w:rFonts w:ascii="Wingdings" w:hAnsi="Wingdings" w:hint="default"/>
+        <w:sz w:val="20"/>
+      </w:rPr>
+    </w:lvl>
+    <w:lvl w:ilvl="7" w:tentative="1">
+      <w:start w:val="1"/>
+      <w:numFmt w:val="bullet"/>
+      <w:lvlText w:val=""/>
+      <w:lvlJc w:val="left"/>
+      <w:pPr>
+        <w:tabs>
+          <w:tab w:val="num" w:pos="5760"/>
+        </w:tabs>
+        <w:ind w:left="5760" w:hanging="360"/>
+      </w:pPr>
+      <w:rPr>
+        <w:rFonts w:ascii="Wingdings" w:hAnsi="Wingdings" w:hint="default"/>
+        <w:sz w:val="20"/>
+      </w:rPr>
+    </w:lvl>
+    <w:lvl w:ilvl="8" w:tentative="1">
+      <w:start w:val="1"/>
+      <w:numFmt w:val="bullet"/>
+      <w:lvlText w:val=""/>
+      <w:lvlJc w:val="left"/>
+      <w:pPr>
+        <w:tabs>
+          <w:tab w:val="num" w:pos="6480"/>
+        </w:tabs>
+        <w:ind w:left="6480" w:hanging="360"/>
+      </w:pPr>
+      <w:rPr>
+        <w:rFonts w:ascii="Wingdings" w:hAnsi="Wingdings" w:hint="default"/>
+        <w:sz w:val="20"/>
+      </w:rPr>
+    </w:lvl>
+  </w:abstractNum>
+  <w:abstractNum w:abstractNumId="6" w15:restartNumberingAfterBreak="0">
+    <w:nsid w:val="0E45133B"/>
+    <w:multiLevelType w:val="multilevel"/>
+    <w:tmpl w:val="EA266008"/>
+    <w:lvl w:ilvl="0">
+      <w:start w:val="1"/>
+      <w:numFmt w:val="decimal"/>
+      <w:lvlText w:val="%1."/>
+      <w:lvlJc w:val="left"/>
+      <w:pPr>
+        <w:tabs>
+          <w:tab w:val="num" w:pos="720"/>
+        </w:tabs>
+        <w:ind w:left="720" w:hanging="360"/>
+      </w:pPr>
+    </w:lvl>
+    <w:lvl w:ilvl="1" w:tentative="1">
+      <w:start w:val="1"/>
+      <w:numFmt w:val="decimal"/>
+      <w:lvlText w:val="%2."/>
+      <w:lvlJc w:val="left"/>
+      <w:pPr>
+        <w:tabs>
+          <w:tab w:val="num" w:pos="1440"/>
+        </w:tabs>
+        <w:ind w:left="1440" w:hanging="360"/>
+      </w:pPr>
+    </w:lvl>
+    <w:lvl w:ilvl="2" w:tentative="1">
+      <w:start w:val="1"/>
+      <w:numFmt w:val="decimal"/>
+      <w:lvlText w:val="%3."/>
+      <w:lvlJc w:val="left"/>
+      <w:pPr>
+        <w:tabs>
+          <w:tab w:val="num" w:pos="2160"/>
+        </w:tabs>
+        <w:ind w:left="2160" w:hanging="360"/>
+      </w:pPr>
+    </w:lvl>
+    <w:lvl w:ilvl="3" w:tentative="1">
+      <w:start w:val="1"/>
+      <w:numFmt w:val="decimal"/>
+      <w:lvlText w:val="%4."/>
+      <w:lvlJc w:val="left"/>
+      <w:pPr>
+        <w:tabs>
+          <w:tab w:val="num" w:pos="2880"/>
+        </w:tabs>
+        <w:ind w:left="2880" w:hanging="360"/>
+      </w:pPr>
+    </w:lvl>
+    <w:lvl w:ilvl="4" w:tentative="1">
+      <w:start w:val="1"/>
+      <w:numFmt w:val="decimal"/>
+      <w:lvlText w:val="%5."/>
+      <w:lvlJc w:val="left"/>
+      <w:pPr>
+        <w:tabs>
+          <w:tab w:val="num" w:pos="3600"/>
+        </w:tabs>
+        <w:ind w:left="3600" w:hanging="360"/>
+      </w:pPr>
+    </w:lvl>
+    <w:lvl w:ilvl="5" w:tentative="1">
+      <w:start w:val="1"/>
+      <w:numFmt w:val="decimal"/>
+      <w:lvlText w:val="%6."/>
+      <w:lvlJc w:val="left"/>
+      <w:pPr>
+        <w:tabs>
+          <w:tab w:val="num" w:pos="4320"/>
+        </w:tabs>
+        <w:ind w:left="4320" w:hanging="360"/>
+      </w:pPr>
+    </w:lvl>
+    <w:lvl w:ilvl="6" w:tentative="1">
+      <w:start w:val="1"/>
+      <w:numFmt w:val="decimal"/>
+      <w:lvlText w:val="%7."/>
+      <w:lvlJc w:val="left"/>
+      <w:pPr>
+        <w:tabs>
+          <w:tab w:val="num" w:pos="5040"/>
+        </w:tabs>
+        <w:ind w:left="5040" w:hanging="360"/>
+      </w:pPr>
+    </w:lvl>
+    <w:lvl w:ilvl="7" w:tentative="1">
+      <w:start w:val="1"/>
+      <w:numFmt w:val="decimal"/>
+      <w:lvlText w:val="%8."/>
+      <w:lvlJc w:val="left"/>
+      <w:pPr>
+        <w:tabs>
+          <w:tab w:val="num" w:pos="5760"/>
+        </w:tabs>
+        <w:ind w:left="5760" w:hanging="360"/>
+      </w:pPr>
+    </w:lvl>
+    <w:lvl w:ilvl="8" w:tentative="1">
+      <w:start w:val="1"/>
+      <w:numFmt w:val="decimal"/>
+      <w:lvlText w:val="%9."/>
+      <w:lvlJc w:val="left"/>
+      <w:pPr>
+        <w:tabs>
+          <w:tab w:val="num" w:pos="6480"/>
+        </w:tabs>
+        <w:ind w:left="6480" w:hanging="360"/>
+      </w:pPr>
+    </w:lvl>
+  </w:abstractNum>
+  <w:abstractNum w:abstractNumId="7" w15:restartNumberingAfterBreak="0">
     <w:nsid w:val="11621035"/>
     <w:multiLevelType w:val="multilevel"/>
     <w:tmpl w:val="EE445D3E"/>
@@ -3862,7 +7958,156 @@
       </w:rPr>
     </w:lvl>
   </w:abstractNum>
-  <w:abstractNum w:abstractNumId="3" w15:restartNumberingAfterBreak="0">
+  <w:abstractNum w:abstractNumId="8" w15:restartNumberingAfterBreak="0">
+    <w:nsid w:val="12D53BF0"/>
+    <w:multiLevelType w:val="multilevel"/>
+    <w:tmpl w:val="464051C6"/>
+    <w:lvl w:ilvl="0">
+      <w:start w:val="1"/>
+      <w:numFmt w:val="bullet"/>
+      <w:lvlText w:val=""/>
+      <w:lvlJc w:val="left"/>
+      <w:pPr>
+        <w:tabs>
+          <w:tab w:val="num" w:pos="720"/>
+        </w:tabs>
+        <w:ind w:left="720" w:hanging="360"/>
+      </w:pPr>
+      <w:rPr>
+        <w:rFonts w:ascii="Symbol" w:hAnsi="Symbol" w:hint="default"/>
+        <w:sz w:val="20"/>
+      </w:rPr>
+    </w:lvl>
+    <w:lvl w:ilvl="1">
+      <w:start w:val="1"/>
+      <w:numFmt w:val="bullet"/>
+      <w:lvlText w:val="o"/>
+      <w:lvlJc w:val="left"/>
+      <w:pPr>
+        <w:tabs>
+          <w:tab w:val="num" w:pos="1440"/>
+        </w:tabs>
+        <w:ind w:left="1440" w:hanging="360"/>
+      </w:pPr>
+      <w:rPr>
+        <w:rFonts w:ascii="Courier New" w:hAnsi="Courier New" w:hint="default"/>
+        <w:sz w:val="20"/>
+      </w:rPr>
+    </w:lvl>
+    <w:lvl w:ilvl="2" w:tentative="1">
+      <w:start w:val="1"/>
+      <w:numFmt w:val="bullet"/>
+      <w:lvlText w:val=""/>
+      <w:lvlJc w:val="left"/>
+      <w:pPr>
+        <w:tabs>
+          <w:tab w:val="num" w:pos="2160"/>
+        </w:tabs>
+        <w:ind w:left="2160" w:hanging="360"/>
+      </w:pPr>
+      <w:rPr>
+        <w:rFonts w:ascii="Wingdings" w:hAnsi="Wingdings" w:hint="default"/>
+        <w:sz w:val="20"/>
+      </w:rPr>
+    </w:lvl>
+    <w:lvl w:ilvl="3" w:tentative="1">
+      <w:start w:val="1"/>
+      <w:numFmt w:val="bullet"/>
+      <w:lvlText w:val=""/>
+      <w:lvlJc w:val="left"/>
+      <w:pPr>
+        <w:tabs>
+          <w:tab w:val="num" w:pos="2880"/>
+        </w:tabs>
+        <w:ind w:left="2880" w:hanging="360"/>
+      </w:pPr>
+      <w:rPr>
+        <w:rFonts w:ascii="Wingdings" w:hAnsi="Wingdings" w:hint="default"/>
+        <w:sz w:val="20"/>
+      </w:rPr>
+    </w:lvl>
+    <w:lvl w:ilvl="4" w:tentative="1">
+      <w:start w:val="1"/>
+      <w:numFmt w:val="bullet"/>
+      <w:lvlText w:val=""/>
+      <w:lvlJc w:val="left"/>
+      <w:pPr>
+        <w:tabs>
+          <w:tab w:val="num" w:pos="3600"/>
+        </w:tabs>
+        <w:ind w:left="3600" w:hanging="360"/>
+      </w:pPr>
+      <w:rPr>
+        <w:rFonts w:ascii="Wingdings" w:hAnsi="Wingdings" w:hint="default"/>
+        <w:sz w:val="20"/>
+      </w:rPr>
+    </w:lvl>
+    <w:lvl w:ilvl="5" w:tentative="1">
+      <w:start w:val="1"/>
+      <w:numFmt w:val="bullet"/>
+      <w:lvlText w:val=""/>
+      <w:lvlJc w:val="left"/>
+      <w:pPr>
+        <w:tabs>
+          <w:tab w:val="num" w:pos="4320"/>
+        </w:tabs>
+        <w:ind w:left="4320" w:hanging="360"/>
+      </w:pPr>
+      <w:rPr>
+        <w:rFonts w:ascii="Wingdings" w:hAnsi="Wingdings" w:hint="default"/>
+        <w:sz w:val="20"/>
+      </w:rPr>
+    </w:lvl>
+    <w:lvl w:ilvl="6" w:tentative="1">
+      <w:start w:val="1"/>
+      <w:numFmt w:val="bullet"/>
+      <w:lvlText w:val=""/>
+      <w:lvlJc w:val="left"/>
+      <w:pPr>
+        <w:tabs>
+          <w:tab w:val="num" w:pos="5040"/>
+        </w:tabs>
+        <w:ind w:left="5040" w:hanging="360"/>
+      </w:pPr>
+      <w:rPr>
+        <w:rFonts w:ascii="Wingdings" w:hAnsi="Wingdings" w:hint="default"/>
+        <w:sz w:val="20"/>
+      </w:rPr>
+    </w:lvl>
+    <w:lvl w:ilvl="7" w:tentative="1">
+      <w:start w:val="1"/>
+      <w:numFmt w:val="bullet"/>
+      <w:lvlText w:val=""/>
+      <w:lvlJc w:val="left"/>
+      <w:pPr>
+        <w:tabs>
+          <w:tab w:val="num" w:pos="5760"/>
+        </w:tabs>
+        <w:ind w:left="5760" w:hanging="360"/>
+      </w:pPr>
+      <w:rPr>
+        <w:rFonts w:ascii="Wingdings" w:hAnsi="Wingdings" w:hint="default"/>
+        <w:sz w:val="20"/>
+      </w:rPr>
+    </w:lvl>
+    <w:lvl w:ilvl="8" w:tentative="1">
+      <w:start w:val="1"/>
+      <w:numFmt w:val="bullet"/>
+      <w:lvlText w:val=""/>
+      <w:lvlJc w:val="left"/>
+      <w:pPr>
+        <w:tabs>
+          <w:tab w:val="num" w:pos="6480"/>
+        </w:tabs>
+        <w:ind w:left="6480" w:hanging="360"/>
+      </w:pPr>
+      <w:rPr>
+        <w:rFonts w:ascii="Wingdings" w:hAnsi="Wingdings" w:hint="default"/>
+        <w:sz w:val="20"/>
+      </w:rPr>
+    </w:lvl>
+  </w:abstractNum>
+  <w:abstractNum w:abstractNumId="9" w15:restartNumberingAfterBreak="0">
     <w:nsid w:val="16377C54"/>
     <w:multiLevelType w:val="multilevel"/>
     <w:tmpl w:val="F7BA3114"/>
@@ -4011,7 +8256,454 @@
       </w:rPr>
     </w:lvl>
   </w:abstractNum>
-  <w:abstractNum w:abstractNumId="4" w15:restartNumberingAfterBreak="0">
+  <w:abstractNum w:abstractNumId="10" w15:restartNumberingAfterBreak="0">
+    <w:nsid w:val="1C1E57FA"/>
+    <w:multiLevelType w:val="multilevel"/>
+    <w:tmpl w:val="94E82CBC"/>
+    <w:lvl w:ilvl="0">
+      <w:start w:val="1"/>
+      <w:numFmt w:val="bullet"/>
+      <w:lvlText w:val=""/>
+      <w:lvlJc w:val="left"/>
+      <w:pPr>
+        <w:tabs>
+          <w:tab w:val="num" w:pos="720"/>
+        </w:tabs>
+        <w:ind w:left="720" w:hanging="360"/>
+      </w:pPr>
+      <w:rPr>
+        <w:rFonts w:ascii="Symbol" w:hAnsi="Symbol" w:hint="default"/>
+        <w:sz w:val="20"/>
+      </w:rPr>
+    </w:lvl>
+    <w:lvl w:ilvl="1">
+      <w:start w:val="1"/>
+      <w:numFmt w:val="bullet"/>
+      <w:lvlText w:val="o"/>
+      <w:lvlJc w:val="left"/>
+      <w:pPr>
+        <w:tabs>
+          <w:tab w:val="num" w:pos="1440"/>
+        </w:tabs>
+        <w:ind w:left="1440" w:hanging="360"/>
+      </w:pPr>
+      <w:rPr>
+        <w:rFonts w:ascii="Courier New" w:hAnsi="Courier New" w:hint="default"/>
+        <w:sz w:val="20"/>
+      </w:rPr>
+    </w:lvl>
+    <w:lvl w:ilvl="2" w:tentative="1">
+      <w:start w:val="1"/>
+      <w:numFmt w:val="bullet"/>
+      <w:lvlText w:val=""/>
+      <w:lvlJc w:val="left"/>
+      <w:pPr>
+        <w:tabs>
+          <w:tab w:val="num" w:pos="2160"/>
+        </w:tabs>
+        <w:ind w:left="2160" w:hanging="360"/>
+      </w:pPr>
+      <w:rPr>
+        <w:rFonts w:ascii="Wingdings" w:hAnsi="Wingdings" w:hint="default"/>
+        <w:sz w:val="20"/>
+      </w:rPr>
+    </w:lvl>
+    <w:lvl w:ilvl="3" w:tentative="1">
+      <w:start w:val="1"/>
+      <w:numFmt w:val="bullet"/>
+      <w:lvlText w:val=""/>
+      <w:lvlJc w:val="left"/>
+      <w:pPr>
+        <w:tabs>
+          <w:tab w:val="num" w:pos="2880"/>
+        </w:tabs>
+        <w:ind w:left="2880" w:hanging="360"/>
+      </w:pPr>
+      <w:rPr>
+        <w:rFonts w:ascii="Wingdings" w:hAnsi="Wingdings" w:hint="default"/>
+        <w:sz w:val="20"/>
+      </w:rPr>
+    </w:lvl>
+    <w:lvl w:ilvl="4" w:tentative="1">
+      <w:start w:val="1"/>
+      <w:numFmt w:val="bullet"/>
+      <w:lvlText w:val=""/>
+      <w:lvlJc w:val="left"/>
+      <w:pPr>
+        <w:tabs>
+          <w:tab w:val="num" w:pos="3600"/>
+        </w:tabs>
+        <w:ind w:left="3600" w:hanging="360"/>
+      </w:pPr>
+      <w:rPr>
+        <w:rFonts w:ascii="Wingdings" w:hAnsi="Wingdings" w:hint="default"/>
+        <w:sz w:val="20"/>
+      </w:rPr>
+    </w:lvl>
+    <w:lvl w:ilvl="5" w:tentative="1">
+      <w:start w:val="1"/>
+      <w:numFmt w:val="bullet"/>
+      <w:lvlText w:val=""/>
+      <w:lvlJc w:val="left"/>
+      <w:pPr>
+        <w:tabs>
+          <w:tab w:val="num" w:pos="4320"/>
+        </w:tabs>
+        <w:ind w:left="4320" w:hanging="360"/>
+      </w:pPr>
+      <w:rPr>
+        <w:rFonts w:ascii="Wingdings" w:hAnsi="Wingdings" w:hint="default"/>
+        <w:sz w:val="20"/>
+      </w:rPr>
+    </w:lvl>
+    <w:lvl w:ilvl="6" w:tentative="1">
+      <w:start w:val="1"/>
+      <w:numFmt w:val="bullet"/>
+      <w:lvlText w:val=""/>
+      <w:lvlJc w:val="left"/>
+      <w:pPr>
+        <w:tabs>
+          <w:tab w:val="num" w:pos="5040"/>
+        </w:tabs>
+        <w:ind w:left="5040" w:hanging="360"/>
+      </w:pPr>
+      <w:rPr>
+        <w:rFonts w:ascii="Wingdings" w:hAnsi="Wingdings" w:hint="default"/>
+        <w:sz w:val="20"/>
+      </w:rPr>
+    </w:lvl>
+    <w:lvl w:ilvl="7" w:tentative="1">
+      <w:start w:val="1"/>
+      <w:numFmt w:val="bullet"/>
+      <w:lvlText w:val=""/>
+      <w:lvlJc w:val="left"/>
+      <w:pPr>
+        <w:tabs>
+          <w:tab w:val="num" w:pos="5760"/>
+        </w:tabs>
+        <w:ind w:left="5760" w:hanging="360"/>
+      </w:pPr>
+      <w:rPr>
+        <w:rFonts w:ascii="Wingdings" w:hAnsi="Wingdings" w:hint="default"/>
+        <w:sz w:val="20"/>
+      </w:rPr>
+    </w:lvl>
+    <w:lvl w:ilvl="8" w:tentative="1">
+      <w:start w:val="1"/>
+      <w:numFmt w:val="bullet"/>
+      <w:lvlText w:val=""/>
+      <w:lvlJc w:val="left"/>
+      <w:pPr>
+        <w:tabs>
+          <w:tab w:val="num" w:pos="6480"/>
+        </w:tabs>
+        <w:ind w:left="6480" w:hanging="360"/>
+      </w:pPr>
+      <w:rPr>
+        <w:rFonts w:ascii="Wingdings" w:hAnsi="Wingdings" w:hint="default"/>
+        <w:sz w:val="20"/>
+      </w:rPr>
+    </w:lvl>
+  </w:abstractNum>
+  <w:abstractNum w:abstractNumId="11" w15:restartNumberingAfterBreak="0">
+    <w:nsid w:val="1D7A0B9A"/>
+    <w:multiLevelType w:val="multilevel"/>
+    <w:tmpl w:val="9568258E"/>
+    <w:lvl w:ilvl="0">
+      <w:start w:val="1"/>
+      <w:numFmt w:val="bullet"/>
+      <w:lvlText w:val=""/>
+      <w:lvlJc w:val="left"/>
+      <w:pPr>
+        <w:tabs>
+          <w:tab w:val="num" w:pos="720"/>
+        </w:tabs>
+        <w:ind w:left="720" w:hanging="360"/>
+      </w:pPr>
+      <w:rPr>
+        <w:rFonts w:ascii="Symbol" w:hAnsi="Symbol" w:hint="default"/>
+        <w:sz w:val="20"/>
+      </w:rPr>
+    </w:lvl>
+    <w:lvl w:ilvl="1" w:tentative="1">
+      <w:start w:val="1"/>
+      <w:numFmt w:val="bullet"/>
+      <w:lvlText w:val="o"/>
+      <w:lvlJc w:val="left"/>
+      <w:pPr>
+        <w:tabs>
+          <w:tab w:val="num" w:pos="1440"/>
+        </w:tabs>
+        <w:ind w:left="1440" w:hanging="360"/>
+      </w:pPr>
+      <w:rPr>
+        <w:rFonts w:ascii="Courier New" w:hAnsi="Courier New" w:hint="default"/>
+        <w:sz w:val="20"/>
+      </w:rPr>
+    </w:lvl>
+    <w:lvl w:ilvl="2" w:tentative="1">
+      <w:start w:val="1"/>
+      <w:numFmt w:val="bullet"/>
+      <w:lvlText w:val=""/>
+      <w:lvlJc w:val="left"/>
+      <w:pPr>
+        <w:tabs>
+          <w:tab w:val="num" w:pos="2160"/>
+        </w:tabs>
+        <w:ind w:left="2160" w:hanging="360"/>
+      </w:pPr>
+      <w:rPr>
+        <w:rFonts w:ascii="Wingdings" w:hAnsi="Wingdings" w:hint="default"/>
+        <w:sz w:val="20"/>
+      </w:rPr>
+    </w:lvl>
+    <w:lvl w:ilvl="3" w:tentative="1">
+      <w:start w:val="1"/>
+      <w:numFmt w:val="bullet"/>
+      <w:lvlText w:val=""/>
+      <w:lvlJc w:val="left"/>
+      <w:pPr>
+        <w:tabs>
+          <w:tab w:val="num" w:pos="2880"/>
+        </w:tabs>
+        <w:ind w:left="2880" w:hanging="360"/>
+      </w:pPr>
+      <w:rPr>
+        <w:rFonts w:ascii="Wingdings" w:hAnsi="Wingdings" w:hint="default"/>
+        <w:sz w:val="20"/>
+      </w:rPr>
+    </w:lvl>
+    <w:lvl w:ilvl="4" w:tentative="1">
+      <w:start w:val="1"/>
+      <w:numFmt w:val="bullet"/>
+      <w:lvlText w:val=""/>
+      <w:lvlJc w:val="left"/>
+      <w:pPr>
+        <w:tabs>
+          <w:tab w:val="num" w:pos="3600"/>
+        </w:tabs>
+        <w:ind w:left="3600" w:hanging="360"/>
+      </w:pPr>
+      <w:rPr>
+        <w:rFonts w:ascii="Wingdings" w:hAnsi="Wingdings" w:hint="default"/>
+        <w:sz w:val="20"/>
+      </w:rPr>
+    </w:lvl>
+    <w:lvl w:ilvl="5" w:tentative="1">
+      <w:start w:val="1"/>
+      <w:numFmt w:val="bullet"/>
+      <w:lvlText w:val=""/>
+      <w:lvlJc w:val="left"/>
+      <w:pPr>
+        <w:tabs>
+          <w:tab w:val="num" w:pos="4320"/>
+        </w:tabs>
+        <w:ind w:left="4320" w:hanging="360"/>
+      </w:pPr>
+      <w:rPr>
+        <w:rFonts w:ascii="Wingdings" w:hAnsi="Wingdings" w:hint="default"/>
+        <w:sz w:val="20"/>
+      </w:rPr>
+    </w:lvl>
+    <w:lvl w:ilvl="6" w:tentative="1">
+      <w:start w:val="1"/>
+      <w:numFmt w:val="bullet"/>
+      <w:lvlText w:val=""/>
+      <w:lvlJc w:val="left"/>
+      <w:pPr>
+        <w:tabs>
+          <w:tab w:val="num" w:pos="5040"/>
+        </w:tabs>
+        <w:ind w:left="5040" w:hanging="360"/>
+      </w:pPr>
+      <w:rPr>
+        <w:rFonts w:ascii="Wingdings" w:hAnsi="Wingdings" w:hint="default"/>
+        <w:sz w:val="20"/>
+      </w:rPr>
+    </w:lvl>
+    <w:lvl w:ilvl="7" w:tentative="1">
+      <w:start w:val="1"/>
+      <w:numFmt w:val="bullet"/>
+      <w:lvlText w:val=""/>
+      <w:lvlJc w:val="left"/>
+      <w:pPr>
+        <w:tabs>
+          <w:tab w:val="num" w:pos="5760"/>
+        </w:tabs>
+        <w:ind w:left="5760" w:hanging="360"/>
+      </w:pPr>
+      <w:rPr>
+        <w:rFonts w:ascii="Wingdings" w:hAnsi="Wingdings" w:hint="default"/>
+        <w:sz w:val="20"/>
+      </w:rPr>
+    </w:lvl>
+    <w:lvl w:ilvl="8" w:tentative="1">
+      <w:start w:val="1"/>
+      <w:numFmt w:val="bullet"/>
+      <w:lvlText w:val=""/>
+      <w:lvlJc w:val="left"/>
+      <w:pPr>
+        <w:tabs>
+          <w:tab w:val="num" w:pos="6480"/>
+        </w:tabs>
+        <w:ind w:left="6480" w:hanging="360"/>
+      </w:pPr>
+      <w:rPr>
+        <w:rFonts w:ascii="Wingdings" w:hAnsi="Wingdings" w:hint="default"/>
+        <w:sz w:val="20"/>
+      </w:rPr>
+    </w:lvl>
+  </w:abstractNum>
+  <w:abstractNum w:abstractNumId="12" w15:restartNumberingAfterBreak="0">
+    <w:nsid w:val="24CA1EFF"/>
+    <w:multiLevelType w:val="multilevel"/>
+    <w:tmpl w:val="9ED86F2C"/>
+    <w:lvl w:ilvl="0">
+      <w:start w:val="1"/>
+      <w:numFmt w:val="bullet"/>
+      <w:lvlText w:val=""/>
+      <w:lvlJc w:val="left"/>
+      <w:pPr>
+        <w:tabs>
+          <w:tab w:val="num" w:pos="720"/>
+        </w:tabs>
+        <w:ind w:left="720" w:hanging="360"/>
+      </w:pPr>
+      <w:rPr>
+        <w:rFonts w:ascii="Symbol" w:hAnsi="Symbol" w:hint="default"/>
+        <w:sz w:val="20"/>
+      </w:rPr>
+    </w:lvl>
+    <w:lvl w:ilvl="1" w:tentative="1">
+      <w:start w:val="1"/>
+      <w:numFmt w:val="bullet"/>
+      <w:lvlText w:val="o"/>
+      <w:lvlJc w:val="left"/>
+      <w:pPr>
+        <w:tabs>
+          <w:tab w:val="num" w:pos="1440"/>
+        </w:tabs>
+        <w:ind w:left="1440" w:hanging="360"/>
+      </w:pPr>
+      <w:rPr>
+        <w:rFonts w:ascii="Courier New" w:hAnsi="Courier New" w:hint="default"/>
+        <w:sz w:val="20"/>
+      </w:rPr>
+    </w:lvl>
+    <w:lvl w:ilvl="2" w:tentative="1">
+      <w:start w:val="1"/>
+      <w:numFmt w:val="bullet"/>
+      <w:lvlText w:val=""/>
+      <w:lvlJc w:val="left"/>
+      <w:pPr>
+        <w:tabs>
+          <w:tab w:val="num" w:pos="2160"/>
+        </w:tabs>
+        <w:ind w:left="2160" w:hanging="360"/>
+      </w:pPr>
+      <w:rPr>
+        <w:rFonts w:ascii="Wingdings" w:hAnsi="Wingdings" w:hint="default"/>
+        <w:sz w:val="20"/>
+      </w:rPr>
+    </w:lvl>
+    <w:lvl w:ilvl="3" w:tentative="1">
+      <w:start w:val="1"/>
+      <w:numFmt w:val="bullet"/>
+      <w:lvlText w:val=""/>
+      <w:lvlJc w:val="left"/>
+      <w:pPr>
+        <w:tabs>
+          <w:tab w:val="num" w:pos="2880"/>
+        </w:tabs>
+        <w:ind w:left="2880" w:hanging="360"/>
+      </w:pPr>
+      <w:rPr>
+        <w:rFonts w:ascii="Wingdings" w:hAnsi="Wingdings" w:hint="default"/>
+        <w:sz w:val="20"/>
+      </w:rPr>
+    </w:lvl>
+    <w:lvl w:ilvl="4" w:tentative="1">
+      <w:start w:val="1"/>
+      <w:numFmt w:val="bullet"/>
+      <w:lvlText w:val=""/>
+      <w:lvlJc w:val="left"/>
+      <w:pPr>
+        <w:tabs>
+          <w:tab w:val="num" w:pos="3600"/>
+        </w:tabs>
+        <w:ind w:left="3600" w:hanging="360"/>
+      </w:pPr>
+      <w:rPr>
+        <w:rFonts w:ascii="Wingdings" w:hAnsi="Wingdings" w:hint="default"/>
+        <w:sz w:val="20"/>
+      </w:rPr>
+    </w:lvl>
+    <w:lvl w:ilvl="5" w:tentative="1">
+      <w:start w:val="1"/>
+      <w:numFmt w:val="bullet"/>
+      <w:lvlText w:val=""/>
+      <w:lvlJc w:val="left"/>
+      <w:pPr>
+        <w:tabs>
+          <w:tab w:val="num" w:pos="4320"/>
+        </w:tabs>
+        <w:ind w:left="4320" w:hanging="360"/>
+      </w:pPr>
+      <w:rPr>
+        <w:rFonts w:ascii="Wingdings" w:hAnsi="Wingdings" w:hint="default"/>
+        <w:sz w:val="20"/>
+      </w:rPr>
+    </w:lvl>
+    <w:lvl w:ilvl="6" w:tentative="1">
+      <w:start w:val="1"/>
+      <w:numFmt w:val="bullet"/>
+      <w:lvlText w:val=""/>
+      <w:lvlJc w:val="left"/>
+      <w:pPr>
+        <w:tabs>
+          <w:tab w:val="num" w:pos="5040"/>
+        </w:tabs>
+        <w:ind w:left="5040" w:hanging="360"/>
+      </w:pPr>
+      <w:rPr>
+        <w:rFonts w:ascii="Wingdings" w:hAnsi="Wingdings" w:hint="default"/>
+        <w:sz w:val="20"/>
+      </w:rPr>
+    </w:lvl>
+    <w:lvl w:ilvl="7" w:tentative="1">
+      <w:start w:val="1"/>
+      <w:numFmt w:val="bullet"/>
+      <w:lvlText w:val=""/>
+      <w:lvlJc w:val="left"/>
+      <w:pPr>
+        <w:tabs>
+          <w:tab w:val="num" w:pos="5760"/>
+        </w:tabs>
+        <w:ind w:left="5760" w:hanging="360"/>
+      </w:pPr>
+      <w:rPr>
+        <w:rFonts w:ascii="Wingdings" w:hAnsi="Wingdings" w:hint="default"/>
+        <w:sz w:val="20"/>
+      </w:rPr>
+    </w:lvl>
+    <w:lvl w:ilvl="8" w:tentative="1">
+      <w:start w:val="1"/>
+      <w:numFmt w:val="bullet"/>
+      <w:lvlText w:val=""/>
+      <w:lvlJc w:val="left"/>
+      <w:pPr>
+        <w:tabs>
+          <w:tab w:val="num" w:pos="6480"/>
+        </w:tabs>
+        <w:ind w:left="6480" w:hanging="360"/>
+      </w:pPr>
+      <w:rPr>
+        <w:rFonts w:ascii="Wingdings" w:hAnsi="Wingdings" w:hint="default"/>
+        <w:sz w:val="20"/>
+      </w:rPr>
+    </w:lvl>
+  </w:abstractNum>
+  <w:abstractNum w:abstractNumId="13" w15:restartNumberingAfterBreak="0">
     <w:nsid w:val="25E4528F"/>
     <w:multiLevelType w:val="multilevel"/>
     <w:tmpl w:val="E0C0C65C"/>
@@ -4160,7 +8852,156 @@
       </w:rPr>
     </w:lvl>
   </w:abstractNum>
-  <w:abstractNum w:abstractNumId="5" w15:restartNumberingAfterBreak="0">
+  <w:abstractNum w:abstractNumId="14" w15:restartNumberingAfterBreak="0">
+    <w:nsid w:val="26931DB4"/>
+    <w:multiLevelType w:val="multilevel"/>
+    <w:tmpl w:val="90101D28"/>
+    <w:lvl w:ilvl="0">
+      <w:start w:val="1"/>
+      <w:numFmt w:val="bullet"/>
+      <w:lvlText w:val=""/>
+      <w:lvlJc w:val="left"/>
+      <w:pPr>
+        <w:tabs>
+          <w:tab w:val="num" w:pos="720"/>
+        </w:tabs>
+        <w:ind w:left="720" w:hanging="360"/>
+      </w:pPr>
+      <w:rPr>
+        <w:rFonts w:ascii="Symbol" w:hAnsi="Symbol" w:hint="default"/>
+        <w:sz w:val="20"/>
+      </w:rPr>
+    </w:lvl>
+    <w:lvl w:ilvl="1">
+      <w:start w:val="1"/>
+      <w:numFmt w:val="bullet"/>
+      <w:lvlText w:val="o"/>
+      <w:lvlJc w:val="left"/>
+      <w:pPr>
+        <w:tabs>
+          <w:tab w:val="num" w:pos="1440"/>
+        </w:tabs>
+        <w:ind w:left="1440" w:hanging="360"/>
+      </w:pPr>
+      <w:rPr>
+        <w:rFonts w:ascii="Courier New" w:hAnsi="Courier New" w:hint="default"/>
+        <w:sz w:val="20"/>
+      </w:rPr>
+    </w:lvl>
+    <w:lvl w:ilvl="2" w:tentative="1">
+      <w:start w:val="1"/>
+      <w:numFmt w:val="bullet"/>
+      <w:lvlText w:val=""/>
+      <w:lvlJc w:val="left"/>
+      <w:pPr>
+        <w:tabs>
+          <w:tab w:val="num" w:pos="2160"/>
+        </w:tabs>
+        <w:ind w:left="2160" w:hanging="360"/>
+      </w:pPr>
+      <w:rPr>
+        <w:rFonts w:ascii="Wingdings" w:hAnsi="Wingdings" w:hint="default"/>
+        <w:sz w:val="20"/>
+      </w:rPr>
+    </w:lvl>
+    <w:lvl w:ilvl="3" w:tentative="1">
+      <w:start w:val="1"/>
+      <w:numFmt w:val="bullet"/>
+      <w:lvlText w:val=""/>
+      <w:lvlJc w:val="left"/>
+      <w:pPr>
+        <w:tabs>
+          <w:tab w:val="num" w:pos="2880"/>
+        </w:tabs>
+        <w:ind w:left="2880" w:hanging="360"/>
+      </w:pPr>
+      <w:rPr>
+        <w:rFonts w:ascii="Wingdings" w:hAnsi="Wingdings" w:hint="default"/>
+        <w:sz w:val="20"/>
+      </w:rPr>
+    </w:lvl>
+    <w:lvl w:ilvl="4" w:tentative="1">
+      <w:start w:val="1"/>
+      <w:numFmt w:val="bullet"/>
+      <w:lvlText w:val=""/>
+      <w:lvlJc w:val="left"/>
+      <w:pPr>
+        <w:tabs>
+          <w:tab w:val="num" w:pos="3600"/>
+        </w:tabs>
+        <w:ind w:left="3600" w:hanging="360"/>
+      </w:pPr>
+      <w:rPr>
+        <w:rFonts w:ascii="Wingdings" w:hAnsi="Wingdings" w:hint="default"/>
+        <w:sz w:val="20"/>
+      </w:rPr>
+    </w:lvl>
+    <w:lvl w:ilvl="5" w:tentative="1">
+      <w:start w:val="1"/>
+      <w:numFmt w:val="bullet"/>
+      <w:lvlText w:val=""/>
+      <w:lvlJc w:val="left"/>
+      <w:pPr>
+        <w:tabs>
+          <w:tab w:val="num" w:pos="4320"/>
+        </w:tabs>
+        <w:ind w:left="4320" w:hanging="360"/>
+      </w:pPr>
+      <w:rPr>
+        <w:rFonts w:ascii="Wingdings" w:hAnsi="Wingdings" w:hint="default"/>
+        <w:sz w:val="20"/>
+      </w:rPr>
+    </w:lvl>
+    <w:lvl w:ilvl="6" w:tentative="1">
+      <w:start w:val="1"/>
+      <w:numFmt w:val="bullet"/>
+      <w:lvlText w:val=""/>
+      <w:lvlJc w:val="left"/>
+      <w:pPr>
+        <w:tabs>
+          <w:tab w:val="num" w:pos="5040"/>
+        </w:tabs>
+        <w:ind w:left="5040" w:hanging="360"/>
+      </w:pPr>
+      <w:rPr>
+        <w:rFonts w:ascii="Wingdings" w:hAnsi="Wingdings" w:hint="default"/>
+        <w:sz w:val="20"/>
+      </w:rPr>
+    </w:lvl>
+    <w:lvl w:ilvl="7" w:tentative="1">
+      <w:start w:val="1"/>
+      <w:numFmt w:val="bullet"/>
+      <w:lvlText w:val=""/>
+      <w:lvlJc w:val="left"/>
+      <w:pPr>
+        <w:tabs>
+          <w:tab w:val="num" w:pos="5760"/>
+        </w:tabs>
+        <w:ind w:left="5760" w:hanging="360"/>
+      </w:pPr>
+      <w:rPr>
+        <w:rFonts w:ascii="Wingdings" w:hAnsi="Wingdings" w:hint="default"/>
+        <w:sz w:val="20"/>
+      </w:rPr>
+    </w:lvl>
+    <w:lvl w:ilvl="8" w:tentative="1">
+      <w:start w:val="1"/>
+      <w:numFmt w:val="bullet"/>
+      <w:lvlText w:val=""/>
+      <w:lvlJc w:val="left"/>
+      <w:pPr>
+        <w:tabs>
+          <w:tab w:val="num" w:pos="6480"/>
+        </w:tabs>
+        <w:ind w:left="6480" w:hanging="360"/>
+      </w:pPr>
+      <w:rPr>
+        <w:rFonts w:ascii="Wingdings" w:hAnsi="Wingdings" w:hint="default"/>
+        <w:sz w:val="20"/>
+      </w:rPr>
+    </w:lvl>
+  </w:abstractNum>
+  <w:abstractNum w:abstractNumId="15" w15:restartNumberingAfterBreak="0">
     <w:nsid w:val="294A2F5F"/>
     <w:multiLevelType w:val="multilevel"/>
     <w:tmpl w:val="33FA5C62"/>
@@ -4281,7 +9122,305 @@
       </w:pPr>
     </w:lvl>
   </w:abstractNum>
-  <w:abstractNum w:abstractNumId="6" w15:restartNumberingAfterBreak="0">
+  <w:abstractNum w:abstractNumId="16" w15:restartNumberingAfterBreak="0">
+    <w:nsid w:val="2ED84C0C"/>
+    <w:multiLevelType w:val="multilevel"/>
+    <w:tmpl w:val="807802D2"/>
+    <w:lvl w:ilvl="0">
+      <w:start w:val="1"/>
+      <w:numFmt w:val="bullet"/>
+      <w:lvlText w:val=""/>
+      <w:lvlJc w:val="left"/>
+      <w:pPr>
+        <w:tabs>
+          <w:tab w:val="num" w:pos="720"/>
+        </w:tabs>
+        <w:ind w:left="720" w:hanging="360"/>
+      </w:pPr>
+      <w:rPr>
+        <w:rFonts w:ascii="Symbol" w:hAnsi="Symbol" w:hint="default"/>
+        <w:sz w:val="20"/>
+      </w:rPr>
+    </w:lvl>
+    <w:lvl w:ilvl="1">
+      <w:start w:val="1"/>
+      <w:numFmt w:val="bullet"/>
+      <w:lvlText w:val="o"/>
+      <w:lvlJc w:val="left"/>
+      <w:pPr>
+        <w:tabs>
+          <w:tab w:val="num" w:pos="1440"/>
+        </w:tabs>
+        <w:ind w:left="1440" w:hanging="360"/>
+      </w:pPr>
+      <w:rPr>
+        <w:rFonts w:ascii="Courier New" w:hAnsi="Courier New" w:hint="default"/>
+        <w:sz w:val="20"/>
+      </w:rPr>
+    </w:lvl>
+    <w:lvl w:ilvl="2" w:tentative="1">
+      <w:start w:val="1"/>
+      <w:numFmt w:val="bullet"/>
+      <w:lvlText w:val=""/>
+      <w:lvlJc w:val="left"/>
+      <w:pPr>
+        <w:tabs>
+          <w:tab w:val="num" w:pos="2160"/>
+        </w:tabs>
+        <w:ind w:left="2160" w:hanging="360"/>
+      </w:pPr>
+      <w:rPr>
+        <w:rFonts w:ascii="Wingdings" w:hAnsi="Wingdings" w:hint="default"/>
+        <w:sz w:val="20"/>
+      </w:rPr>
+    </w:lvl>
+    <w:lvl w:ilvl="3" w:tentative="1">
+      <w:start w:val="1"/>
+      <w:numFmt w:val="bullet"/>
+      <w:lvlText w:val=""/>
+      <w:lvlJc w:val="left"/>
+      <w:pPr>
+        <w:tabs>
+          <w:tab w:val="num" w:pos="2880"/>
+        </w:tabs>
+        <w:ind w:left="2880" w:hanging="360"/>
+      </w:pPr>
+      <w:rPr>
+        <w:rFonts w:ascii="Wingdings" w:hAnsi="Wingdings" w:hint="default"/>
+        <w:sz w:val="20"/>
+      </w:rPr>
+    </w:lvl>
+    <w:lvl w:ilvl="4" w:tentative="1">
+      <w:start w:val="1"/>
+      <w:numFmt w:val="bullet"/>
+      <w:lvlText w:val=""/>
+      <w:lvlJc w:val="left"/>
+      <w:pPr>
+        <w:tabs>
+          <w:tab w:val="num" w:pos="3600"/>
+        </w:tabs>
+        <w:ind w:left="3600" w:hanging="360"/>
+      </w:pPr>
+      <w:rPr>
+        <w:rFonts w:ascii="Wingdings" w:hAnsi="Wingdings" w:hint="default"/>
+        <w:sz w:val="20"/>
+      </w:rPr>
+    </w:lvl>
+    <w:lvl w:ilvl="5" w:tentative="1">
+      <w:start w:val="1"/>
+      <w:numFmt w:val="bullet"/>
+      <w:lvlText w:val=""/>
+      <w:lvlJc w:val="left"/>
+      <w:pPr>
+        <w:tabs>
+          <w:tab w:val="num" w:pos="4320"/>
+        </w:tabs>
+        <w:ind w:left="4320" w:hanging="360"/>
+      </w:pPr>
+      <w:rPr>
+        <w:rFonts w:ascii="Wingdings" w:hAnsi="Wingdings" w:hint="default"/>
+        <w:sz w:val="20"/>
+      </w:rPr>
+    </w:lvl>
+    <w:lvl w:ilvl="6" w:tentative="1">
+      <w:start w:val="1"/>
+      <w:numFmt w:val="bullet"/>
+      <w:lvlText w:val=""/>
+      <w:lvlJc w:val="left"/>
+      <w:pPr>
+        <w:tabs>
+          <w:tab w:val="num" w:pos="5040"/>
+        </w:tabs>
+        <w:ind w:left="5040" w:hanging="360"/>
+      </w:pPr>
+      <w:rPr>
+        <w:rFonts w:ascii="Wingdings" w:hAnsi="Wingdings" w:hint="default"/>
+        <w:sz w:val="20"/>
+      </w:rPr>
+    </w:lvl>
+    <w:lvl w:ilvl="7" w:tentative="1">
+      <w:start w:val="1"/>
+      <w:numFmt w:val="bullet"/>
+      <w:lvlText w:val=""/>
+      <w:lvlJc w:val="left"/>
+      <w:pPr>
+        <w:tabs>
+          <w:tab w:val="num" w:pos="5760"/>
+        </w:tabs>
+        <w:ind w:left="5760" w:hanging="360"/>
+      </w:pPr>
+      <w:rPr>
+        <w:rFonts w:ascii="Wingdings" w:hAnsi="Wingdings" w:hint="default"/>
+        <w:sz w:val="20"/>
+      </w:rPr>
+    </w:lvl>
+    <w:lvl w:ilvl="8" w:tentative="1">
+      <w:start w:val="1"/>
+      <w:numFmt w:val="bullet"/>
+      <w:lvlText w:val=""/>
+      <w:lvlJc w:val="left"/>
+      <w:pPr>
+        <w:tabs>
+          <w:tab w:val="num" w:pos="6480"/>
+        </w:tabs>
+        <w:ind w:left="6480" w:hanging="360"/>
+      </w:pPr>
+      <w:rPr>
+        <w:rFonts w:ascii="Wingdings" w:hAnsi="Wingdings" w:hint="default"/>
+        <w:sz w:val="20"/>
+      </w:rPr>
+    </w:lvl>
+  </w:abstractNum>
+  <w:abstractNum w:abstractNumId="17" w15:restartNumberingAfterBreak="0">
+    <w:nsid w:val="2ED978EC"/>
+    <w:multiLevelType w:val="multilevel"/>
+    <w:tmpl w:val="6C9AE5B4"/>
+    <w:lvl w:ilvl="0">
+      <w:start w:val="1"/>
+      <w:numFmt w:val="bullet"/>
+      <w:lvlText w:val=""/>
+      <w:lvlJc w:val="left"/>
+      <w:pPr>
+        <w:tabs>
+          <w:tab w:val="num" w:pos="720"/>
+        </w:tabs>
+        <w:ind w:left="720" w:hanging="360"/>
+      </w:pPr>
+      <w:rPr>
+        <w:rFonts w:ascii="Symbol" w:hAnsi="Symbol" w:hint="default"/>
+        <w:sz w:val="20"/>
+      </w:rPr>
+    </w:lvl>
+    <w:lvl w:ilvl="1" w:tentative="1">
+      <w:start w:val="1"/>
+      <w:numFmt w:val="bullet"/>
+      <w:lvlText w:val="o"/>
+      <w:lvlJc w:val="left"/>
+      <w:pPr>
+        <w:tabs>
+          <w:tab w:val="num" w:pos="1440"/>
+        </w:tabs>
+        <w:ind w:left="1440" w:hanging="360"/>
+      </w:pPr>
+      <w:rPr>
+        <w:rFonts w:ascii="Courier New" w:hAnsi="Courier New" w:hint="default"/>
+        <w:sz w:val="20"/>
+      </w:rPr>
+    </w:lvl>
+    <w:lvl w:ilvl="2" w:tentative="1">
+      <w:start w:val="1"/>
+      <w:numFmt w:val="bullet"/>
+      <w:lvlText w:val=""/>
+      <w:lvlJc w:val="left"/>
+      <w:pPr>
+        <w:tabs>
+          <w:tab w:val="num" w:pos="2160"/>
+        </w:tabs>
+        <w:ind w:left="2160" w:hanging="360"/>
+      </w:pPr>
+      <w:rPr>
+        <w:rFonts w:ascii="Wingdings" w:hAnsi="Wingdings" w:hint="default"/>
+        <w:sz w:val="20"/>
+      </w:rPr>
+    </w:lvl>
+    <w:lvl w:ilvl="3" w:tentative="1">
+      <w:start w:val="1"/>
+      <w:numFmt w:val="bullet"/>
+      <w:lvlText w:val=""/>
+      <w:lvlJc w:val="left"/>
+      <w:pPr>
+        <w:tabs>
+          <w:tab w:val="num" w:pos="2880"/>
+        </w:tabs>
+        <w:ind w:left="2880" w:hanging="360"/>
+      </w:pPr>
+      <w:rPr>
+        <w:rFonts w:ascii="Wingdings" w:hAnsi="Wingdings" w:hint="default"/>
+        <w:sz w:val="20"/>
+      </w:rPr>
+    </w:lvl>
+    <w:lvl w:ilvl="4" w:tentative="1">
+      <w:start w:val="1"/>
+      <w:numFmt w:val="bullet"/>
+      <w:lvlText w:val=""/>
+      <w:lvlJc w:val="left"/>
+      <w:pPr>
+        <w:tabs>
+          <w:tab w:val="num" w:pos="3600"/>
+        </w:tabs>
+        <w:ind w:left="3600" w:hanging="360"/>
+      </w:pPr>
+      <w:rPr>
+        <w:rFonts w:ascii="Wingdings" w:hAnsi="Wingdings" w:hint="default"/>
+        <w:sz w:val="20"/>
+      </w:rPr>
+    </w:lvl>
+    <w:lvl w:ilvl="5" w:tentative="1">
+      <w:start w:val="1"/>
+      <w:numFmt w:val="bullet"/>
+      <w:lvlText w:val=""/>
+      <w:lvlJc w:val="left"/>
+      <w:pPr>
+        <w:tabs>
+          <w:tab w:val="num" w:pos="4320"/>
+        </w:tabs>
+        <w:ind w:left="4320" w:hanging="360"/>
+      </w:pPr>
+      <w:rPr>
+        <w:rFonts w:ascii="Wingdings" w:hAnsi="Wingdings" w:hint="default"/>
+        <w:sz w:val="20"/>
+      </w:rPr>
+    </w:lvl>
+    <w:lvl w:ilvl="6" w:tentative="1">
+      <w:start w:val="1"/>
+      <w:numFmt w:val="bullet"/>
+      <w:lvlText w:val=""/>
+      <w:lvlJc w:val="left"/>
+      <w:pPr>
+        <w:tabs>
+          <w:tab w:val="num" w:pos="5040"/>
+        </w:tabs>
+        <w:ind w:left="5040" w:hanging="360"/>
+      </w:pPr>
+      <w:rPr>
+        <w:rFonts w:ascii="Wingdings" w:hAnsi="Wingdings" w:hint="default"/>
+        <w:sz w:val="20"/>
+      </w:rPr>
+    </w:lvl>
+    <w:lvl w:ilvl="7" w:tentative="1">
+      <w:start w:val="1"/>
+      <w:numFmt w:val="bullet"/>
+      <w:lvlText w:val=""/>
+      <w:lvlJc w:val="left"/>
+      <w:pPr>
+        <w:tabs>
+          <w:tab w:val="num" w:pos="5760"/>
+        </w:tabs>
+        <w:ind w:left="5760" w:hanging="360"/>
+      </w:pPr>
+      <w:rPr>
+        <w:rFonts w:ascii="Wingdings" w:hAnsi="Wingdings" w:hint="default"/>
+        <w:sz w:val="20"/>
+      </w:rPr>
+    </w:lvl>
+    <w:lvl w:ilvl="8" w:tentative="1">
+      <w:start w:val="1"/>
+      <w:numFmt w:val="bullet"/>
+      <w:lvlText w:val=""/>
+      <w:lvlJc w:val="left"/>
+      <w:pPr>
+        <w:tabs>
+          <w:tab w:val="num" w:pos="6480"/>
+        </w:tabs>
+        <w:ind w:left="6480" w:hanging="360"/>
+      </w:pPr>
+      <w:rPr>
+        <w:rFonts w:ascii="Wingdings" w:hAnsi="Wingdings" w:hint="default"/>
+        <w:sz w:val="20"/>
+      </w:rPr>
+    </w:lvl>
+  </w:abstractNum>
+  <w:abstractNum w:abstractNumId="18" w15:restartNumberingAfterBreak="0">
     <w:nsid w:val="2F8548E5"/>
     <w:multiLevelType w:val="multilevel"/>
     <w:tmpl w:val="7EB2F988"/>
@@ -4398,7 +9537,156 @@
       </w:pPr>
     </w:lvl>
   </w:abstractNum>
-  <w:abstractNum w:abstractNumId="7" w15:restartNumberingAfterBreak="0">
+  <w:abstractNum w:abstractNumId="19" w15:restartNumberingAfterBreak="0">
+    <w:nsid w:val="30C95794"/>
+    <w:multiLevelType w:val="multilevel"/>
+    <w:tmpl w:val="145A46B2"/>
+    <w:lvl w:ilvl="0">
+      <w:start w:val="1"/>
+      <w:numFmt w:val="bullet"/>
+      <w:lvlText w:val=""/>
+      <w:lvlJc w:val="left"/>
+      <w:pPr>
+        <w:tabs>
+          <w:tab w:val="num" w:pos="720"/>
+        </w:tabs>
+        <w:ind w:left="720" w:hanging="360"/>
+      </w:pPr>
+      <w:rPr>
+        <w:rFonts w:ascii="Symbol" w:hAnsi="Symbol" w:hint="default"/>
+        <w:sz w:val="20"/>
+      </w:rPr>
+    </w:lvl>
+    <w:lvl w:ilvl="1" w:tentative="1">
+      <w:start w:val="1"/>
+      <w:numFmt w:val="bullet"/>
+      <w:lvlText w:val="o"/>
+      <w:lvlJc w:val="left"/>
+      <w:pPr>
+        <w:tabs>
+          <w:tab w:val="num" w:pos="1440"/>
+        </w:tabs>
+        <w:ind w:left="1440" w:hanging="360"/>
+      </w:pPr>
+      <w:rPr>
+        <w:rFonts w:ascii="Courier New" w:hAnsi="Courier New" w:hint="default"/>
+        <w:sz w:val="20"/>
+      </w:rPr>
+    </w:lvl>
+    <w:lvl w:ilvl="2" w:tentative="1">
+      <w:start w:val="1"/>
+      <w:numFmt w:val="bullet"/>
+      <w:lvlText w:val=""/>
+      <w:lvlJc w:val="left"/>
+      <w:pPr>
+        <w:tabs>
+          <w:tab w:val="num" w:pos="2160"/>
+        </w:tabs>
+        <w:ind w:left="2160" w:hanging="360"/>
+      </w:pPr>
+      <w:rPr>
+        <w:rFonts w:ascii="Wingdings" w:hAnsi="Wingdings" w:hint="default"/>
+        <w:sz w:val="20"/>
+      </w:rPr>
+    </w:lvl>
+    <w:lvl w:ilvl="3" w:tentative="1">
+      <w:start w:val="1"/>
+      <w:numFmt w:val="bullet"/>
+      <w:lvlText w:val=""/>
+      <w:lvlJc w:val="left"/>
+      <w:pPr>
+        <w:tabs>
+          <w:tab w:val="num" w:pos="2880"/>
+        </w:tabs>
+        <w:ind w:left="2880" w:hanging="360"/>
+      </w:pPr>
+      <w:rPr>
+        <w:rFonts w:ascii="Wingdings" w:hAnsi="Wingdings" w:hint="default"/>
+        <w:sz w:val="20"/>
+      </w:rPr>
+    </w:lvl>
+    <w:lvl w:ilvl="4" w:tentative="1">
+      <w:start w:val="1"/>
+      <w:numFmt w:val="bullet"/>
+      <w:lvlText w:val=""/>
+      <w:lvlJc w:val="left"/>
+      <w:pPr>
+        <w:tabs>
+          <w:tab w:val="num" w:pos="3600"/>
+        </w:tabs>
+        <w:ind w:left="3600" w:hanging="360"/>
+      </w:pPr>
+      <w:rPr>
+        <w:rFonts w:ascii="Wingdings" w:hAnsi="Wingdings" w:hint="default"/>
+        <w:sz w:val="20"/>
+      </w:rPr>
+    </w:lvl>
+    <w:lvl w:ilvl="5" w:tentative="1">
+      <w:start w:val="1"/>
+      <w:numFmt w:val="bullet"/>
+      <w:lvlText w:val=""/>
+      <w:lvlJc w:val="left"/>
+      <w:pPr>
+        <w:tabs>
+          <w:tab w:val="num" w:pos="4320"/>
+        </w:tabs>
+        <w:ind w:left="4320" w:hanging="360"/>
+      </w:pPr>
+      <w:rPr>
+        <w:rFonts w:ascii="Wingdings" w:hAnsi="Wingdings" w:hint="default"/>
+        <w:sz w:val="20"/>
+      </w:rPr>
+    </w:lvl>
+    <w:lvl w:ilvl="6" w:tentative="1">
+      <w:start w:val="1"/>
+      <w:numFmt w:val="bullet"/>
+      <w:lvlText w:val=""/>
+      <w:lvlJc w:val="left"/>
+      <w:pPr>
+        <w:tabs>
+          <w:tab w:val="num" w:pos="5040"/>
+        </w:tabs>
+        <w:ind w:left="5040" w:hanging="360"/>
+      </w:pPr>
+      <w:rPr>
+        <w:rFonts w:ascii="Wingdings" w:hAnsi="Wingdings" w:hint="default"/>
+        <w:sz w:val="20"/>
+      </w:rPr>
+    </w:lvl>
+    <w:lvl w:ilvl="7" w:tentative="1">
+      <w:start w:val="1"/>
+      <w:numFmt w:val="bullet"/>
+      <w:lvlText w:val=""/>
+      <w:lvlJc w:val="left"/>
+      <w:pPr>
+        <w:tabs>
+          <w:tab w:val="num" w:pos="5760"/>
+        </w:tabs>
+        <w:ind w:left="5760" w:hanging="360"/>
+      </w:pPr>
+      <w:rPr>
+        <w:rFonts w:ascii="Wingdings" w:hAnsi="Wingdings" w:hint="default"/>
+        <w:sz w:val="20"/>
+      </w:rPr>
+    </w:lvl>
+    <w:lvl w:ilvl="8" w:tentative="1">
+      <w:start w:val="1"/>
+      <w:numFmt w:val="bullet"/>
+      <w:lvlText w:val=""/>
+      <w:lvlJc w:val="left"/>
+      <w:pPr>
+        <w:tabs>
+          <w:tab w:val="num" w:pos="6480"/>
+        </w:tabs>
+        <w:ind w:left="6480" w:hanging="360"/>
+      </w:pPr>
+      <w:rPr>
+        <w:rFonts w:ascii="Wingdings" w:hAnsi="Wingdings" w:hint="default"/>
+        <w:sz w:val="20"/>
+      </w:rPr>
+    </w:lvl>
+  </w:abstractNum>
+  <w:abstractNum w:abstractNumId="20" w15:restartNumberingAfterBreak="0">
     <w:nsid w:val="3590150B"/>
     <w:multiLevelType w:val="multilevel"/>
     <w:tmpl w:val="05F833E0"/>
@@ -4511,7 +9799,7 @@
       </w:pPr>
     </w:lvl>
   </w:abstractNum>
-  <w:abstractNum w:abstractNumId="8" w15:restartNumberingAfterBreak="0">
+  <w:abstractNum w:abstractNumId="21" w15:restartNumberingAfterBreak="0">
     <w:nsid w:val="35F06C0E"/>
     <w:multiLevelType w:val="multilevel"/>
     <w:tmpl w:val="5B984334"/>
@@ -4624,7 +9912,422 @@
       </w:pPr>
     </w:lvl>
   </w:abstractNum>
-  <w:abstractNum w:abstractNumId="9" w15:restartNumberingAfterBreak="0">
+  <w:abstractNum w:abstractNumId="22" w15:restartNumberingAfterBreak="0">
+    <w:nsid w:val="3F8463AD"/>
+    <w:multiLevelType w:val="multilevel"/>
+    <w:tmpl w:val="536251E8"/>
+    <w:lvl w:ilvl="0">
+      <w:start w:val="1"/>
+      <w:numFmt w:val="decimal"/>
+      <w:lvlText w:val="%1."/>
+      <w:lvlJc w:val="left"/>
+      <w:pPr>
+        <w:tabs>
+          <w:tab w:val="num" w:pos="720"/>
+        </w:tabs>
+        <w:ind w:left="720" w:hanging="360"/>
+      </w:pPr>
+    </w:lvl>
+    <w:lvl w:ilvl="1">
+      <w:start w:val="1"/>
+      <w:numFmt w:val="bullet"/>
+      <w:lvlText w:val="o"/>
+      <w:lvlJc w:val="left"/>
+      <w:pPr>
+        <w:tabs>
+          <w:tab w:val="num" w:pos="1440"/>
+        </w:tabs>
+        <w:ind w:left="1440" w:hanging="360"/>
+      </w:pPr>
+      <w:rPr>
+        <w:rFonts w:ascii="Courier New" w:hAnsi="Courier New" w:hint="default"/>
+        <w:sz w:val="20"/>
+      </w:rPr>
+    </w:lvl>
+    <w:lvl w:ilvl="2" w:tentative="1">
+      <w:start w:val="1"/>
+      <w:numFmt w:val="decimal"/>
+      <w:lvlText w:val="%3."/>
+      <w:lvlJc w:val="left"/>
+      <w:pPr>
+        <w:tabs>
+          <w:tab w:val="num" w:pos="2160"/>
+        </w:tabs>
+        <w:ind w:left="2160" w:hanging="360"/>
+      </w:pPr>
+    </w:lvl>
+    <w:lvl w:ilvl="3" w:tentative="1">
+      <w:start w:val="1"/>
+      <w:numFmt w:val="decimal"/>
+      <w:lvlText w:val="%4."/>
+      <w:lvlJc w:val="left"/>
+      <w:pPr>
+        <w:tabs>
+          <w:tab w:val="num" w:pos="2880"/>
+        </w:tabs>
+        <w:ind w:left="2880" w:hanging="360"/>
+      </w:pPr>
+    </w:lvl>
+    <w:lvl w:ilvl="4" w:tentative="1">
+      <w:start w:val="1"/>
+      <w:numFmt w:val="decimal"/>
+      <w:lvlText w:val="%5."/>
+      <w:lvlJc w:val="left"/>
+      <w:pPr>
+        <w:tabs>
+          <w:tab w:val="num" w:pos="3600"/>
+        </w:tabs>
+        <w:ind w:left="3600" w:hanging="360"/>
+      </w:pPr>
+    </w:lvl>
+    <w:lvl w:ilvl="5" w:tentative="1">
+      <w:start w:val="1"/>
+      <w:numFmt w:val="decimal"/>
+      <w:lvlText w:val="%6."/>
+      <w:lvlJc w:val="left"/>
+      <w:pPr>
+        <w:tabs>
+          <w:tab w:val="num" w:pos="4320"/>
+        </w:tabs>
+        <w:ind w:left="4320" w:hanging="360"/>
+      </w:pPr>
+    </w:lvl>
+    <w:lvl w:ilvl="6" w:tentative="1">
+      <w:start w:val="1"/>
+      <w:numFmt w:val="decimal"/>
+      <w:lvlText w:val="%7."/>
+      <w:lvlJc w:val="left"/>
+      <w:pPr>
+        <w:tabs>
+          <w:tab w:val="num" w:pos="5040"/>
+        </w:tabs>
+        <w:ind w:left="5040" w:hanging="360"/>
+      </w:pPr>
+    </w:lvl>
+    <w:lvl w:ilvl="7" w:tentative="1">
+      <w:start w:val="1"/>
+      <w:numFmt w:val="decimal"/>
+      <w:lvlText w:val="%8."/>
+      <w:lvlJc w:val="left"/>
+      <w:pPr>
+        <w:tabs>
+          <w:tab w:val="num" w:pos="5760"/>
+        </w:tabs>
+        <w:ind w:left="5760" w:hanging="360"/>
+      </w:pPr>
+    </w:lvl>
+    <w:lvl w:ilvl="8" w:tentative="1">
+      <w:start w:val="1"/>
+      <w:numFmt w:val="decimal"/>
+      <w:lvlText w:val="%9."/>
+      <w:lvlJc w:val="left"/>
+      <w:pPr>
+        <w:tabs>
+          <w:tab w:val="num" w:pos="6480"/>
+        </w:tabs>
+        <w:ind w:left="6480" w:hanging="360"/>
+      </w:pPr>
+    </w:lvl>
+  </w:abstractNum>
+  <w:abstractNum w:abstractNumId="23" w15:restartNumberingAfterBreak="0">
+    <w:nsid w:val="41B5742B"/>
+    <w:multiLevelType w:val="multilevel"/>
+    <w:tmpl w:val="EF808B10"/>
+    <w:lvl w:ilvl="0">
+      <w:start w:val="1"/>
+      <w:numFmt w:val="bullet"/>
+      <w:lvlText w:val=""/>
+      <w:lvlJc w:val="left"/>
+      <w:pPr>
+        <w:tabs>
+          <w:tab w:val="num" w:pos="720"/>
+        </w:tabs>
+        <w:ind w:left="720" w:hanging="360"/>
+      </w:pPr>
+      <w:rPr>
+        <w:rFonts w:ascii="Symbol" w:hAnsi="Symbol" w:hint="default"/>
+        <w:sz w:val="20"/>
+      </w:rPr>
+    </w:lvl>
+    <w:lvl w:ilvl="1" w:tentative="1">
+      <w:start w:val="1"/>
+      <w:numFmt w:val="bullet"/>
+      <w:lvlText w:val="o"/>
+      <w:lvlJc w:val="left"/>
+      <w:pPr>
+        <w:tabs>
+          <w:tab w:val="num" w:pos="1440"/>
+        </w:tabs>
+        <w:ind w:left="1440" w:hanging="360"/>
+      </w:pPr>
+      <w:rPr>
+        <w:rFonts w:ascii="Courier New" w:hAnsi="Courier New" w:hint="default"/>
+        <w:sz w:val="20"/>
+      </w:rPr>
+    </w:lvl>
+    <w:lvl w:ilvl="2" w:tentative="1">
+      <w:start w:val="1"/>
+      <w:numFmt w:val="bullet"/>
+      <w:lvlText w:val=""/>
+      <w:lvlJc w:val="left"/>
+      <w:pPr>
+        <w:tabs>
+          <w:tab w:val="num" w:pos="2160"/>
+        </w:tabs>
+        <w:ind w:left="2160" w:hanging="360"/>
+      </w:pPr>
+      <w:rPr>
+        <w:rFonts w:ascii="Wingdings" w:hAnsi="Wingdings" w:hint="default"/>
+        <w:sz w:val="20"/>
+      </w:rPr>
+    </w:lvl>
+    <w:lvl w:ilvl="3" w:tentative="1">
+      <w:start w:val="1"/>
+      <w:numFmt w:val="bullet"/>
+      <w:lvlText w:val=""/>
+      <w:lvlJc w:val="left"/>
+      <w:pPr>
+        <w:tabs>
+          <w:tab w:val="num" w:pos="2880"/>
+        </w:tabs>
+        <w:ind w:left="2880" w:hanging="360"/>
+      </w:pPr>
+      <w:rPr>
+        <w:rFonts w:ascii="Wingdings" w:hAnsi="Wingdings" w:hint="default"/>
+        <w:sz w:val="20"/>
+      </w:rPr>
+    </w:lvl>
+    <w:lvl w:ilvl="4" w:tentative="1">
+      <w:start w:val="1"/>
+      <w:numFmt w:val="bullet"/>
+      <w:lvlText w:val=""/>
+      <w:lvlJc w:val="left"/>
+      <w:pPr>
+        <w:tabs>
+          <w:tab w:val="num" w:pos="3600"/>
+        </w:tabs>
+        <w:ind w:left="3600" w:hanging="360"/>
+      </w:pPr>
+      <w:rPr>
+        <w:rFonts w:ascii="Wingdings" w:hAnsi="Wingdings" w:hint="default"/>
+        <w:sz w:val="20"/>
+      </w:rPr>
+    </w:lvl>
+    <w:lvl w:ilvl="5" w:tentative="1">
+      <w:start w:val="1"/>
+      <w:numFmt w:val="bullet"/>
+      <w:lvlText w:val=""/>
+      <w:lvlJc w:val="left"/>
+      <w:pPr>
+        <w:tabs>
+          <w:tab w:val="num" w:pos="4320"/>
+        </w:tabs>
+        <w:ind w:left="4320" w:hanging="360"/>
+      </w:pPr>
+      <w:rPr>
+        <w:rFonts w:ascii="Wingdings" w:hAnsi="Wingdings" w:hint="default"/>
+        <w:sz w:val="20"/>
+      </w:rPr>
+    </w:lvl>
+    <w:lvl w:ilvl="6" w:tentative="1">
+      <w:start w:val="1"/>
+      <w:numFmt w:val="bullet"/>
+      <w:lvlText w:val=""/>
+      <w:lvlJc w:val="left"/>
+      <w:pPr>
+        <w:tabs>
+          <w:tab w:val="num" w:pos="5040"/>
+        </w:tabs>
+        <w:ind w:left="5040" w:hanging="360"/>
+      </w:pPr>
+      <w:rPr>
+        <w:rFonts w:ascii="Wingdings" w:hAnsi="Wingdings" w:hint="default"/>
+        <w:sz w:val="20"/>
+      </w:rPr>
+    </w:lvl>
+    <w:lvl w:ilvl="7" w:tentative="1">
+      <w:start w:val="1"/>
+      <w:numFmt w:val="bullet"/>
+      <w:lvlText w:val=""/>
+      <w:lvlJc w:val="left"/>
+      <w:pPr>
+        <w:tabs>
+          <w:tab w:val="num" w:pos="5760"/>
+        </w:tabs>
+        <w:ind w:left="5760" w:hanging="360"/>
+      </w:pPr>
+      <w:rPr>
+        <w:rFonts w:ascii="Wingdings" w:hAnsi="Wingdings" w:hint="default"/>
+        <w:sz w:val="20"/>
+      </w:rPr>
+    </w:lvl>
+    <w:lvl w:ilvl="8" w:tentative="1">
+      <w:start w:val="1"/>
+      <w:numFmt w:val="bullet"/>
+      <w:lvlText w:val=""/>
+      <w:lvlJc w:val="left"/>
+      <w:pPr>
+        <w:tabs>
+          <w:tab w:val="num" w:pos="6480"/>
+        </w:tabs>
+        <w:ind w:left="6480" w:hanging="360"/>
+      </w:pPr>
+      <w:rPr>
+        <w:rFonts w:ascii="Wingdings" w:hAnsi="Wingdings" w:hint="default"/>
+        <w:sz w:val="20"/>
+      </w:rPr>
+    </w:lvl>
+  </w:abstractNum>
+  <w:abstractNum w:abstractNumId="24" w15:restartNumberingAfterBreak="0">
+    <w:nsid w:val="42B30B70"/>
+    <w:multiLevelType w:val="multilevel"/>
+    <w:tmpl w:val="E180833E"/>
+    <w:lvl w:ilvl="0">
+      <w:start w:val="1"/>
+      <w:numFmt w:val="bullet"/>
+      <w:lvlText w:val=""/>
+      <w:lvlJc w:val="left"/>
+      <w:pPr>
+        <w:tabs>
+          <w:tab w:val="num" w:pos="720"/>
+        </w:tabs>
+        <w:ind w:left="720" w:hanging="360"/>
+      </w:pPr>
+      <w:rPr>
+        <w:rFonts w:ascii="Symbol" w:hAnsi="Symbol" w:hint="default"/>
+        <w:sz w:val="20"/>
+      </w:rPr>
+    </w:lvl>
+    <w:lvl w:ilvl="1" w:tentative="1">
+      <w:start w:val="1"/>
+      <w:numFmt w:val="bullet"/>
+      <w:lvlText w:val="o"/>
+      <w:lvlJc w:val="left"/>
+      <w:pPr>
+        <w:tabs>
+          <w:tab w:val="num" w:pos="1440"/>
+        </w:tabs>
+        <w:ind w:left="1440" w:hanging="360"/>
+      </w:pPr>
+      <w:rPr>
+        <w:rFonts w:ascii="Courier New" w:hAnsi="Courier New" w:hint="default"/>
+        <w:sz w:val="20"/>
+      </w:rPr>
+    </w:lvl>
+    <w:lvl w:ilvl="2" w:tentative="1">
+      <w:start w:val="1"/>
+      <w:numFmt w:val="bullet"/>
+      <w:lvlText w:val=""/>
+      <w:lvlJc w:val="left"/>
+      <w:pPr>
+        <w:tabs>
+          <w:tab w:val="num" w:pos="2160"/>
+        </w:tabs>
+        <w:ind w:left="2160" w:hanging="360"/>
+      </w:pPr>
+      <w:rPr>
+        <w:rFonts w:ascii="Wingdings" w:hAnsi="Wingdings" w:hint="default"/>
+        <w:sz w:val="20"/>
+      </w:rPr>
+    </w:lvl>
+    <w:lvl w:ilvl="3" w:tentative="1">
+      <w:start w:val="1"/>
+      <w:numFmt w:val="bullet"/>
+      <w:lvlText w:val=""/>
+      <w:lvlJc w:val="left"/>
+      <w:pPr>
+        <w:tabs>
+          <w:tab w:val="num" w:pos="2880"/>
+        </w:tabs>
+        <w:ind w:left="2880" w:hanging="360"/>
+      </w:pPr>
+      <w:rPr>
+        <w:rFonts w:ascii="Wingdings" w:hAnsi="Wingdings" w:hint="default"/>
+        <w:sz w:val="20"/>
+      </w:rPr>
+    </w:lvl>
+    <w:lvl w:ilvl="4" w:tentative="1">
+      <w:start w:val="1"/>
+      <w:numFmt w:val="bullet"/>
+      <w:lvlText w:val=""/>
+      <w:lvlJc w:val="left"/>
+      <w:pPr>
+        <w:tabs>
+          <w:tab w:val="num" w:pos="3600"/>
+        </w:tabs>
+        <w:ind w:left="3600" w:hanging="360"/>
+      </w:pPr>
+      <w:rPr>
+        <w:rFonts w:ascii="Wingdings" w:hAnsi="Wingdings" w:hint="default"/>
+        <w:sz w:val="20"/>
+      </w:rPr>
+    </w:lvl>
+    <w:lvl w:ilvl="5" w:tentative="1">
+      <w:start w:val="1"/>
+      <w:numFmt w:val="bullet"/>
+      <w:lvlText w:val=""/>
+      <w:lvlJc w:val="left"/>
+      <w:pPr>
+        <w:tabs>
+          <w:tab w:val="num" w:pos="4320"/>
+        </w:tabs>
+        <w:ind w:left="4320" w:hanging="360"/>
+      </w:pPr>
+      <w:rPr>
+        <w:rFonts w:ascii="Wingdings" w:hAnsi="Wingdings" w:hint="default"/>
+        <w:sz w:val="20"/>
+      </w:rPr>
+    </w:lvl>
+    <w:lvl w:ilvl="6" w:tentative="1">
+      <w:start w:val="1"/>
+      <w:numFmt w:val="bullet"/>
+      <w:lvlText w:val=""/>
+      <w:lvlJc w:val="left"/>
+      <w:pPr>
+        <w:tabs>
+          <w:tab w:val="num" w:pos="5040"/>
+        </w:tabs>
+        <w:ind w:left="5040" w:hanging="360"/>
+      </w:pPr>
+      <w:rPr>
+        <w:rFonts w:ascii="Wingdings" w:hAnsi="Wingdings" w:hint="default"/>
+        <w:sz w:val="20"/>
+      </w:rPr>
+    </w:lvl>
+    <w:lvl w:ilvl="7" w:tentative="1">
+      <w:start w:val="1"/>
+      <w:numFmt w:val="bullet"/>
+      <w:lvlText w:val=""/>
+      <w:lvlJc w:val="left"/>
+      <w:pPr>
+        <w:tabs>
+          <w:tab w:val="num" w:pos="5760"/>
+        </w:tabs>
+        <w:ind w:left="5760" w:hanging="360"/>
+      </w:pPr>
+      <w:rPr>
+        <w:rFonts w:ascii="Wingdings" w:hAnsi="Wingdings" w:hint="default"/>
+        <w:sz w:val="20"/>
+      </w:rPr>
+    </w:lvl>
+    <w:lvl w:ilvl="8" w:tentative="1">
+      <w:start w:val="1"/>
+      <w:numFmt w:val="bullet"/>
+      <w:lvlText w:val=""/>
+      <w:lvlJc w:val="left"/>
+      <w:pPr>
+        <w:tabs>
+          <w:tab w:val="num" w:pos="6480"/>
+        </w:tabs>
+        <w:ind w:left="6480" w:hanging="360"/>
+      </w:pPr>
+      <w:rPr>
+        <w:rFonts w:ascii="Wingdings" w:hAnsi="Wingdings" w:hint="default"/>
+        <w:sz w:val="20"/>
+      </w:rPr>
+    </w:lvl>
+  </w:abstractNum>
+  <w:abstractNum w:abstractNumId="25" w15:restartNumberingAfterBreak="0">
     <w:nsid w:val="4A4C03E5"/>
     <w:multiLevelType w:val="multilevel"/>
     <w:tmpl w:val="1698236A"/>
@@ -4737,7 +10440,124 @@
       </w:pPr>
     </w:lvl>
   </w:abstractNum>
-  <w:abstractNum w:abstractNumId="10" w15:restartNumberingAfterBreak="0">
+  <w:abstractNum w:abstractNumId="26" w15:restartNumberingAfterBreak="0">
+    <w:nsid w:val="50C6714B"/>
+    <w:multiLevelType w:val="multilevel"/>
+    <w:tmpl w:val="4A2E4E60"/>
+    <w:lvl w:ilvl="0">
+      <w:start w:val="1"/>
+      <w:numFmt w:val="decimal"/>
+      <w:lvlText w:val="%1."/>
+      <w:lvlJc w:val="left"/>
+      <w:pPr>
+        <w:tabs>
+          <w:tab w:val="num" w:pos="720"/>
+        </w:tabs>
+        <w:ind w:left="720" w:hanging="360"/>
+      </w:pPr>
+    </w:lvl>
+    <w:lvl w:ilvl="1">
+      <w:start w:val="1"/>
+      <w:numFmt w:val="bullet"/>
+      <w:lvlText w:val="o"/>
+      <w:lvlJc w:val="left"/>
+      <w:pPr>
+        <w:tabs>
+          <w:tab w:val="num" w:pos="1440"/>
+        </w:tabs>
+        <w:ind w:left="1440" w:hanging="360"/>
+      </w:pPr>
+      <w:rPr>
+        <w:rFonts w:ascii="Courier New" w:hAnsi="Courier New" w:hint="default"/>
+        <w:sz w:val="20"/>
+      </w:rPr>
+    </w:lvl>
+    <w:lvl w:ilvl="2" w:tentative="1">
+      <w:start w:val="1"/>
+      <w:numFmt w:val="decimal"/>
+      <w:lvlText w:val="%3."/>
+      <w:lvlJc w:val="left"/>
+      <w:pPr>
+        <w:tabs>
+          <w:tab w:val="num" w:pos="2160"/>
+        </w:tabs>
+        <w:ind w:left="2160" w:hanging="360"/>
+      </w:pPr>
+    </w:lvl>
+    <w:lvl w:ilvl="3" w:tentative="1">
+      <w:start w:val="1"/>
+      <w:numFmt w:val="decimal"/>
+      <w:lvlText w:val="%4."/>
+      <w:lvlJc w:val="left"/>
+      <w:pPr>
+        <w:tabs>
+          <w:tab w:val="num" w:pos="2880"/>
+        </w:tabs>
+        <w:ind w:left="2880" w:hanging="360"/>
+      </w:pPr>
+    </w:lvl>
+    <w:lvl w:ilvl="4" w:tentative="1">
+      <w:start w:val="1"/>
+      <w:numFmt w:val="decimal"/>
+      <w:lvlText w:val="%5."/>
+      <w:lvlJc w:val="left"/>
+      <w:pPr>
+        <w:tabs>
+          <w:tab w:val="num" w:pos="3600"/>
+        </w:tabs>
+        <w:ind w:left="3600" w:hanging="360"/>
+      </w:pPr>
+    </w:lvl>
+    <w:lvl w:ilvl="5" w:tentative="1">
+      <w:start w:val="1"/>
+      <w:numFmt w:val="decimal"/>
+      <w:lvlText w:val="%6."/>
+      <w:lvlJc w:val="left"/>
+      <w:pPr>
+        <w:tabs>
+          <w:tab w:val="num" w:pos="4320"/>
+        </w:tabs>
+        <w:ind w:left="4320" w:hanging="360"/>
+      </w:pPr>
+    </w:lvl>
+    <w:lvl w:ilvl="6" w:tentative="1">
+      <w:start w:val="1"/>
+      <w:numFmt w:val="decimal"/>
+      <w:lvlText w:val="%7."/>
+      <w:lvlJc w:val="left"/>
+      <w:pPr>
+        <w:tabs>
+          <w:tab w:val="num" w:pos="5040"/>
+        </w:tabs>
+        <w:ind w:left="5040" w:hanging="360"/>
+      </w:pPr>
+    </w:lvl>
+    <w:lvl w:ilvl="7" w:tentative="1">
+      <w:start w:val="1"/>
+      <w:numFmt w:val="decimal"/>
+      <w:lvlText w:val="%8."/>
+      <w:lvlJc w:val="left"/>
+      <w:pPr>
+        <w:tabs>
+          <w:tab w:val="num" w:pos="5760"/>
+        </w:tabs>
+        <w:ind w:left="5760" w:hanging="360"/>
+      </w:pPr>
+    </w:lvl>
+    <w:lvl w:ilvl="8" w:tentative="1">
+      <w:start w:val="1"/>
+      <w:numFmt w:val="decimal"/>
+      <w:lvlText w:val="%9."/>
+      <w:lvlJc w:val="left"/>
+      <w:pPr>
+        <w:tabs>
+          <w:tab w:val="num" w:pos="6480"/>
+        </w:tabs>
+        <w:ind w:left="6480" w:hanging="360"/>
+      </w:pPr>
+    </w:lvl>
+  </w:abstractNum>
+  <w:abstractNum w:abstractNumId="27" w15:restartNumberingAfterBreak="0">
     <w:nsid w:val="55BB1FA2"/>
     <w:multiLevelType w:val="multilevel"/>
     <w:tmpl w:val="5E36BE76"/>
@@ -4886,7 +10706,454 @@
       </w:rPr>
     </w:lvl>
   </w:abstractNum>
-  <w:abstractNum w:abstractNumId="11" w15:restartNumberingAfterBreak="0">
+  <w:abstractNum w:abstractNumId="28" w15:restartNumberingAfterBreak="0">
+    <w:nsid w:val="58224D77"/>
+    <w:multiLevelType w:val="multilevel"/>
+    <w:tmpl w:val="0B1EF054"/>
+    <w:lvl w:ilvl="0">
+      <w:start w:val="1"/>
+      <w:numFmt w:val="bullet"/>
+      <w:lvlText w:val=""/>
+      <w:lvlJc w:val="left"/>
+      <w:pPr>
+        <w:tabs>
+          <w:tab w:val="num" w:pos="720"/>
+        </w:tabs>
+        <w:ind w:left="720" w:hanging="360"/>
+      </w:pPr>
+      <w:rPr>
+        <w:rFonts w:ascii="Symbol" w:hAnsi="Symbol" w:hint="default"/>
+        <w:sz w:val="20"/>
+      </w:rPr>
+    </w:lvl>
+    <w:lvl w:ilvl="1" w:tentative="1">
+      <w:start w:val="1"/>
+      <w:numFmt w:val="bullet"/>
+      <w:lvlText w:val="o"/>
+      <w:lvlJc w:val="left"/>
+      <w:pPr>
+        <w:tabs>
+          <w:tab w:val="num" w:pos="1440"/>
+        </w:tabs>
+        <w:ind w:left="1440" w:hanging="360"/>
+      </w:pPr>
+      <w:rPr>
+        <w:rFonts w:ascii="Courier New" w:hAnsi="Courier New" w:hint="default"/>
+        <w:sz w:val="20"/>
+      </w:rPr>
+    </w:lvl>
+    <w:lvl w:ilvl="2" w:tentative="1">
+      <w:start w:val="1"/>
+      <w:numFmt w:val="bullet"/>
+      <w:lvlText w:val=""/>
+      <w:lvlJc w:val="left"/>
+      <w:pPr>
+        <w:tabs>
+          <w:tab w:val="num" w:pos="2160"/>
+        </w:tabs>
+        <w:ind w:left="2160" w:hanging="360"/>
+      </w:pPr>
+      <w:rPr>
+        <w:rFonts w:ascii="Wingdings" w:hAnsi="Wingdings" w:hint="default"/>
+        <w:sz w:val="20"/>
+      </w:rPr>
+    </w:lvl>
+    <w:lvl w:ilvl="3" w:tentative="1">
+      <w:start w:val="1"/>
+      <w:numFmt w:val="bullet"/>
+      <w:lvlText w:val=""/>
+      <w:lvlJc w:val="left"/>
+      <w:pPr>
+        <w:tabs>
+          <w:tab w:val="num" w:pos="2880"/>
+        </w:tabs>
+        <w:ind w:left="2880" w:hanging="360"/>
+      </w:pPr>
+      <w:rPr>
+        <w:rFonts w:ascii="Wingdings" w:hAnsi="Wingdings" w:hint="default"/>
+        <w:sz w:val="20"/>
+      </w:rPr>
+    </w:lvl>
+    <w:lvl w:ilvl="4" w:tentative="1">
+      <w:start w:val="1"/>
+      <w:numFmt w:val="bullet"/>
+      <w:lvlText w:val=""/>
+      <w:lvlJc w:val="left"/>
+      <w:pPr>
+        <w:tabs>
+          <w:tab w:val="num" w:pos="3600"/>
+        </w:tabs>
+        <w:ind w:left="3600" w:hanging="360"/>
+      </w:pPr>
+      <w:rPr>
+        <w:rFonts w:ascii="Wingdings" w:hAnsi="Wingdings" w:hint="default"/>
+        <w:sz w:val="20"/>
+      </w:rPr>
+    </w:lvl>
+    <w:lvl w:ilvl="5" w:tentative="1">
+      <w:start w:val="1"/>
+      <w:numFmt w:val="bullet"/>
+      <w:lvlText w:val=""/>
+      <w:lvlJc w:val="left"/>
+      <w:pPr>
+        <w:tabs>
+          <w:tab w:val="num" w:pos="4320"/>
+        </w:tabs>
+        <w:ind w:left="4320" w:hanging="360"/>
+      </w:pPr>
+      <w:rPr>
+        <w:rFonts w:ascii="Wingdings" w:hAnsi="Wingdings" w:hint="default"/>
+        <w:sz w:val="20"/>
+      </w:rPr>
+    </w:lvl>
+    <w:lvl w:ilvl="6" w:tentative="1">
+      <w:start w:val="1"/>
+      <w:numFmt w:val="bullet"/>
+      <w:lvlText w:val=""/>
+      <w:lvlJc w:val="left"/>
+      <w:pPr>
+        <w:tabs>
+          <w:tab w:val="num" w:pos="5040"/>
+        </w:tabs>
+        <w:ind w:left="5040" w:hanging="360"/>
+      </w:pPr>
+      <w:rPr>
+        <w:rFonts w:ascii="Wingdings" w:hAnsi="Wingdings" w:hint="default"/>
+        <w:sz w:val="20"/>
+      </w:rPr>
+    </w:lvl>
+    <w:lvl w:ilvl="7" w:tentative="1">
+      <w:start w:val="1"/>
+      <w:numFmt w:val="bullet"/>
+      <w:lvlText w:val=""/>
+      <w:lvlJc w:val="left"/>
+      <w:pPr>
+        <w:tabs>
+          <w:tab w:val="num" w:pos="5760"/>
+        </w:tabs>
+        <w:ind w:left="5760" w:hanging="360"/>
+      </w:pPr>
+      <w:rPr>
+        <w:rFonts w:ascii="Wingdings" w:hAnsi="Wingdings" w:hint="default"/>
+        <w:sz w:val="20"/>
+      </w:rPr>
+    </w:lvl>
+    <w:lvl w:ilvl="8" w:tentative="1">
+      <w:start w:val="1"/>
+      <w:numFmt w:val="bullet"/>
+      <w:lvlText w:val=""/>
+      <w:lvlJc w:val="left"/>
+      <w:pPr>
+        <w:tabs>
+          <w:tab w:val="num" w:pos="6480"/>
+        </w:tabs>
+        <w:ind w:left="6480" w:hanging="360"/>
+      </w:pPr>
+      <w:rPr>
+        <w:rFonts w:ascii="Wingdings" w:hAnsi="Wingdings" w:hint="default"/>
+        <w:sz w:val="20"/>
+      </w:rPr>
+    </w:lvl>
+  </w:abstractNum>
+  <w:abstractNum w:abstractNumId="29" w15:restartNumberingAfterBreak="0">
+    <w:nsid w:val="590C700E"/>
+    <w:multiLevelType w:val="multilevel"/>
+    <w:tmpl w:val="22324E02"/>
+    <w:lvl w:ilvl="0">
+      <w:start w:val="1"/>
+      <w:numFmt w:val="bullet"/>
+      <w:lvlText w:val=""/>
+      <w:lvlJc w:val="left"/>
+      <w:pPr>
+        <w:tabs>
+          <w:tab w:val="num" w:pos="720"/>
+        </w:tabs>
+        <w:ind w:left="720" w:hanging="360"/>
+      </w:pPr>
+      <w:rPr>
+        <w:rFonts w:ascii="Symbol" w:hAnsi="Symbol" w:hint="default"/>
+        <w:sz w:val="20"/>
+      </w:rPr>
+    </w:lvl>
+    <w:lvl w:ilvl="1" w:tentative="1">
+      <w:start w:val="1"/>
+      <w:numFmt w:val="bullet"/>
+      <w:lvlText w:val="o"/>
+      <w:lvlJc w:val="left"/>
+      <w:pPr>
+        <w:tabs>
+          <w:tab w:val="num" w:pos="1440"/>
+        </w:tabs>
+        <w:ind w:left="1440" w:hanging="360"/>
+      </w:pPr>
+      <w:rPr>
+        <w:rFonts w:ascii="Courier New" w:hAnsi="Courier New" w:hint="default"/>
+        <w:sz w:val="20"/>
+      </w:rPr>
+    </w:lvl>
+    <w:lvl w:ilvl="2" w:tentative="1">
+      <w:start w:val="1"/>
+      <w:numFmt w:val="bullet"/>
+      <w:lvlText w:val=""/>
+      <w:lvlJc w:val="left"/>
+      <w:pPr>
+        <w:tabs>
+          <w:tab w:val="num" w:pos="2160"/>
+        </w:tabs>
+        <w:ind w:left="2160" w:hanging="360"/>
+      </w:pPr>
+      <w:rPr>
+        <w:rFonts w:ascii="Wingdings" w:hAnsi="Wingdings" w:hint="default"/>
+        <w:sz w:val="20"/>
+      </w:rPr>
+    </w:lvl>
+    <w:lvl w:ilvl="3" w:tentative="1">
+      <w:start w:val="1"/>
+      <w:numFmt w:val="bullet"/>
+      <w:lvlText w:val=""/>
+      <w:lvlJc w:val="left"/>
+      <w:pPr>
+        <w:tabs>
+          <w:tab w:val="num" w:pos="2880"/>
+        </w:tabs>
+        <w:ind w:left="2880" w:hanging="360"/>
+      </w:pPr>
+      <w:rPr>
+        <w:rFonts w:ascii="Wingdings" w:hAnsi="Wingdings" w:hint="default"/>
+        <w:sz w:val="20"/>
+      </w:rPr>
+    </w:lvl>
+    <w:lvl w:ilvl="4" w:tentative="1">
+      <w:start w:val="1"/>
+      <w:numFmt w:val="bullet"/>
+      <w:lvlText w:val=""/>
+      <w:lvlJc w:val="left"/>
+      <w:pPr>
+        <w:tabs>
+          <w:tab w:val="num" w:pos="3600"/>
+        </w:tabs>
+        <w:ind w:left="3600" w:hanging="360"/>
+      </w:pPr>
+      <w:rPr>
+        <w:rFonts w:ascii="Wingdings" w:hAnsi="Wingdings" w:hint="default"/>
+        <w:sz w:val="20"/>
+      </w:rPr>
+    </w:lvl>
+    <w:lvl w:ilvl="5" w:tentative="1">
+      <w:start w:val="1"/>
+      <w:numFmt w:val="bullet"/>
+      <w:lvlText w:val=""/>
+      <w:lvlJc w:val="left"/>
+      <w:pPr>
+        <w:tabs>
+          <w:tab w:val="num" w:pos="4320"/>
+        </w:tabs>
+        <w:ind w:left="4320" w:hanging="360"/>
+      </w:pPr>
+      <w:rPr>
+        <w:rFonts w:ascii="Wingdings" w:hAnsi="Wingdings" w:hint="default"/>
+        <w:sz w:val="20"/>
+      </w:rPr>
+    </w:lvl>
+    <w:lvl w:ilvl="6" w:tentative="1">
+      <w:start w:val="1"/>
+      <w:numFmt w:val="bullet"/>
+      <w:lvlText w:val=""/>
+      <w:lvlJc w:val="left"/>
+      <w:pPr>
+        <w:tabs>
+          <w:tab w:val="num" w:pos="5040"/>
+        </w:tabs>
+        <w:ind w:left="5040" w:hanging="360"/>
+      </w:pPr>
+      <w:rPr>
+        <w:rFonts w:ascii="Wingdings" w:hAnsi="Wingdings" w:hint="default"/>
+        <w:sz w:val="20"/>
+      </w:rPr>
+    </w:lvl>
+    <w:lvl w:ilvl="7" w:tentative="1">
+      <w:start w:val="1"/>
+      <w:numFmt w:val="bullet"/>
+      <w:lvlText w:val=""/>
+      <w:lvlJc w:val="left"/>
+      <w:pPr>
+        <w:tabs>
+          <w:tab w:val="num" w:pos="5760"/>
+        </w:tabs>
+        <w:ind w:left="5760" w:hanging="360"/>
+      </w:pPr>
+      <w:rPr>
+        <w:rFonts w:ascii="Wingdings" w:hAnsi="Wingdings" w:hint="default"/>
+        <w:sz w:val="20"/>
+      </w:rPr>
+    </w:lvl>
+    <w:lvl w:ilvl="8" w:tentative="1">
+      <w:start w:val="1"/>
+      <w:numFmt w:val="bullet"/>
+      <w:lvlText w:val=""/>
+      <w:lvlJc w:val="left"/>
+      <w:pPr>
+        <w:tabs>
+          <w:tab w:val="num" w:pos="6480"/>
+        </w:tabs>
+        <w:ind w:left="6480" w:hanging="360"/>
+      </w:pPr>
+      <w:rPr>
+        <w:rFonts w:ascii="Wingdings" w:hAnsi="Wingdings" w:hint="default"/>
+        <w:sz w:val="20"/>
+      </w:rPr>
+    </w:lvl>
+  </w:abstractNum>
+  <w:abstractNum w:abstractNumId="30" w15:restartNumberingAfterBreak="0">
+    <w:nsid w:val="5D6E11F6"/>
+    <w:multiLevelType w:val="multilevel"/>
+    <w:tmpl w:val="989E8012"/>
+    <w:lvl w:ilvl="0">
+      <w:start w:val="1"/>
+      <w:numFmt w:val="bullet"/>
+      <w:lvlText w:val=""/>
+      <w:lvlJc w:val="left"/>
+      <w:pPr>
+        <w:tabs>
+          <w:tab w:val="num" w:pos="720"/>
+        </w:tabs>
+        <w:ind w:left="720" w:hanging="360"/>
+      </w:pPr>
+      <w:rPr>
+        <w:rFonts w:ascii="Symbol" w:hAnsi="Symbol" w:hint="default"/>
+        <w:sz w:val="20"/>
+      </w:rPr>
+    </w:lvl>
+    <w:lvl w:ilvl="1">
+      <w:start w:val="1"/>
+      <w:numFmt w:val="bullet"/>
+      <w:lvlText w:val="o"/>
+      <w:lvlJc w:val="left"/>
+      <w:pPr>
+        <w:tabs>
+          <w:tab w:val="num" w:pos="1440"/>
+        </w:tabs>
+        <w:ind w:left="1440" w:hanging="360"/>
+      </w:pPr>
+      <w:rPr>
+        <w:rFonts w:ascii="Courier New" w:hAnsi="Courier New" w:hint="default"/>
+        <w:sz w:val="20"/>
+      </w:rPr>
+    </w:lvl>
+    <w:lvl w:ilvl="2" w:tentative="1">
+      <w:start w:val="1"/>
+      <w:numFmt w:val="bullet"/>
+      <w:lvlText w:val=""/>
+      <w:lvlJc w:val="left"/>
+      <w:pPr>
+        <w:tabs>
+          <w:tab w:val="num" w:pos="2160"/>
+        </w:tabs>
+        <w:ind w:left="2160" w:hanging="360"/>
+      </w:pPr>
+      <w:rPr>
+        <w:rFonts w:ascii="Wingdings" w:hAnsi="Wingdings" w:hint="default"/>
+        <w:sz w:val="20"/>
+      </w:rPr>
+    </w:lvl>
+    <w:lvl w:ilvl="3" w:tentative="1">
+      <w:start w:val="1"/>
+      <w:numFmt w:val="bullet"/>
+      <w:lvlText w:val=""/>
+      <w:lvlJc w:val="left"/>
+      <w:pPr>
+        <w:tabs>
+          <w:tab w:val="num" w:pos="2880"/>
+        </w:tabs>
+        <w:ind w:left="2880" w:hanging="360"/>
+      </w:pPr>
+      <w:rPr>
+        <w:rFonts w:ascii="Wingdings" w:hAnsi="Wingdings" w:hint="default"/>
+        <w:sz w:val="20"/>
+      </w:rPr>
+    </w:lvl>
+    <w:lvl w:ilvl="4" w:tentative="1">
+      <w:start w:val="1"/>
+      <w:numFmt w:val="bullet"/>
+      <w:lvlText w:val=""/>
+      <w:lvlJc w:val="left"/>
+      <w:pPr>
+        <w:tabs>
+          <w:tab w:val="num" w:pos="3600"/>
+        </w:tabs>
+        <w:ind w:left="3600" w:hanging="360"/>
+      </w:pPr>
+      <w:rPr>
+        <w:rFonts w:ascii="Wingdings" w:hAnsi="Wingdings" w:hint="default"/>
+        <w:sz w:val="20"/>
+      </w:rPr>
+    </w:lvl>
+    <w:lvl w:ilvl="5" w:tentative="1">
+      <w:start w:val="1"/>
+      <w:numFmt w:val="bullet"/>
+      <w:lvlText w:val=""/>
+      <w:lvlJc w:val="left"/>
+      <w:pPr>
+        <w:tabs>
+          <w:tab w:val="num" w:pos="4320"/>
+        </w:tabs>
+        <w:ind w:left="4320" w:hanging="360"/>
+      </w:pPr>
+      <w:rPr>
+        <w:rFonts w:ascii="Wingdings" w:hAnsi="Wingdings" w:hint="default"/>
+        <w:sz w:val="20"/>
+      </w:rPr>
+    </w:lvl>
+    <w:lvl w:ilvl="6" w:tentative="1">
+      <w:start w:val="1"/>
+      <w:numFmt w:val="bullet"/>
+      <w:lvlText w:val=""/>
+      <w:lvlJc w:val="left"/>
+      <w:pPr>
+        <w:tabs>
+          <w:tab w:val="num" w:pos="5040"/>
+        </w:tabs>
+        <w:ind w:left="5040" w:hanging="360"/>
+      </w:pPr>
+      <w:rPr>
+        <w:rFonts w:ascii="Wingdings" w:hAnsi="Wingdings" w:hint="default"/>
+        <w:sz w:val="20"/>
+      </w:rPr>
+    </w:lvl>
+    <w:lvl w:ilvl="7" w:tentative="1">
+      <w:start w:val="1"/>
+      <w:numFmt w:val="bullet"/>
+      <w:lvlText w:val=""/>
+      <w:lvlJc w:val="left"/>
+      <w:pPr>
+        <w:tabs>
+          <w:tab w:val="num" w:pos="5760"/>
+        </w:tabs>
+        <w:ind w:left="5760" w:hanging="360"/>
+      </w:pPr>
+      <w:rPr>
+        <w:rFonts w:ascii="Wingdings" w:hAnsi="Wingdings" w:hint="default"/>
+        <w:sz w:val="20"/>
+      </w:rPr>
+    </w:lvl>
+    <w:lvl w:ilvl="8" w:tentative="1">
+      <w:start w:val="1"/>
+      <w:numFmt w:val="bullet"/>
+      <w:lvlText w:val=""/>
+      <w:lvlJc w:val="left"/>
+      <w:pPr>
+        <w:tabs>
+          <w:tab w:val="num" w:pos="6480"/>
+        </w:tabs>
+        <w:ind w:left="6480" w:hanging="360"/>
+      </w:pPr>
+      <w:rPr>
+        <w:rFonts w:ascii="Wingdings" w:hAnsi="Wingdings" w:hint="default"/>
+        <w:sz w:val="20"/>
+      </w:rPr>
+    </w:lvl>
+  </w:abstractNum>
+  <w:abstractNum w:abstractNumId="31" w15:restartNumberingAfterBreak="0">
     <w:nsid w:val="5F604214"/>
     <w:multiLevelType w:val="multilevel"/>
     <w:tmpl w:val="7E60B9BC"/>
@@ -5035,7 +11302,7 @@
       </w:rPr>
     </w:lvl>
   </w:abstractNum>
-  <w:abstractNum w:abstractNumId="12" w15:restartNumberingAfterBreak="0">
+  <w:abstractNum w:abstractNumId="32" w15:restartNumberingAfterBreak="0">
     <w:nsid w:val="65B11498"/>
     <w:multiLevelType w:val="multilevel"/>
     <w:tmpl w:val="762ABF16"/>
@@ -5184,7 +11451,575 @@
       </w:rPr>
     </w:lvl>
   </w:abstractNum>
-  <w:abstractNum w:abstractNumId="13" w15:restartNumberingAfterBreak="0">
+  <w:abstractNum w:abstractNumId="33" w15:restartNumberingAfterBreak="0">
+    <w:nsid w:val="67073E05"/>
+    <w:multiLevelType w:val="multilevel"/>
+    <w:tmpl w:val="E7D8051A"/>
+    <w:lvl w:ilvl="0">
+      <w:start w:val="1"/>
+      <w:numFmt w:val="bullet"/>
+      <w:lvlText w:val=""/>
+      <w:lvlJc w:val="left"/>
+      <w:pPr>
+        <w:tabs>
+          <w:tab w:val="num" w:pos="720"/>
+        </w:tabs>
+        <w:ind w:left="720" w:hanging="360"/>
+      </w:pPr>
+      <w:rPr>
+        <w:rFonts w:ascii="Symbol" w:hAnsi="Symbol" w:hint="default"/>
+        <w:sz w:val="20"/>
+      </w:rPr>
+    </w:lvl>
+    <w:lvl w:ilvl="1" w:tentative="1">
+      <w:start w:val="1"/>
+      <w:numFmt w:val="bullet"/>
+      <w:lvlText w:val="o"/>
+      <w:lvlJc w:val="left"/>
+      <w:pPr>
+        <w:tabs>
+          <w:tab w:val="num" w:pos="1440"/>
+        </w:tabs>
+        <w:ind w:left="1440" w:hanging="360"/>
+      </w:pPr>
+      <w:rPr>
+        <w:rFonts w:ascii="Courier New" w:hAnsi="Courier New" w:hint="default"/>
+        <w:sz w:val="20"/>
+      </w:rPr>
+    </w:lvl>
+    <w:lvl w:ilvl="2" w:tentative="1">
+      <w:start w:val="1"/>
+      <w:numFmt w:val="bullet"/>
+      <w:lvlText w:val=""/>
+      <w:lvlJc w:val="left"/>
+      <w:pPr>
+        <w:tabs>
+          <w:tab w:val="num" w:pos="2160"/>
+        </w:tabs>
+        <w:ind w:left="2160" w:hanging="360"/>
+      </w:pPr>
+      <w:rPr>
+        <w:rFonts w:ascii="Wingdings" w:hAnsi="Wingdings" w:hint="default"/>
+        <w:sz w:val="20"/>
+      </w:rPr>
+    </w:lvl>
+    <w:lvl w:ilvl="3" w:tentative="1">
+      <w:start w:val="1"/>
+      <w:numFmt w:val="bullet"/>
+      <w:lvlText w:val=""/>
+      <w:lvlJc w:val="left"/>
+      <w:pPr>
+        <w:tabs>
+          <w:tab w:val="num" w:pos="2880"/>
+        </w:tabs>
+        <w:ind w:left="2880" w:hanging="360"/>
+      </w:pPr>
+      <w:rPr>
+        <w:rFonts w:ascii="Wingdings" w:hAnsi="Wingdings" w:hint="default"/>
+        <w:sz w:val="20"/>
+      </w:rPr>
+    </w:lvl>
+    <w:lvl w:ilvl="4" w:tentative="1">
+      <w:start w:val="1"/>
+      <w:numFmt w:val="bullet"/>
+      <w:lvlText w:val=""/>
+      <w:lvlJc w:val="left"/>
+      <w:pPr>
+        <w:tabs>
+          <w:tab w:val="num" w:pos="3600"/>
+        </w:tabs>
+        <w:ind w:left="3600" w:hanging="360"/>
+      </w:pPr>
+      <w:rPr>
+        <w:rFonts w:ascii="Wingdings" w:hAnsi="Wingdings" w:hint="default"/>
+        <w:sz w:val="20"/>
+      </w:rPr>
+    </w:lvl>
+    <w:lvl w:ilvl="5" w:tentative="1">
+      <w:start w:val="1"/>
+      <w:numFmt w:val="bullet"/>
+      <w:lvlText w:val=""/>
+      <w:lvlJc w:val="left"/>
+      <w:pPr>
+        <w:tabs>
+          <w:tab w:val="num" w:pos="4320"/>
+        </w:tabs>
+        <w:ind w:left="4320" w:hanging="360"/>
+      </w:pPr>
+      <w:rPr>
+        <w:rFonts w:ascii="Wingdings" w:hAnsi="Wingdings" w:hint="default"/>
+        <w:sz w:val="20"/>
+      </w:rPr>
+    </w:lvl>
+    <w:lvl w:ilvl="6" w:tentative="1">
+      <w:start w:val="1"/>
+      <w:numFmt w:val="bullet"/>
+      <w:lvlText w:val=""/>
+      <w:lvlJc w:val="left"/>
+      <w:pPr>
+        <w:tabs>
+          <w:tab w:val="num" w:pos="5040"/>
+        </w:tabs>
+        <w:ind w:left="5040" w:hanging="360"/>
+      </w:pPr>
+      <w:rPr>
+        <w:rFonts w:ascii="Wingdings" w:hAnsi="Wingdings" w:hint="default"/>
+        <w:sz w:val="20"/>
+      </w:rPr>
+    </w:lvl>
+    <w:lvl w:ilvl="7" w:tentative="1">
+      <w:start w:val="1"/>
+      <w:numFmt w:val="bullet"/>
+      <w:lvlText w:val=""/>
+      <w:lvlJc w:val="left"/>
+      <w:pPr>
+        <w:tabs>
+          <w:tab w:val="num" w:pos="5760"/>
+        </w:tabs>
+        <w:ind w:left="5760" w:hanging="360"/>
+      </w:pPr>
+      <w:rPr>
+        <w:rFonts w:ascii="Wingdings" w:hAnsi="Wingdings" w:hint="default"/>
+        <w:sz w:val="20"/>
+      </w:rPr>
+    </w:lvl>
+    <w:lvl w:ilvl="8" w:tentative="1">
+      <w:start w:val="1"/>
+      <w:numFmt w:val="bullet"/>
+      <w:lvlText w:val=""/>
+      <w:lvlJc w:val="left"/>
+      <w:pPr>
+        <w:tabs>
+          <w:tab w:val="num" w:pos="6480"/>
+        </w:tabs>
+        <w:ind w:left="6480" w:hanging="360"/>
+      </w:pPr>
+      <w:rPr>
+        <w:rFonts w:ascii="Wingdings" w:hAnsi="Wingdings" w:hint="default"/>
+        <w:sz w:val="20"/>
+      </w:rPr>
+    </w:lvl>
+  </w:abstractNum>
+  <w:abstractNum w:abstractNumId="34" w15:restartNumberingAfterBreak="0">
+    <w:nsid w:val="6A2856E0"/>
+    <w:multiLevelType w:val="multilevel"/>
+    <w:tmpl w:val="1826E06C"/>
+    <w:lvl w:ilvl="0">
+      <w:start w:val="1"/>
+      <w:numFmt w:val="bullet"/>
+      <w:lvlText w:val=""/>
+      <w:lvlJc w:val="left"/>
+      <w:pPr>
+        <w:tabs>
+          <w:tab w:val="num" w:pos="720"/>
+        </w:tabs>
+        <w:ind w:left="720" w:hanging="360"/>
+      </w:pPr>
+      <w:rPr>
+        <w:rFonts w:ascii="Symbol" w:hAnsi="Symbol" w:hint="default"/>
+        <w:sz w:val="20"/>
+      </w:rPr>
+    </w:lvl>
+    <w:lvl w:ilvl="1" w:tentative="1">
+      <w:start w:val="1"/>
+      <w:numFmt w:val="bullet"/>
+      <w:lvlText w:val="o"/>
+      <w:lvlJc w:val="left"/>
+      <w:pPr>
+        <w:tabs>
+          <w:tab w:val="num" w:pos="1440"/>
+        </w:tabs>
+        <w:ind w:left="1440" w:hanging="360"/>
+      </w:pPr>
+      <w:rPr>
+        <w:rFonts w:ascii="Courier New" w:hAnsi="Courier New" w:hint="default"/>
+        <w:sz w:val="20"/>
+      </w:rPr>
+    </w:lvl>
+    <w:lvl w:ilvl="2" w:tentative="1">
+      <w:start w:val="1"/>
+      <w:numFmt w:val="bullet"/>
+      <w:lvlText w:val=""/>
+      <w:lvlJc w:val="left"/>
+      <w:pPr>
+        <w:tabs>
+          <w:tab w:val="num" w:pos="2160"/>
+        </w:tabs>
+        <w:ind w:left="2160" w:hanging="360"/>
+      </w:pPr>
+      <w:rPr>
+        <w:rFonts w:ascii="Wingdings" w:hAnsi="Wingdings" w:hint="default"/>
+        <w:sz w:val="20"/>
+      </w:rPr>
+    </w:lvl>
+    <w:lvl w:ilvl="3" w:tentative="1">
+      <w:start w:val="1"/>
+      <w:numFmt w:val="bullet"/>
+      <w:lvlText w:val=""/>
+      <w:lvlJc w:val="left"/>
+      <w:pPr>
+        <w:tabs>
+          <w:tab w:val="num" w:pos="2880"/>
+        </w:tabs>
+        <w:ind w:left="2880" w:hanging="360"/>
+      </w:pPr>
+      <w:rPr>
+        <w:rFonts w:ascii="Wingdings" w:hAnsi="Wingdings" w:hint="default"/>
+        <w:sz w:val="20"/>
+      </w:rPr>
+    </w:lvl>
+    <w:lvl w:ilvl="4" w:tentative="1">
+      <w:start w:val="1"/>
+      <w:numFmt w:val="bullet"/>
+      <w:lvlText w:val=""/>
+      <w:lvlJc w:val="left"/>
+      <w:pPr>
+        <w:tabs>
+          <w:tab w:val="num" w:pos="3600"/>
+        </w:tabs>
+        <w:ind w:left="3600" w:hanging="360"/>
+      </w:pPr>
+      <w:rPr>
+        <w:rFonts w:ascii="Wingdings" w:hAnsi="Wingdings" w:hint="default"/>
+        <w:sz w:val="20"/>
+      </w:rPr>
+    </w:lvl>
+    <w:lvl w:ilvl="5" w:tentative="1">
+      <w:start w:val="1"/>
+      <w:numFmt w:val="bullet"/>
+      <w:lvlText w:val=""/>
+      <w:lvlJc w:val="left"/>
+      <w:pPr>
+        <w:tabs>
+          <w:tab w:val="num" w:pos="4320"/>
+        </w:tabs>
+        <w:ind w:left="4320" w:hanging="360"/>
+      </w:pPr>
+      <w:rPr>
+        <w:rFonts w:ascii="Wingdings" w:hAnsi="Wingdings" w:hint="default"/>
+        <w:sz w:val="20"/>
+      </w:rPr>
+    </w:lvl>
+    <w:lvl w:ilvl="6" w:tentative="1">
+      <w:start w:val="1"/>
+      <w:numFmt w:val="bullet"/>
+      <w:lvlText w:val=""/>
+      <w:lvlJc w:val="left"/>
+      <w:pPr>
+        <w:tabs>
+          <w:tab w:val="num" w:pos="5040"/>
+        </w:tabs>
+        <w:ind w:left="5040" w:hanging="360"/>
+      </w:pPr>
+      <w:rPr>
+        <w:rFonts w:ascii="Wingdings" w:hAnsi="Wingdings" w:hint="default"/>
+        <w:sz w:val="20"/>
+      </w:rPr>
+    </w:lvl>
+    <w:lvl w:ilvl="7" w:tentative="1">
+      <w:start w:val="1"/>
+      <w:numFmt w:val="bullet"/>
+      <w:lvlText w:val=""/>
+      <w:lvlJc w:val="left"/>
+      <w:pPr>
+        <w:tabs>
+          <w:tab w:val="num" w:pos="5760"/>
+        </w:tabs>
+        <w:ind w:left="5760" w:hanging="360"/>
+      </w:pPr>
+      <w:rPr>
+        <w:rFonts w:ascii="Wingdings" w:hAnsi="Wingdings" w:hint="default"/>
+        <w:sz w:val="20"/>
+      </w:rPr>
+    </w:lvl>
+    <w:lvl w:ilvl="8" w:tentative="1">
+      <w:start w:val="1"/>
+      <w:numFmt w:val="bullet"/>
+      <w:lvlText w:val=""/>
+      <w:lvlJc w:val="left"/>
+      <w:pPr>
+        <w:tabs>
+          <w:tab w:val="num" w:pos="6480"/>
+        </w:tabs>
+        <w:ind w:left="6480" w:hanging="360"/>
+      </w:pPr>
+      <w:rPr>
+        <w:rFonts w:ascii="Wingdings" w:hAnsi="Wingdings" w:hint="default"/>
+        <w:sz w:val="20"/>
+      </w:rPr>
+    </w:lvl>
+  </w:abstractNum>
+  <w:abstractNum w:abstractNumId="35" w15:restartNumberingAfterBreak="0">
+    <w:nsid w:val="6D69233D"/>
+    <w:multiLevelType w:val="multilevel"/>
+    <w:tmpl w:val="367A5EE4"/>
+    <w:lvl w:ilvl="0">
+      <w:start w:val="1"/>
+      <w:numFmt w:val="bullet"/>
+      <w:lvlText w:val=""/>
+      <w:lvlJc w:val="left"/>
+      <w:pPr>
+        <w:tabs>
+          <w:tab w:val="num" w:pos="720"/>
+        </w:tabs>
+        <w:ind w:left="720" w:hanging="360"/>
+      </w:pPr>
+      <w:rPr>
+        <w:rFonts w:ascii="Symbol" w:hAnsi="Symbol" w:hint="default"/>
+        <w:sz w:val="20"/>
+      </w:rPr>
+    </w:lvl>
+    <w:lvl w:ilvl="1" w:tentative="1">
+      <w:start w:val="1"/>
+      <w:numFmt w:val="bullet"/>
+      <w:lvlText w:val="o"/>
+      <w:lvlJc w:val="left"/>
+      <w:pPr>
+        <w:tabs>
+          <w:tab w:val="num" w:pos="1440"/>
+        </w:tabs>
+        <w:ind w:left="1440" w:hanging="360"/>
+      </w:pPr>
+      <w:rPr>
+        <w:rFonts w:ascii="Courier New" w:hAnsi="Courier New" w:hint="default"/>
+        <w:sz w:val="20"/>
+      </w:rPr>
+    </w:lvl>
+    <w:lvl w:ilvl="2" w:tentative="1">
+      <w:start w:val="1"/>
+      <w:numFmt w:val="bullet"/>
+      <w:lvlText w:val=""/>
+      <w:lvlJc w:val="left"/>
+      <w:pPr>
+        <w:tabs>
+          <w:tab w:val="num" w:pos="2160"/>
+        </w:tabs>
+        <w:ind w:left="2160" w:hanging="360"/>
+      </w:pPr>
+      <w:rPr>
+        <w:rFonts w:ascii="Wingdings" w:hAnsi="Wingdings" w:hint="default"/>
+        <w:sz w:val="20"/>
+      </w:rPr>
+    </w:lvl>
+    <w:lvl w:ilvl="3" w:tentative="1">
+      <w:start w:val="1"/>
+      <w:numFmt w:val="bullet"/>
+      <w:lvlText w:val=""/>
+      <w:lvlJc w:val="left"/>
+      <w:pPr>
+        <w:tabs>
+          <w:tab w:val="num" w:pos="2880"/>
+        </w:tabs>
+        <w:ind w:left="2880" w:hanging="360"/>
+      </w:pPr>
+      <w:rPr>
+        <w:rFonts w:ascii="Wingdings" w:hAnsi="Wingdings" w:hint="default"/>
+        <w:sz w:val="20"/>
+      </w:rPr>
+    </w:lvl>
+    <w:lvl w:ilvl="4" w:tentative="1">
+      <w:start w:val="1"/>
+      <w:numFmt w:val="bullet"/>
+      <w:lvlText w:val=""/>
+      <w:lvlJc w:val="left"/>
+      <w:pPr>
+        <w:tabs>
+          <w:tab w:val="num" w:pos="3600"/>
+        </w:tabs>
+        <w:ind w:left="3600" w:hanging="360"/>
+      </w:pPr>
+      <w:rPr>
+        <w:rFonts w:ascii="Wingdings" w:hAnsi="Wingdings" w:hint="default"/>
+        <w:sz w:val="20"/>
+      </w:rPr>
+    </w:lvl>
+    <w:lvl w:ilvl="5" w:tentative="1">
+      <w:start w:val="1"/>
+      <w:numFmt w:val="bullet"/>
+      <w:lvlText w:val=""/>
+      <w:lvlJc w:val="left"/>
+      <w:pPr>
+        <w:tabs>
+          <w:tab w:val="num" w:pos="4320"/>
+        </w:tabs>
+        <w:ind w:left="4320" w:hanging="360"/>
+      </w:pPr>
+      <w:rPr>
+        <w:rFonts w:ascii="Wingdings" w:hAnsi="Wingdings" w:hint="default"/>
+        <w:sz w:val="20"/>
+      </w:rPr>
+    </w:lvl>
+    <w:lvl w:ilvl="6" w:tentative="1">
+      <w:start w:val="1"/>
+      <w:numFmt w:val="bullet"/>
+      <w:lvlText w:val=""/>
+      <w:lvlJc w:val="left"/>
+      <w:pPr>
+        <w:tabs>
+          <w:tab w:val="num" w:pos="5040"/>
+        </w:tabs>
+        <w:ind w:left="5040" w:hanging="360"/>
+      </w:pPr>
+      <w:rPr>
+        <w:rFonts w:ascii="Wingdings" w:hAnsi="Wingdings" w:hint="default"/>
+        <w:sz w:val="20"/>
+      </w:rPr>
+    </w:lvl>
+    <w:lvl w:ilvl="7" w:tentative="1">
+      <w:start w:val="1"/>
+      <w:numFmt w:val="bullet"/>
+      <w:lvlText w:val=""/>
+      <w:lvlJc w:val="left"/>
+      <w:pPr>
+        <w:tabs>
+          <w:tab w:val="num" w:pos="5760"/>
+        </w:tabs>
+        <w:ind w:left="5760" w:hanging="360"/>
+      </w:pPr>
+      <w:rPr>
+        <w:rFonts w:ascii="Wingdings" w:hAnsi="Wingdings" w:hint="default"/>
+        <w:sz w:val="20"/>
+      </w:rPr>
+    </w:lvl>
+    <w:lvl w:ilvl="8" w:tentative="1">
+      <w:start w:val="1"/>
+      <w:numFmt w:val="bullet"/>
+      <w:lvlText w:val=""/>
+      <w:lvlJc w:val="left"/>
+      <w:pPr>
+        <w:tabs>
+          <w:tab w:val="num" w:pos="6480"/>
+        </w:tabs>
+        <w:ind w:left="6480" w:hanging="360"/>
+      </w:pPr>
+      <w:rPr>
+        <w:rFonts w:ascii="Wingdings" w:hAnsi="Wingdings" w:hint="default"/>
+        <w:sz w:val="20"/>
+      </w:rPr>
+    </w:lvl>
+  </w:abstractNum>
+  <w:abstractNum w:abstractNumId="36" w15:restartNumberingAfterBreak="0">
+    <w:nsid w:val="6DAD4EFC"/>
+    <w:multiLevelType w:val="multilevel"/>
+    <w:tmpl w:val="BCF8FD98"/>
+    <w:lvl w:ilvl="0">
+      <w:start w:val="1"/>
+      <w:numFmt w:val="decimal"/>
+      <w:lvlText w:val="%1."/>
+      <w:lvlJc w:val="left"/>
+      <w:pPr>
+        <w:tabs>
+          <w:tab w:val="num" w:pos="720"/>
+        </w:tabs>
+        <w:ind w:left="720" w:hanging="360"/>
+      </w:pPr>
+    </w:lvl>
+    <w:lvl w:ilvl="1">
+      <w:start w:val="1"/>
+      <w:numFmt w:val="bullet"/>
+      <w:lvlText w:val="o"/>
+      <w:lvlJc w:val="left"/>
+      <w:pPr>
+        <w:tabs>
+          <w:tab w:val="num" w:pos="1440"/>
+        </w:tabs>
+        <w:ind w:left="1440" w:hanging="360"/>
+      </w:pPr>
+      <w:rPr>
+        <w:rFonts w:ascii="Courier New" w:hAnsi="Courier New" w:hint="default"/>
+        <w:sz w:val="20"/>
+      </w:rPr>
+    </w:lvl>
+    <w:lvl w:ilvl="2">
+      <w:start w:val="1"/>
+      <w:numFmt w:val="bullet"/>
+      <w:lvlText w:val=""/>
+      <w:lvlJc w:val="left"/>
+      <w:pPr>
+        <w:tabs>
+          <w:tab w:val="num" w:pos="2160"/>
+        </w:tabs>
+        <w:ind w:left="2160" w:hanging="360"/>
+      </w:pPr>
+      <w:rPr>
+        <w:rFonts w:ascii="Wingdings" w:hAnsi="Wingdings" w:hint="default"/>
+        <w:sz w:val="20"/>
+      </w:rPr>
+    </w:lvl>
+    <w:lvl w:ilvl="3" w:tentative="1">
+      <w:start w:val="1"/>
+      <w:numFmt w:val="decimal"/>
+      <w:lvlText w:val="%4."/>
+      <w:lvlJc w:val="left"/>
+      <w:pPr>
+        <w:tabs>
+          <w:tab w:val="num" w:pos="2880"/>
+        </w:tabs>
+        <w:ind w:left="2880" w:hanging="360"/>
+      </w:pPr>
+    </w:lvl>
+    <w:lvl w:ilvl="4" w:tentative="1">
+      <w:start w:val="1"/>
+      <w:numFmt w:val="decimal"/>
+      <w:lvlText w:val="%5."/>
+      <w:lvlJc w:val="left"/>
+      <w:pPr>
+        <w:tabs>
+          <w:tab w:val="num" w:pos="3600"/>
+        </w:tabs>
+        <w:ind w:left="3600" w:hanging="360"/>
+      </w:pPr>
+    </w:lvl>
+    <w:lvl w:ilvl="5" w:tentative="1">
+      <w:start w:val="1"/>
+      <w:numFmt w:val="decimal"/>
+      <w:lvlText w:val="%6."/>
+      <w:lvlJc w:val="left"/>
+      <w:pPr>
+        <w:tabs>
+          <w:tab w:val="num" w:pos="4320"/>
+        </w:tabs>
+        <w:ind w:left="4320" w:hanging="360"/>
+      </w:pPr>
+    </w:lvl>
+    <w:lvl w:ilvl="6" w:tentative="1">
+      <w:start w:val="1"/>
+      <w:numFmt w:val="decimal"/>
+      <w:lvlText w:val="%7."/>
+      <w:lvlJc w:val="left"/>
+      <w:pPr>
+        <w:tabs>
+          <w:tab w:val="num" w:pos="5040"/>
+        </w:tabs>
+        <w:ind w:left="5040" w:hanging="360"/>
+      </w:pPr>
+    </w:lvl>
+    <w:lvl w:ilvl="7" w:tentative="1">
+      <w:start w:val="1"/>
+      <w:numFmt w:val="decimal"/>
+      <w:lvlText w:val="%8."/>
+      <w:lvlJc w:val="left"/>
+      <w:pPr>
+        <w:tabs>
+          <w:tab w:val="num" w:pos="5760"/>
+        </w:tabs>
+        <w:ind w:left="5760" w:hanging="360"/>
+      </w:pPr>
+    </w:lvl>
+    <w:lvl w:ilvl="8" w:tentative="1">
+      <w:start w:val="1"/>
+      <w:numFmt w:val="decimal"/>
+      <w:lvlText w:val="%9."/>
+      <w:lvlJc w:val="left"/>
+      <w:pPr>
+        <w:tabs>
+          <w:tab w:val="num" w:pos="6480"/>
+        </w:tabs>
+        <w:ind w:left="6480" w:hanging="360"/>
+      </w:pPr>
+    </w:lvl>
+  </w:abstractNum>
+  <w:abstractNum w:abstractNumId="37" w15:restartNumberingAfterBreak="0">
     <w:nsid w:val="6E772702"/>
     <w:multiLevelType w:val="multilevel"/>
     <w:tmpl w:val="59325C68"/>
@@ -5301,7 +12136,156 @@
       </w:pPr>
     </w:lvl>
   </w:abstractNum>
-  <w:abstractNum w:abstractNumId="14" w15:restartNumberingAfterBreak="0">
+  <w:abstractNum w:abstractNumId="38" w15:restartNumberingAfterBreak="0">
+    <w:nsid w:val="72991DDC"/>
+    <w:multiLevelType w:val="multilevel"/>
+    <w:tmpl w:val="66B2563A"/>
+    <w:lvl w:ilvl="0">
+      <w:start w:val="1"/>
+      <w:numFmt w:val="bullet"/>
+      <w:lvlText w:val=""/>
+      <w:lvlJc w:val="left"/>
+      <w:pPr>
+        <w:tabs>
+          <w:tab w:val="num" w:pos="720"/>
+        </w:tabs>
+        <w:ind w:left="720" w:hanging="360"/>
+      </w:pPr>
+      <w:rPr>
+        <w:rFonts w:ascii="Symbol" w:hAnsi="Symbol" w:hint="default"/>
+        <w:sz w:val="20"/>
+      </w:rPr>
+    </w:lvl>
+    <w:lvl w:ilvl="1">
+      <w:start w:val="1"/>
+      <w:numFmt w:val="bullet"/>
+      <w:lvlText w:val="o"/>
+      <w:lvlJc w:val="left"/>
+      <w:pPr>
+        <w:tabs>
+          <w:tab w:val="num" w:pos="1440"/>
+        </w:tabs>
+        <w:ind w:left="1440" w:hanging="360"/>
+      </w:pPr>
+      <w:rPr>
+        <w:rFonts w:ascii="Courier New" w:hAnsi="Courier New" w:hint="default"/>
+        <w:sz w:val="20"/>
+      </w:rPr>
+    </w:lvl>
+    <w:lvl w:ilvl="2" w:tentative="1">
+      <w:start w:val="1"/>
+      <w:numFmt w:val="bullet"/>
+      <w:lvlText w:val=""/>
+      <w:lvlJc w:val="left"/>
+      <w:pPr>
+        <w:tabs>
+          <w:tab w:val="num" w:pos="2160"/>
+        </w:tabs>
+        <w:ind w:left="2160" w:hanging="360"/>
+      </w:pPr>
+      <w:rPr>
+        <w:rFonts w:ascii="Wingdings" w:hAnsi="Wingdings" w:hint="default"/>
+        <w:sz w:val="20"/>
+      </w:rPr>
+    </w:lvl>
+    <w:lvl w:ilvl="3" w:tentative="1">
+      <w:start w:val="1"/>
+      <w:numFmt w:val="bullet"/>
+      <w:lvlText w:val=""/>
+      <w:lvlJc w:val="left"/>
+      <w:pPr>
+        <w:tabs>
+          <w:tab w:val="num" w:pos="2880"/>
+        </w:tabs>
+        <w:ind w:left="2880" w:hanging="360"/>
+      </w:pPr>
+      <w:rPr>
+        <w:rFonts w:ascii="Wingdings" w:hAnsi="Wingdings" w:hint="default"/>
+        <w:sz w:val="20"/>
+      </w:rPr>
+    </w:lvl>
+    <w:lvl w:ilvl="4" w:tentative="1">
+      <w:start w:val="1"/>
+      <w:numFmt w:val="bullet"/>
+      <w:lvlText w:val=""/>
+      <w:lvlJc w:val="left"/>
+      <w:pPr>
+        <w:tabs>
+          <w:tab w:val="num" w:pos="3600"/>
+        </w:tabs>
+        <w:ind w:left="3600" w:hanging="360"/>
+      </w:pPr>
+      <w:rPr>
+        <w:rFonts w:ascii="Wingdings" w:hAnsi="Wingdings" w:hint="default"/>
+        <w:sz w:val="20"/>
+      </w:rPr>
+    </w:lvl>
+    <w:lvl w:ilvl="5" w:tentative="1">
+      <w:start w:val="1"/>
+      <w:numFmt w:val="bullet"/>
+      <w:lvlText w:val=""/>
+      <w:lvlJc w:val="left"/>
+      <w:pPr>
+        <w:tabs>
+          <w:tab w:val="num" w:pos="4320"/>
+        </w:tabs>
+        <w:ind w:left="4320" w:hanging="360"/>
+      </w:pPr>
+      <w:rPr>
+        <w:rFonts w:ascii="Wingdings" w:hAnsi="Wingdings" w:hint="default"/>
+        <w:sz w:val="20"/>
+      </w:rPr>
+    </w:lvl>
+    <w:lvl w:ilvl="6" w:tentative="1">
+      <w:start w:val="1"/>
+      <w:numFmt w:val="bullet"/>
+      <w:lvlText w:val=""/>
+      <w:lvlJc w:val="left"/>
+      <w:pPr>
+        <w:tabs>
+          <w:tab w:val="num" w:pos="5040"/>
+        </w:tabs>
+        <w:ind w:left="5040" w:hanging="360"/>
+      </w:pPr>
+      <w:rPr>
+        <w:rFonts w:ascii="Wingdings" w:hAnsi="Wingdings" w:hint="default"/>
+        <w:sz w:val="20"/>
+      </w:rPr>
+    </w:lvl>
+    <w:lvl w:ilvl="7" w:tentative="1">
+      <w:start w:val="1"/>
+      <w:numFmt w:val="bullet"/>
+      <w:lvlText w:val=""/>
+      <w:lvlJc w:val="left"/>
+      <w:pPr>
+        <w:tabs>
+          <w:tab w:val="num" w:pos="5760"/>
+        </w:tabs>
+        <w:ind w:left="5760" w:hanging="360"/>
+      </w:pPr>
+      <w:rPr>
+        <w:rFonts w:ascii="Wingdings" w:hAnsi="Wingdings" w:hint="default"/>
+        <w:sz w:val="20"/>
+      </w:rPr>
+    </w:lvl>
+    <w:lvl w:ilvl="8" w:tentative="1">
+      <w:start w:val="1"/>
+      <w:numFmt w:val="bullet"/>
+      <w:lvlText w:val=""/>
+      <w:lvlJc w:val="left"/>
+      <w:pPr>
+        <w:tabs>
+          <w:tab w:val="num" w:pos="6480"/>
+        </w:tabs>
+        <w:ind w:left="6480" w:hanging="360"/>
+      </w:pPr>
+      <w:rPr>
+        <w:rFonts w:ascii="Wingdings" w:hAnsi="Wingdings" w:hint="default"/>
+        <w:sz w:val="20"/>
+      </w:rPr>
+    </w:lvl>
+  </w:abstractNum>
+  <w:abstractNum w:abstractNumId="39" w15:restartNumberingAfterBreak="0">
     <w:nsid w:val="75383530"/>
     <w:multiLevelType w:val="multilevel"/>
     <w:tmpl w:val="86EC707C"/>
@@ -5414,7 +12398,7 @@
       </w:pPr>
     </w:lvl>
   </w:abstractNum>
-  <w:abstractNum w:abstractNumId="15" w15:restartNumberingAfterBreak="0">
+  <w:abstractNum w:abstractNumId="40" w15:restartNumberingAfterBreak="0">
     <w:nsid w:val="78564C0E"/>
     <w:multiLevelType w:val="multilevel"/>
     <w:tmpl w:val="03447EC8"/>
@@ -5563,7 +12547,7 @@
       </w:rPr>
     </w:lvl>
   </w:abstractNum>
-  <w:abstractNum w:abstractNumId="16" w15:restartNumberingAfterBreak="0">
+  <w:abstractNum w:abstractNumId="41" w15:restartNumberingAfterBreak="0">
     <w:nsid w:val="78B334CC"/>
     <w:multiLevelType w:val="multilevel"/>
     <w:tmpl w:val="433A6BC0"/>
@@ -5712,56 +12696,587 @@
       </w:rPr>
     </w:lvl>
   </w:abstractNum>
+  <w:abstractNum w:abstractNumId="42" w15:restartNumberingAfterBreak="0">
+    <w:nsid w:val="7A350BDD"/>
+    <w:multiLevelType w:val="multilevel"/>
+    <w:tmpl w:val="8AFA3782"/>
+    <w:lvl w:ilvl="0">
+      <w:start w:val="1"/>
+      <w:numFmt w:val="bullet"/>
+      <w:lvlText w:val=""/>
+      <w:lvlJc w:val="left"/>
+      <w:pPr>
+        <w:tabs>
+          <w:tab w:val="num" w:pos="720"/>
+        </w:tabs>
+        <w:ind w:left="720" w:hanging="360"/>
+      </w:pPr>
+      <w:rPr>
+        <w:rFonts w:ascii="Symbol" w:hAnsi="Symbol" w:hint="default"/>
+        <w:sz w:val="20"/>
+      </w:rPr>
+    </w:lvl>
+    <w:lvl w:ilvl="1" w:tentative="1">
+      <w:start w:val="1"/>
+      <w:numFmt w:val="bullet"/>
+      <w:lvlText w:val="o"/>
+      <w:lvlJc w:val="left"/>
+      <w:pPr>
+        <w:tabs>
+          <w:tab w:val="num" w:pos="1440"/>
+        </w:tabs>
+        <w:ind w:left="1440" w:hanging="360"/>
+      </w:pPr>
+      <w:rPr>
+        <w:rFonts w:ascii="Courier New" w:hAnsi="Courier New" w:hint="default"/>
+        <w:sz w:val="20"/>
+      </w:rPr>
+    </w:lvl>
+    <w:lvl w:ilvl="2" w:tentative="1">
+      <w:start w:val="1"/>
+      <w:numFmt w:val="bullet"/>
+      <w:lvlText w:val=""/>
+      <w:lvlJc w:val="left"/>
+      <w:pPr>
+        <w:tabs>
+          <w:tab w:val="num" w:pos="2160"/>
+        </w:tabs>
+        <w:ind w:left="2160" w:hanging="360"/>
+      </w:pPr>
+      <w:rPr>
+        <w:rFonts w:ascii="Wingdings" w:hAnsi="Wingdings" w:hint="default"/>
+        <w:sz w:val="20"/>
+      </w:rPr>
+    </w:lvl>
+    <w:lvl w:ilvl="3" w:tentative="1">
+      <w:start w:val="1"/>
+      <w:numFmt w:val="bullet"/>
+      <w:lvlText w:val=""/>
+      <w:lvlJc w:val="left"/>
+      <w:pPr>
+        <w:tabs>
+          <w:tab w:val="num" w:pos="2880"/>
+        </w:tabs>
+        <w:ind w:left="2880" w:hanging="360"/>
+      </w:pPr>
+      <w:rPr>
+        <w:rFonts w:ascii="Wingdings" w:hAnsi="Wingdings" w:hint="default"/>
+        <w:sz w:val="20"/>
+      </w:rPr>
+    </w:lvl>
+    <w:lvl w:ilvl="4" w:tentative="1">
+      <w:start w:val="1"/>
+      <w:numFmt w:val="bullet"/>
+      <w:lvlText w:val=""/>
+      <w:lvlJc w:val="left"/>
+      <w:pPr>
+        <w:tabs>
+          <w:tab w:val="num" w:pos="3600"/>
+        </w:tabs>
+        <w:ind w:left="3600" w:hanging="360"/>
+      </w:pPr>
+      <w:rPr>
+        <w:rFonts w:ascii="Wingdings" w:hAnsi="Wingdings" w:hint="default"/>
+        <w:sz w:val="20"/>
+      </w:rPr>
+    </w:lvl>
+    <w:lvl w:ilvl="5" w:tentative="1">
+      <w:start w:val="1"/>
+      <w:numFmt w:val="bullet"/>
+      <w:lvlText w:val=""/>
+      <w:lvlJc w:val="left"/>
+      <w:pPr>
+        <w:tabs>
+          <w:tab w:val="num" w:pos="4320"/>
+        </w:tabs>
+        <w:ind w:left="4320" w:hanging="360"/>
+      </w:pPr>
+      <w:rPr>
+        <w:rFonts w:ascii="Wingdings" w:hAnsi="Wingdings" w:hint="default"/>
+        <w:sz w:val="20"/>
+      </w:rPr>
+    </w:lvl>
+    <w:lvl w:ilvl="6" w:tentative="1">
+      <w:start w:val="1"/>
+      <w:numFmt w:val="bullet"/>
+      <w:lvlText w:val=""/>
+      <w:lvlJc w:val="left"/>
+      <w:pPr>
+        <w:tabs>
+          <w:tab w:val="num" w:pos="5040"/>
+        </w:tabs>
+        <w:ind w:left="5040" w:hanging="360"/>
+      </w:pPr>
+      <w:rPr>
+        <w:rFonts w:ascii="Wingdings" w:hAnsi="Wingdings" w:hint="default"/>
+        <w:sz w:val="20"/>
+      </w:rPr>
+    </w:lvl>
+    <w:lvl w:ilvl="7" w:tentative="1">
+      <w:start w:val="1"/>
+      <w:numFmt w:val="bullet"/>
+      <w:lvlText w:val=""/>
+      <w:lvlJc w:val="left"/>
+      <w:pPr>
+        <w:tabs>
+          <w:tab w:val="num" w:pos="5760"/>
+        </w:tabs>
+        <w:ind w:left="5760" w:hanging="360"/>
+      </w:pPr>
+      <w:rPr>
+        <w:rFonts w:ascii="Wingdings" w:hAnsi="Wingdings" w:hint="default"/>
+        <w:sz w:val="20"/>
+      </w:rPr>
+    </w:lvl>
+    <w:lvl w:ilvl="8" w:tentative="1">
+      <w:start w:val="1"/>
+      <w:numFmt w:val="bullet"/>
+      <w:lvlText w:val=""/>
+      <w:lvlJc w:val="left"/>
+      <w:pPr>
+        <w:tabs>
+          <w:tab w:val="num" w:pos="6480"/>
+        </w:tabs>
+        <w:ind w:left="6480" w:hanging="360"/>
+      </w:pPr>
+      <w:rPr>
+        <w:rFonts w:ascii="Wingdings" w:hAnsi="Wingdings" w:hint="default"/>
+        <w:sz w:val="20"/>
+      </w:rPr>
+    </w:lvl>
+  </w:abstractNum>
+  <w:abstractNum w:abstractNumId="43" w15:restartNumberingAfterBreak="0">
+    <w:nsid w:val="7C0359CF"/>
+    <w:multiLevelType w:val="multilevel"/>
+    <w:tmpl w:val="42CE6F28"/>
+    <w:lvl w:ilvl="0">
+      <w:start w:val="1"/>
+      <w:numFmt w:val="bullet"/>
+      <w:lvlText w:val=""/>
+      <w:lvlJc w:val="left"/>
+      <w:pPr>
+        <w:tabs>
+          <w:tab w:val="num" w:pos="720"/>
+        </w:tabs>
+        <w:ind w:left="720" w:hanging="360"/>
+      </w:pPr>
+      <w:rPr>
+        <w:rFonts w:ascii="Symbol" w:hAnsi="Symbol" w:hint="default"/>
+        <w:sz w:val="20"/>
+      </w:rPr>
+    </w:lvl>
+    <w:lvl w:ilvl="1" w:tentative="1">
+      <w:start w:val="1"/>
+      <w:numFmt w:val="bullet"/>
+      <w:lvlText w:val="o"/>
+      <w:lvlJc w:val="left"/>
+      <w:pPr>
+        <w:tabs>
+          <w:tab w:val="num" w:pos="1440"/>
+        </w:tabs>
+        <w:ind w:left="1440" w:hanging="360"/>
+      </w:pPr>
+      <w:rPr>
+        <w:rFonts w:ascii="Courier New" w:hAnsi="Courier New" w:hint="default"/>
+        <w:sz w:val="20"/>
+      </w:rPr>
+    </w:lvl>
+    <w:lvl w:ilvl="2" w:tentative="1">
+      <w:start w:val="1"/>
+      <w:numFmt w:val="bullet"/>
+      <w:lvlText w:val=""/>
+      <w:lvlJc w:val="left"/>
+      <w:pPr>
+        <w:tabs>
+          <w:tab w:val="num" w:pos="2160"/>
+        </w:tabs>
+        <w:ind w:left="2160" w:hanging="360"/>
+      </w:pPr>
+      <w:rPr>
+        <w:rFonts w:ascii="Wingdings" w:hAnsi="Wingdings" w:hint="default"/>
+        <w:sz w:val="20"/>
+      </w:rPr>
+    </w:lvl>
+    <w:lvl w:ilvl="3" w:tentative="1">
+      <w:start w:val="1"/>
+      <w:numFmt w:val="bullet"/>
+      <w:lvlText w:val=""/>
+      <w:lvlJc w:val="left"/>
+      <w:pPr>
+        <w:tabs>
+          <w:tab w:val="num" w:pos="2880"/>
+        </w:tabs>
+        <w:ind w:left="2880" w:hanging="360"/>
+      </w:pPr>
+      <w:rPr>
+        <w:rFonts w:ascii="Wingdings" w:hAnsi="Wingdings" w:hint="default"/>
+        <w:sz w:val="20"/>
+      </w:rPr>
+    </w:lvl>
+    <w:lvl w:ilvl="4" w:tentative="1">
+      <w:start w:val="1"/>
+      <w:numFmt w:val="bullet"/>
+      <w:lvlText w:val=""/>
+      <w:lvlJc w:val="left"/>
+      <w:pPr>
+        <w:tabs>
+          <w:tab w:val="num" w:pos="3600"/>
+        </w:tabs>
+        <w:ind w:left="3600" w:hanging="360"/>
+      </w:pPr>
+      <w:rPr>
+        <w:rFonts w:ascii="Wingdings" w:hAnsi="Wingdings" w:hint="default"/>
+        <w:sz w:val="20"/>
+      </w:rPr>
+    </w:lvl>
+    <w:lvl w:ilvl="5" w:tentative="1">
+      <w:start w:val="1"/>
+      <w:numFmt w:val="bullet"/>
+      <w:lvlText w:val=""/>
+      <w:lvlJc w:val="left"/>
+      <w:pPr>
+        <w:tabs>
+          <w:tab w:val="num" w:pos="4320"/>
+        </w:tabs>
+        <w:ind w:left="4320" w:hanging="360"/>
+      </w:pPr>
+      <w:rPr>
+        <w:rFonts w:ascii="Wingdings" w:hAnsi="Wingdings" w:hint="default"/>
+        <w:sz w:val="20"/>
+      </w:rPr>
+    </w:lvl>
+    <w:lvl w:ilvl="6" w:tentative="1">
+      <w:start w:val="1"/>
+      <w:numFmt w:val="bullet"/>
+      <w:lvlText w:val=""/>
+      <w:lvlJc w:val="left"/>
+      <w:pPr>
+        <w:tabs>
+          <w:tab w:val="num" w:pos="5040"/>
+        </w:tabs>
+        <w:ind w:left="5040" w:hanging="360"/>
+      </w:pPr>
+      <w:rPr>
+        <w:rFonts w:ascii="Wingdings" w:hAnsi="Wingdings" w:hint="default"/>
+        <w:sz w:val="20"/>
+      </w:rPr>
+    </w:lvl>
+    <w:lvl w:ilvl="7" w:tentative="1">
+      <w:start w:val="1"/>
+      <w:numFmt w:val="bullet"/>
+      <w:lvlText w:val=""/>
+      <w:lvlJc w:val="left"/>
+      <w:pPr>
+        <w:tabs>
+          <w:tab w:val="num" w:pos="5760"/>
+        </w:tabs>
+        <w:ind w:left="5760" w:hanging="360"/>
+      </w:pPr>
+      <w:rPr>
+        <w:rFonts w:ascii="Wingdings" w:hAnsi="Wingdings" w:hint="default"/>
+        <w:sz w:val="20"/>
+      </w:rPr>
+    </w:lvl>
+    <w:lvl w:ilvl="8" w:tentative="1">
+      <w:start w:val="1"/>
+      <w:numFmt w:val="bullet"/>
+      <w:lvlText w:val=""/>
+      <w:lvlJc w:val="left"/>
+      <w:pPr>
+        <w:tabs>
+          <w:tab w:val="num" w:pos="6480"/>
+        </w:tabs>
+        <w:ind w:left="6480" w:hanging="360"/>
+      </w:pPr>
+      <w:rPr>
+        <w:rFonts w:ascii="Wingdings" w:hAnsi="Wingdings" w:hint="default"/>
+        <w:sz w:val="20"/>
+      </w:rPr>
+    </w:lvl>
+  </w:abstractNum>
+  <w:abstractNum w:abstractNumId="44" w15:restartNumberingAfterBreak="0">
+    <w:nsid w:val="7F775210"/>
+    <w:multiLevelType w:val="multilevel"/>
+    <w:tmpl w:val="0EA08EDA"/>
+    <w:lvl w:ilvl="0">
+      <w:start w:val="1"/>
+      <w:numFmt w:val="bullet"/>
+      <w:lvlText w:val=""/>
+      <w:lvlJc w:val="left"/>
+      <w:pPr>
+        <w:tabs>
+          <w:tab w:val="num" w:pos="720"/>
+        </w:tabs>
+        <w:ind w:left="720" w:hanging="360"/>
+      </w:pPr>
+      <w:rPr>
+        <w:rFonts w:ascii="Symbol" w:hAnsi="Symbol" w:hint="default"/>
+        <w:sz w:val="20"/>
+      </w:rPr>
+    </w:lvl>
+    <w:lvl w:ilvl="1" w:tentative="1">
+      <w:start w:val="1"/>
+      <w:numFmt w:val="bullet"/>
+      <w:lvlText w:val="o"/>
+      <w:lvlJc w:val="left"/>
+      <w:pPr>
+        <w:tabs>
+          <w:tab w:val="num" w:pos="1440"/>
+        </w:tabs>
+        <w:ind w:left="1440" w:hanging="360"/>
+      </w:pPr>
+      <w:rPr>
+        <w:rFonts w:ascii="Courier New" w:hAnsi="Courier New" w:hint="default"/>
+        <w:sz w:val="20"/>
+      </w:rPr>
+    </w:lvl>
+    <w:lvl w:ilvl="2" w:tentative="1">
+      <w:start w:val="1"/>
+      <w:numFmt w:val="bullet"/>
+      <w:lvlText w:val=""/>
+      <w:lvlJc w:val="left"/>
+      <w:pPr>
+        <w:tabs>
+          <w:tab w:val="num" w:pos="2160"/>
+        </w:tabs>
+        <w:ind w:left="2160" w:hanging="360"/>
+      </w:pPr>
+      <w:rPr>
+        <w:rFonts w:ascii="Wingdings" w:hAnsi="Wingdings" w:hint="default"/>
+        <w:sz w:val="20"/>
+      </w:rPr>
+    </w:lvl>
+    <w:lvl w:ilvl="3" w:tentative="1">
+      <w:start w:val="1"/>
+      <w:numFmt w:val="bullet"/>
+      <w:lvlText w:val=""/>
+      <w:lvlJc w:val="left"/>
+      <w:pPr>
+        <w:tabs>
+          <w:tab w:val="num" w:pos="2880"/>
+        </w:tabs>
+        <w:ind w:left="2880" w:hanging="360"/>
+      </w:pPr>
+      <w:rPr>
+        <w:rFonts w:ascii="Wingdings" w:hAnsi="Wingdings" w:hint="default"/>
+        <w:sz w:val="20"/>
+      </w:rPr>
+    </w:lvl>
+    <w:lvl w:ilvl="4" w:tentative="1">
+      <w:start w:val="1"/>
+      <w:numFmt w:val="bullet"/>
+      <w:lvlText w:val=""/>
+      <w:lvlJc w:val="left"/>
+      <w:pPr>
+        <w:tabs>
+          <w:tab w:val="num" w:pos="3600"/>
+        </w:tabs>
+        <w:ind w:left="3600" w:hanging="360"/>
+      </w:pPr>
+      <w:rPr>
+        <w:rFonts w:ascii="Wingdings" w:hAnsi="Wingdings" w:hint="default"/>
+        <w:sz w:val="20"/>
+      </w:rPr>
+    </w:lvl>
+    <w:lvl w:ilvl="5" w:tentative="1">
+      <w:start w:val="1"/>
+      <w:numFmt w:val="bullet"/>
+      <w:lvlText w:val=""/>
+      <w:lvlJc w:val="left"/>
+      <w:pPr>
+        <w:tabs>
+          <w:tab w:val="num" w:pos="4320"/>
+        </w:tabs>
+        <w:ind w:left="4320" w:hanging="360"/>
+      </w:pPr>
+      <w:rPr>
+        <w:rFonts w:ascii="Wingdings" w:hAnsi="Wingdings" w:hint="default"/>
+        <w:sz w:val="20"/>
+      </w:rPr>
+    </w:lvl>
+    <w:lvl w:ilvl="6" w:tentative="1">
+      <w:start w:val="1"/>
+      <w:numFmt w:val="bullet"/>
+      <w:lvlText w:val=""/>
+      <w:lvlJc w:val="left"/>
+      <w:pPr>
+        <w:tabs>
+          <w:tab w:val="num" w:pos="5040"/>
+        </w:tabs>
+        <w:ind w:left="5040" w:hanging="360"/>
+      </w:pPr>
+      <w:rPr>
+        <w:rFonts w:ascii="Wingdings" w:hAnsi="Wingdings" w:hint="default"/>
+        <w:sz w:val="20"/>
+      </w:rPr>
+    </w:lvl>
+    <w:lvl w:ilvl="7" w:tentative="1">
+      <w:start w:val="1"/>
+      <w:numFmt w:val="bullet"/>
+      <w:lvlText w:val=""/>
+      <w:lvlJc w:val="left"/>
+      <w:pPr>
+        <w:tabs>
+          <w:tab w:val="num" w:pos="5760"/>
+        </w:tabs>
+        <w:ind w:left="5760" w:hanging="360"/>
+      </w:pPr>
+      <w:rPr>
+        <w:rFonts w:ascii="Wingdings" w:hAnsi="Wingdings" w:hint="default"/>
+        <w:sz w:val="20"/>
+      </w:rPr>
+    </w:lvl>
+    <w:lvl w:ilvl="8" w:tentative="1">
+      <w:start w:val="1"/>
+      <w:numFmt w:val="bullet"/>
+      <w:lvlText w:val=""/>
+      <w:lvlJc w:val="left"/>
+      <w:pPr>
+        <w:tabs>
+          <w:tab w:val="num" w:pos="6480"/>
+        </w:tabs>
+        <w:ind w:left="6480" w:hanging="360"/>
+      </w:pPr>
+      <w:rPr>
+        <w:rFonts w:ascii="Wingdings" w:hAnsi="Wingdings" w:hint="default"/>
+        <w:sz w:val="20"/>
+      </w:rPr>
+    </w:lvl>
+  </w:abstractNum>
   <w:num w:numId="1" w16cid:durableId="1034773549">
-    <w:abstractNumId w:val="7"/>
+    <w:abstractNumId w:val="20"/>
   </w:num>
   <w:num w:numId="2" w16cid:durableId="1828545762">
-    <w:abstractNumId w:val="14"/>
+    <w:abstractNumId w:val="39"/>
   </w:num>
   <w:num w:numId="3" w16cid:durableId="734861362">
-    <w:abstractNumId w:val="13"/>
+    <w:abstractNumId w:val="37"/>
   </w:num>
   <w:num w:numId="4" w16cid:durableId="1619527417">
     <w:abstractNumId w:val="0"/>
   </w:num>
   <w:num w:numId="5" w16cid:durableId="1248074513">
+    <w:abstractNumId w:val="21"/>
+  </w:num>
+  <w:num w:numId="6" w16cid:durableId="788745924">
+    <w:abstractNumId w:val="18"/>
+  </w:num>
+  <w:num w:numId="7" w16cid:durableId="1735815293">
+    <w:abstractNumId w:val="3"/>
+  </w:num>
+  <w:num w:numId="8" w16cid:durableId="291401441">
+    <w:abstractNumId w:val="25"/>
+  </w:num>
+  <w:num w:numId="9" w16cid:durableId="938635799">
+    <w:abstractNumId w:val="15"/>
+  </w:num>
+  <w:num w:numId="10" w16cid:durableId="396559718">
+    <w:abstractNumId w:val="13"/>
+  </w:num>
+  <w:num w:numId="11" w16cid:durableId="391001226">
+    <w:abstractNumId w:val="27"/>
+  </w:num>
+  <w:num w:numId="12" w16cid:durableId="2088919482">
+    <w:abstractNumId w:val="31"/>
+  </w:num>
+  <w:num w:numId="13" w16cid:durableId="457600987">
+    <w:abstractNumId w:val="41"/>
+  </w:num>
+  <w:num w:numId="14" w16cid:durableId="230194843">
+    <w:abstractNumId w:val="40"/>
+  </w:num>
+  <w:num w:numId="15" w16cid:durableId="405810359">
+    <w:abstractNumId w:val="32"/>
+  </w:num>
+  <w:num w:numId="16" w16cid:durableId="757214501">
+    <w:abstractNumId w:val="9"/>
+  </w:num>
+  <w:num w:numId="17" w16cid:durableId="995839524">
+    <w:abstractNumId w:val="7"/>
+  </w:num>
+  <w:num w:numId="18" w16cid:durableId="774835977">
+    <w:abstractNumId w:val="24"/>
+  </w:num>
+  <w:num w:numId="19" w16cid:durableId="1796218307">
+    <w:abstractNumId w:val="43"/>
+  </w:num>
+  <w:num w:numId="20" w16cid:durableId="2054839255">
+    <w:abstractNumId w:val="1"/>
+  </w:num>
+  <w:num w:numId="21" w16cid:durableId="2087995722">
+    <w:abstractNumId w:val="5"/>
+  </w:num>
+  <w:num w:numId="22" w16cid:durableId="136799135">
+    <w:abstractNumId w:val="29"/>
+  </w:num>
+  <w:num w:numId="23" w16cid:durableId="1348680302">
+    <w:abstractNumId w:val="2"/>
+  </w:num>
+  <w:num w:numId="24" w16cid:durableId="707341525">
+    <w:abstractNumId w:val="36"/>
+  </w:num>
+  <w:num w:numId="25" w16cid:durableId="693002132">
+    <w:abstractNumId w:val="26"/>
+  </w:num>
+  <w:num w:numId="26" w16cid:durableId="1394423796">
+    <w:abstractNumId w:val="35"/>
+  </w:num>
+  <w:num w:numId="27" w16cid:durableId="724379423">
+    <w:abstractNumId w:val="23"/>
+  </w:num>
+  <w:num w:numId="28" w16cid:durableId="1660424081">
+    <w:abstractNumId w:val="42"/>
+  </w:num>
+  <w:num w:numId="29" w16cid:durableId="272325665">
+    <w:abstractNumId w:val="34"/>
+  </w:num>
+  <w:num w:numId="30" w16cid:durableId="95096818">
+    <w:abstractNumId w:val="11"/>
+  </w:num>
+  <w:num w:numId="31" w16cid:durableId="617176600">
+    <w:abstractNumId w:val="38"/>
+  </w:num>
+  <w:num w:numId="32" w16cid:durableId="1382553203">
+    <w:abstractNumId w:val="10"/>
+  </w:num>
+  <w:num w:numId="33" w16cid:durableId="2115436664">
+    <w:abstractNumId w:val="33"/>
+  </w:num>
+  <w:num w:numId="34" w16cid:durableId="698899132">
+    <w:abstractNumId w:val="12"/>
+  </w:num>
+  <w:num w:numId="35" w16cid:durableId="1419322948">
+    <w:abstractNumId w:val="4"/>
+  </w:num>
+  <w:num w:numId="36" w16cid:durableId="72747356">
+    <w:abstractNumId w:val="14"/>
+  </w:num>
+  <w:num w:numId="37" w16cid:durableId="1239168462">
+    <w:abstractNumId w:val="16"/>
+  </w:num>
+  <w:num w:numId="38" w16cid:durableId="1338579143">
+    <w:abstractNumId w:val="30"/>
+  </w:num>
+  <w:num w:numId="39" w16cid:durableId="1428119174">
+    <w:abstractNumId w:val="19"/>
+  </w:num>
+  <w:num w:numId="40" w16cid:durableId="1535002738">
+    <w:abstractNumId w:val="17"/>
+  </w:num>
+  <w:num w:numId="41" w16cid:durableId="1613053894">
+    <w:abstractNumId w:val="44"/>
+  </w:num>
+  <w:num w:numId="42" w16cid:durableId="1367485127">
+    <w:abstractNumId w:val="22"/>
+  </w:num>
+  <w:num w:numId="43" w16cid:durableId="631636655">
+    <w:abstractNumId w:val="28"/>
+  </w:num>
+  <w:num w:numId="44" w16cid:durableId="1048456428">
     <w:abstractNumId w:val="8"/>
   </w:num>
-  <w:num w:numId="6" w16cid:durableId="788745924">
+  <w:num w:numId="45" w16cid:durableId="1256327588">
     <w:abstractNumId w:val="6"/>
-  </w:num>
-  <w:num w:numId="7" w16cid:durableId="1735815293">
-    <w:abstractNumId w:val="1"/>
-  </w:num>
-  <w:num w:numId="8" w16cid:durableId="291401441">
-    <w:abstractNumId w:val="9"/>
-  </w:num>
-  <w:num w:numId="9" w16cid:durableId="938635799">
-    <w:abstractNumId w:val="5"/>
-  </w:num>
-  <w:num w:numId="10" w16cid:durableId="396559718">
-    <w:abstractNumId w:val="4"/>
-  </w:num>
-  <w:num w:numId="11" w16cid:durableId="391001226">
-    <w:abstractNumId w:val="10"/>
-  </w:num>
-  <w:num w:numId="12" w16cid:durableId="2088919482">
-    <w:abstractNumId w:val="11"/>
-  </w:num>
-  <w:num w:numId="13" w16cid:durableId="457600987">
-    <w:abstractNumId w:val="16"/>
-  </w:num>
-  <w:num w:numId="14" w16cid:durableId="230194843">
-    <w:abstractNumId w:val="15"/>
-  </w:num>
-  <w:num w:numId="15" w16cid:durableId="405810359">
-    <w:abstractNumId w:val="12"/>
-  </w:num>
-  <w:num w:numId="16" w16cid:durableId="757214501">
-    <w:abstractNumId w:val="3"/>
-  </w:num>
-  <w:num w:numId="17" w16cid:durableId="995839524">
-    <w:abstractNumId w:val="2"/>
   </w:num>
 </w:numbering>
 </file>
